--- a/文档/技术文档/kafka/kafka安装.docx
+++ b/文档/技术文档/kafka/kafka安装.docx
@@ -81,201 +81,120 @@
           <w:rFonts w:hint="eastAsia"/>
           <w:lang w:eastAsia="zh-CN"/>
         </w:rPr>
+        <w:t xml:space="preserve">   tar </w:t>
+      </w:r>
+      <w:r>
+        <w:rPr>
+          <w:lang w:eastAsia="zh-CN"/>
+        </w:rPr>
+        <w:t>–</w:t>
+      </w:r>
+      <w:r>
+        <w:rPr>
+          <w:rFonts w:hint="eastAsia"/>
+          <w:lang w:eastAsia="zh-CN"/>
+        </w:rPr>
+        <w:t xml:space="preserve">zxvf </w:t>
+      </w:r>
+      <w:r>
+        <w:t>kafka_2.11-0.10.0.0.tgz</w:t>
+      </w:r>
+      <w:r>
+        <w:t>（解压后把目录改为</w:t>
+      </w:r>
+      <w:r>
+        <w:t>kafka</w:t>
+      </w:r>
+      <w:r>
+        <w:t>）</w:t>
+      </w:r>
+    </w:p>
+    <w:p>
+      <w:pPr>
+        <w:rPr>
+          <w:lang w:eastAsia="zh-CN"/>
+        </w:rPr>
+      </w:pPr>
+    </w:p>
+    <w:p>
+      <w:pPr>
+        <w:pStyle w:val="1"/>
+        <w:rPr>
+          <w:lang w:eastAsia="zh-CN"/>
+        </w:rPr>
+      </w:pPr>
+      <w:r>
+        <w:rPr>
+          <w:rFonts w:hint="eastAsia"/>
+          <w:lang w:eastAsia="zh-CN"/>
+        </w:rPr>
+        <w:t>3</w:t>
+      </w:r>
+      <w:r>
+        <w:rPr>
+          <w:rFonts w:hint="eastAsia"/>
+          <w:lang w:eastAsia="zh-CN"/>
+        </w:rPr>
+        <w:t>配置</w:t>
+      </w:r>
+    </w:p>
+    <w:p>
+      <w:pPr>
+        <w:rPr>
+          <w:lang w:eastAsia="zh-CN"/>
+        </w:rPr>
+      </w:pPr>
+      <w:r>
+        <w:rPr>
+          <w:rFonts w:hint="eastAsia"/>
+          <w:lang w:eastAsia="zh-CN"/>
+        </w:rPr>
         <w:t xml:space="preserve">   </w:t>
       </w:r>
-      <w:proofErr w:type="gramStart"/>
-      <w:r>
-        <w:rPr>
-          <w:rFonts w:hint="eastAsia"/>
-          <w:lang w:eastAsia="zh-CN"/>
-        </w:rPr>
-        <w:t>tar</w:t>
-      </w:r>
-      <w:proofErr w:type="gramEnd"/>
-      <w:r>
-        <w:rPr>
-          <w:rFonts w:hint="eastAsia"/>
-          <w:lang w:eastAsia="zh-CN"/>
-        </w:rPr>
-        <w:t xml:space="preserve"> </w:t>
-      </w:r>
-      <w:r>
-        <w:rPr>
-          <w:lang w:eastAsia="zh-CN"/>
-        </w:rPr>
-        <w:t>–</w:t>
-      </w:r>
-      <w:proofErr w:type="spellStart"/>
-      <w:r>
-        <w:rPr>
-          <w:rFonts w:hint="eastAsia"/>
-          <w:lang w:eastAsia="zh-CN"/>
-        </w:rPr>
-        <w:t>zxvf</w:t>
-      </w:r>
-      <w:proofErr w:type="spellEnd"/>
-      <w:r>
-        <w:rPr>
-          <w:rFonts w:hint="eastAsia"/>
-          <w:lang w:eastAsia="zh-CN"/>
-        </w:rPr>
-        <w:t xml:space="preserve"> </w:t>
-      </w:r>
-      <w:r>
-        <w:t>kafka_2.11-0.10.0.0.tgz</w:t>
-      </w:r>
-      <w:r>
-        <w:t>（解压后把目录改为</w:t>
-      </w:r>
-      <w:r>
-        <w:t>kafka</w:t>
-      </w:r>
-      <w:r>
-        <w:t>）</w:t>
-      </w:r>
-    </w:p>
-    <w:p>
-      <w:pPr>
-        <w:rPr>
-          <w:lang w:eastAsia="zh-CN"/>
-        </w:rPr>
-      </w:pPr>
-    </w:p>
-    <w:p>
-      <w:pPr>
-        <w:pStyle w:val="1"/>
-        <w:rPr>
-          <w:lang w:eastAsia="zh-CN"/>
-        </w:rPr>
-      </w:pPr>
-      <w:r>
-        <w:rPr>
-          <w:rFonts w:hint="eastAsia"/>
-          <w:lang w:eastAsia="zh-CN"/>
-        </w:rPr>
-        <w:t>3</w:t>
-      </w:r>
-      <w:r>
-        <w:rPr>
-          <w:rFonts w:hint="eastAsia"/>
-          <w:lang w:eastAsia="zh-CN"/>
-        </w:rPr>
-        <w:t>配置</w:t>
-      </w:r>
-    </w:p>
-    <w:p>
-      <w:pPr>
-        <w:rPr>
-          <w:lang w:eastAsia="zh-CN"/>
-        </w:rPr>
-      </w:pPr>
-      <w:r>
-        <w:rPr>
-          <w:rFonts w:hint="eastAsia"/>
-          <w:lang w:eastAsia="zh-CN"/>
-        </w:rPr>
-        <w:t xml:space="preserve">   </w:t>
-      </w:r>
-      <w:r>
-        <w:rPr>
-          <w:lang w:eastAsia="zh-CN"/>
-        </w:rPr>
-        <w:t xml:space="preserve"># </w:t>
-      </w:r>
-      <w:proofErr w:type="gramStart"/>
-      <w:r>
-        <w:rPr>
-          <w:lang w:eastAsia="zh-CN"/>
-        </w:rPr>
-        <w:t>Licensed</w:t>
-      </w:r>
-      <w:proofErr w:type="gramEnd"/>
-      <w:r>
-        <w:rPr>
-          <w:lang w:eastAsia="zh-CN"/>
-        </w:rPr>
-        <w:t xml:space="preserve"> to the Apache Software Foundation (ASF) under one or more</w:t>
-      </w:r>
-    </w:p>
-    <w:p>
-      <w:pPr>
-        <w:rPr>
-          <w:lang w:eastAsia="zh-CN"/>
-        </w:rPr>
-      </w:pPr>
-      <w:r>
-        <w:rPr>
-          <w:lang w:eastAsia="zh-CN"/>
-        </w:rPr>
-        <w:t xml:space="preserve"># </w:t>
-      </w:r>
-      <w:proofErr w:type="gramStart"/>
-      <w:r>
-        <w:rPr>
-          <w:lang w:eastAsia="zh-CN"/>
-        </w:rPr>
-        <w:t>contributor</w:t>
-      </w:r>
-      <w:proofErr w:type="gramEnd"/>
-      <w:r>
-        <w:rPr>
-          <w:lang w:eastAsia="zh-CN"/>
-        </w:rPr>
-        <w:t xml:space="preserve"> license agreements.  See the NOTICE file distributed with</w:t>
-      </w:r>
-    </w:p>
-    <w:p>
-      <w:pPr>
-        <w:rPr>
-          <w:lang w:eastAsia="zh-CN"/>
-        </w:rPr>
-      </w:pPr>
-      <w:r>
-        <w:rPr>
-          <w:lang w:eastAsia="zh-CN"/>
-        </w:rPr>
-        <w:t xml:space="preserve"># </w:t>
-      </w:r>
-      <w:proofErr w:type="gramStart"/>
-      <w:r>
-        <w:rPr>
-          <w:lang w:eastAsia="zh-CN"/>
-        </w:rPr>
-        <w:t>this</w:t>
-      </w:r>
-      <w:proofErr w:type="gramEnd"/>
-      <w:r>
-        <w:rPr>
-          <w:lang w:eastAsia="zh-CN"/>
-        </w:rPr>
-        <w:t xml:space="preserve"> work for additional information regarding copyright ownership.</w:t>
-      </w:r>
-    </w:p>
-    <w:p>
-      <w:pPr>
-        <w:rPr>
-          <w:lang w:eastAsia="zh-CN"/>
-        </w:rPr>
-      </w:pPr>
-      <w:r>
-        <w:rPr>
-          <w:lang w:eastAsia="zh-CN"/>
-        </w:rPr>
-        <w:t xml:space="preserve"># The ASF licenses this file to </w:t>
-      </w:r>
-      <w:proofErr w:type="gramStart"/>
-      <w:r>
-        <w:rPr>
-          <w:lang w:eastAsia="zh-CN"/>
-        </w:rPr>
-        <w:t>You</w:t>
-      </w:r>
-      <w:proofErr w:type="gramEnd"/>
-      <w:r>
-        <w:rPr>
-          <w:lang w:eastAsia="zh-CN"/>
-        </w:rPr>
-        <w:t xml:space="preserve"> under the Apache License, Version 2.0</w:t>
+      <w:r>
+        <w:rPr>
+          <w:lang w:eastAsia="zh-CN"/>
+        </w:rPr>
+        <w:t># Licensed to the Apache Software Foundation (ASF) under one or more</w:t>
+      </w:r>
+    </w:p>
+    <w:p>
+      <w:pPr>
+        <w:rPr>
+          <w:lang w:eastAsia="zh-CN"/>
+        </w:rPr>
+      </w:pPr>
+      <w:r>
+        <w:rPr>
+          <w:lang w:eastAsia="zh-CN"/>
+        </w:rPr>
+        <w:t># contributor license agreements.  See the NOTICE file distributed with</w:t>
+      </w:r>
+    </w:p>
+    <w:p>
+      <w:pPr>
+        <w:rPr>
+          <w:lang w:eastAsia="zh-CN"/>
+        </w:rPr>
+      </w:pPr>
+      <w:r>
+        <w:rPr>
+          <w:lang w:eastAsia="zh-CN"/>
+        </w:rPr>
+        <w:t># this work for additional information regarding copyright ownership.</w:t>
+      </w:r>
+    </w:p>
+    <w:p>
+      <w:pPr>
+        <w:rPr>
+          <w:lang w:eastAsia="zh-CN"/>
+        </w:rPr>
+      </w:pPr>
+      <w:r>
+        <w:rPr>
+          <w:lang w:eastAsia="zh-CN"/>
+        </w:rPr>
+        <w:t># The ASF licenses this file to You under the Apache License, Version 2.0</w:t>
       </w:r>
     </w:p>
     <w:p>
@@ -301,21 +220,7 @@
         <w:rPr>
           <w:lang w:eastAsia="zh-CN"/>
         </w:rPr>
-        <w:t xml:space="preserve"># </w:t>
-      </w:r>
-      <w:proofErr w:type="gramStart"/>
-      <w:r>
-        <w:rPr>
-          <w:lang w:eastAsia="zh-CN"/>
-        </w:rPr>
-        <w:t>the</w:t>
-      </w:r>
-      <w:proofErr w:type="gramEnd"/>
-      <w:r>
-        <w:rPr>
-          <w:lang w:eastAsia="zh-CN"/>
-        </w:rPr>
-        <w:t xml:space="preserve"> License.  You may obtain a copy of the License at</w:t>
+        <w:t># the License.  You may obtain a copy of the License at</w:t>
       </w:r>
     </w:p>
     <w:p>
@@ -367,21 +272,7 @@
         <w:rPr>
           <w:lang w:eastAsia="zh-CN"/>
         </w:rPr>
-        <w:t xml:space="preserve"># </w:t>
-      </w:r>
-      <w:proofErr w:type="gramStart"/>
-      <w:r>
-        <w:rPr>
-          <w:lang w:eastAsia="zh-CN"/>
-        </w:rPr>
-        <w:t>Unless</w:t>
-      </w:r>
-      <w:proofErr w:type="gramEnd"/>
-      <w:r>
-        <w:rPr>
-          <w:lang w:eastAsia="zh-CN"/>
-        </w:rPr>
-        <w:t xml:space="preserve"> required by applicable law or agreed to in writing, software</w:t>
+        <w:t># Unless required by applicable law or agreed to in writing, software</w:t>
       </w:r>
     </w:p>
     <w:p>
@@ -407,21 +298,7 @@
         <w:rPr>
           <w:lang w:eastAsia="zh-CN"/>
         </w:rPr>
-        <w:t xml:space="preserve"># WITHOUT WARRANTIES OR CONDITIONS OF ANY KIND, either </w:t>
-      </w:r>
-      <w:proofErr w:type="gramStart"/>
-      <w:r>
-        <w:rPr>
-          <w:lang w:eastAsia="zh-CN"/>
-        </w:rPr>
-        <w:t>express</w:t>
-      </w:r>
-      <w:proofErr w:type="gramEnd"/>
-      <w:r>
-        <w:rPr>
-          <w:lang w:eastAsia="zh-CN"/>
-        </w:rPr>
-        <w:t xml:space="preserve"> or implied.</w:t>
+        <w:t># WITHOUT WARRANTIES OR CONDITIONS OF ANY KIND, either express or implied.</w:t>
       </w:r>
     </w:p>
     <w:p>
@@ -447,62 +324,20 @@
         <w:rPr>
           <w:lang w:eastAsia="zh-CN"/>
         </w:rPr>
-        <w:t xml:space="preserve"># </w:t>
-      </w:r>
-      <w:proofErr w:type="gramStart"/>
-      <w:r>
-        <w:rPr>
-          <w:lang w:eastAsia="zh-CN"/>
-        </w:rPr>
-        <w:t>limitations</w:t>
-      </w:r>
-      <w:proofErr w:type="gramEnd"/>
-      <w:r>
-        <w:rPr>
-          <w:lang w:eastAsia="zh-CN"/>
-        </w:rPr>
-        <w:t xml:space="preserve"> under the License.</w:t>
-      </w:r>
-    </w:p>
-    <w:p>
-      <w:pPr>
-        <w:rPr>
-          <w:lang w:eastAsia="zh-CN"/>
-        </w:rPr>
-      </w:pPr>
-      <w:r>
-        <w:rPr>
-          <w:lang w:eastAsia="zh-CN"/>
-        </w:rPr>
-        <w:t xml:space="preserve"># </w:t>
-      </w:r>
-      <w:proofErr w:type="gramStart"/>
-      <w:r>
-        <w:rPr>
-          <w:lang w:eastAsia="zh-CN"/>
-        </w:rPr>
-        <w:t>see</w:t>
-      </w:r>
-      <w:proofErr w:type="gramEnd"/>
-      <w:r>
-        <w:rPr>
-          <w:lang w:eastAsia="zh-CN"/>
-        </w:rPr>
-        <w:t xml:space="preserve"> </w:t>
-      </w:r>
-      <w:proofErr w:type="spellStart"/>
-      <w:r>
-        <w:rPr>
-          <w:lang w:eastAsia="zh-CN"/>
-        </w:rPr>
-        <w:t>kafka.server.KafkaConfig</w:t>
-      </w:r>
-      <w:proofErr w:type="spellEnd"/>
-      <w:r>
-        <w:rPr>
-          <w:lang w:eastAsia="zh-CN"/>
-        </w:rPr>
-        <w:t xml:space="preserve"> for additional details and defaults</w:t>
+        <w:t># limitations under the License.</w:t>
+      </w:r>
+    </w:p>
+    <w:p>
+      <w:pPr>
+        <w:rPr>
+          <w:lang w:eastAsia="zh-CN"/>
+        </w:rPr>
+      </w:pPr>
+      <w:r>
+        <w:rPr>
+          <w:lang w:eastAsia="zh-CN"/>
+        </w:rPr>
+        <w:t># see kafka.server.KafkaConfig for additional details and defaults</w:t>
       </w:r>
     </w:p>
     <w:p>
@@ -542,21 +377,7 @@
         <w:rPr>
           <w:lang w:eastAsia="zh-CN"/>
         </w:rPr>
-        <w:t xml:space="preserve"># </w:t>
-      </w:r>
-      <w:proofErr w:type="gramStart"/>
-      <w:r>
-        <w:rPr>
-          <w:lang w:eastAsia="zh-CN"/>
-        </w:rPr>
-        <w:t>The</w:t>
-      </w:r>
-      <w:proofErr w:type="gramEnd"/>
-      <w:r>
-        <w:rPr>
-          <w:lang w:eastAsia="zh-CN"/>
-        </w:rPr>
-        <w:t xml:space="preserve"> id of the broker. This must be set to a unique integer for each broker.</w:t>
+        <w:t># The id of the broker. This must be set to a unique integer for each broker.</w:t>
       </w:r>
     </w:p>
     <w:p>
@@ -596,21 +417,12 @@
           <w:lang w:eastAsia="zh-CN"/>
         </w:rPr>
       </w:pPr>
-      <w:proofErr w:type="spellStart"/>
       <w:r>
         <w:rPr>
           <w:color w:val="FF0000"/>
           <w:lang w:eastAsia="zh-CN"/>
         </w:rPr>
-        <w:t>delete.topic.enable</w:t>
-      </w:r>
-      <w:proofErr w:type="spellEnd"/>
-      <w:r>
-        <w:rPr>
-          <w:color w:val="FF0000"/>
-          <w:lang w:eastAsia="zh-CN"/>
-        </w:rPr>
-        <w:t>=true</w:t>
+        <w:t>delete.topic.enable=true</w:t>
       </w:r>
     </w:p>
     <w:p>
@@ -650,56 +462,20 @@
         <w:rPr>
           <w:lang w:eastAsia="zh-CN"/>
         </w:rPr>
-        <w:t xml:space="preserve"># </w:t>
-      </w:r>
-      <w:proofErr w:type="gramStart"/>
-      <w:r>
-        <w:rPr>
-          <w:lang w:eastAsia="zh-CN"/>
-        </w:rPr>
-        <w:t>The</w:t>
-      </w:r>
-      <w:proofErr w:type="gramEnd"/>
-      <w:r>
-        <w:rPr>
-          <w:lang w:eastAsia="zh-CN"/>
-        </w:rPr>
-        <w:t xml:space="preserve"> address the socket server listens on. It will get the value returned from</w:t>
-      </w:r>
-    </w:p>
-    <w:p>
-      <w:pPr>
-        <w:rPr>
-          <w:lang w:eastAsia="zh-CN"/>
-        </w:rPr>
-      </w:pPr>
-      <w:r>
-        <w:rPr>
-          <w:lang w:eastAsia="zh-CN"/>
-        </w:rPr>
-        <w:t xml:space="preserve"># </w:t>
-      </w:r>
-      <w:proofErr w:type="spellStart"/>
-      <w:proofErr w:type="gramStart"/>
-      <w:r>
-        <w:rPr>
-          <w:lang w:eastAsia="zh-CN"/>
-        </w:rPr>
-        <w:t>java.net.InetAddress.getCanonicalHostName</w:t>
-      </w:r>
-      <w:proofErr w:type="spellEnd"/>
-      <w:r>
-        <w:rPr>
-          <w:lang w:eastAsia="zh-CN"/>
-        </w:rPr>
-        <w:t>(</w:t>
-      </w:r>
-      <w:proofErr w:type="gramEnd"/>
-      <w:r>
-        <w:rPr>
-          <w:lang w:eastAsia="zh-CN"/>
-        </w:rPr>
-        <w:t>) if not configured.</w:t>
+        <w:t># The address the socket server listens on. It will get the value returned from</w:t>
+      </w:r>
+    </w:p>
+    <w:p>
+      <w:pPr>
+        <w:rPr>
+          <w:lang w:eastAsia="zh-CN"/>
+        </w:rPr>
+      </w:pPr>
+      <w:r>
+        <w:rPr>
+          <w:lang w:eastAsia="zh-CN"/>
+        </w:rPr>
+        <w:t># java.net.InetAddress.getCanonicalHostName() if not configured.</w:t>
       </w:r>
     </w:p>
     <w:p>
@@ -725,44 +501,8 @@
         <w:rPr>
           <w:lang w:eastAsia="zh-CN"/>
         </w:rPr>
-        <w:t xml:space="preserve">#     </w:t>
-      </w:r>
-      <w:proofErr w:type="gramStart"/>
-      <w:r>
-        <w:rPr>
-          <w:lang w:eastAsia="zh-CN"/>
-        </w:rPr>
-        <w:t>listeners</w:t>
-      </w:r>
-      <w:proofErr w:type="gramEnd"/>
-      <w:r>
-        <w:rPr>
-          <w:lang w:eastAsia="zh-CN"/>
-        </w:rPr>
-        <w:t xml:space="preserve"> = </w:t>
-      </w:r>
-      <w:proofErr w:type="spellStart"/>
-      <w:r>
-        <w:rPr>
-          <w:lang w:eastAsia="zh-CN"/>
-        </w:rPr>
-        <w:t>security_protocol</w:t>
-      </w:r>
-      <w:proofErr w:type="spellEnd"/>
-      <w:r>
-        <w:rPr>
-          <w:lang w:eastAsia="zh-CN"/>
-        </w:rPr>
-        <w:t>://</w:t>
-      </w:r>
-      <w:proofErr w:type="spellStart"/>
-      <w:r>
-        <w:rPr>
-          <w:lang w:eastAsia="zh-CN"/>
-        </w:rPr>
-        <w:t>host_name:port</w:t>
-      </w:r>
-      <w:proofErr w:type="spellEnd"/>
+        <w:t>#     listeners = security_protocol://host_name:port</w:t>
+      </w:r>
     </w:p>
     <w:p>
       <w:pPr>
@@ -788,48 +528,20 @@
         <w:rPr>
           <w:lang w:eastAsia="zh-CN"/>
         </w:rPr>
-        <w:t xml:space="preserve">#     </w:t>
-      </w:r>
-      <w:proofErr w:type="gramStart"/>
-      <w:r>
-        <w:rPr>
-          <w:lang w:eastAsia="zh-CN"/>
-        </w:rPr>
-        <w:t>listeners</w:t>
-      </w:r>
-      <w:proofErr w:type="gramEnd"/>
-      <w:r>
-        <w:rPr>
-          <w:lang w:eastAsia="zh-CN"/>
-        </w:rPr>
-        <w:t xml:space="preserve"> = PLAINTEXT://your.host.name:9092</w:t>
-      </w:r>
-    </w:p>
-    <w:p>
-      <w:pPr>
-        <w:rPr>
-          <w:lang w:eastAsia="zh-CN"/>
-        </w:rPr>
-      </w:pPr>
-      <w:r>
-        <w:rPr>
-          <w:lang w:eastAsia="zh-CN"/>
-        </w:rPr>
-        <w:t>#listeners=PLAINTEXT</w:t>
-      </w:r>
-      <w:proofErr w:type="gramStart"/>
-      <w:r>
-        <w:rPr>
-          <w:lang w:eastAsia="zh-CN"/>
-        </w:rPr>
-        <w:t>:/</w:t>
-      </w:r>
-      <w:proofErr w:type="gramEnd"/>
-      <w:r>
-        <w:rPr>
-          <w:lang w:eastAsia="zh-CN"/>
-        </w:rPr>
-        <w:t>/:9092</w:t>
+        <w:t>#     listeners = PLAINTEXT://your.host.name:9092</w:t>
+      </w:r>
+    </w:p>
+    <w:p>
+      <w:pPr>
+        <w:rPr>
+          <w:lang w:eastAsia="zh-CN"/>
+        </w:rPr>
+      </w:pPr>
+      <w:r>
+        <w:rPr>
+          <w:lang w:eastAsia="zh-CN"/>
+        </w:rPr>
+        <w:t>#listeners=PLAINTEXT://:9092</w:t>
       </w:r>
     </w:p>
     <w:p>
@@ -862,358 +574,198 @@
         <w:rPr>
           <w:lang w:eastAsia="zh-CN"/>
         </w:rPr>
-        <w:t xml:space="preserve"># </w:t>
-      </w:r>
-      <w:proofErr w:type="gramStart"/>
-      <w:r>
-        <w:rPr>
-          <w:lang w:eastAsia="zh-CN"/>
-        </w:rPr>
-        <w:t>it</w:t>
-      </w:r>
-      <w:proofErr w:type="gramEnd"/>
-      <w:r>
-        <w:rPr>
-          <w:lang w:eastAsia="zh-CN"/>
-        </w:rPr>
-        <w:t xml:space="preserve"> uses the value for "listeners" if configured.  Otherwise, it will use the value</w:t>
-      </w:r>
-    </w:p>
-    <w:p>
-      <w:pPr>
-        <w:rPr>
-          <w:lang w:eastAsia="zh-CN"/>
-        </w:rPr>
-      </w:pPr>
-      <w:r>
-        <w:rPr>
-          <w:lang w:eastAsia="zh-CN"/>
-        </w:rPr>
-        <w:t xml:space="preserve"># returned from </w:t>
-      </w:r>
-      <w:proofErr w:type="spellStart"/>
-      <w:proofErr w:type="gramStart"/>
-      <w:r>
-        <w:rPr>
-          <w:lang w:eastAsia="zh-CN"/>
-        </w:rPr>
-        <w:t>java.net.InetAddress.getCanonicalHostName</w:t>
-      </w:r>
-      <w:proofErr w:type="spellEnd"/>
-      <w:r>
-        <w:rPr>
-          <w:lang w:eastAsia="zh-CN"/>
-        </w:rPr>
-        <w:t>(</w:t>
-      </w:r>
-      <w:proofErr w:type="gramEnd"/>
-      <w:r>
-        <w:rPr>
-          <w:lang w:eastAsia="zh-CN"/>
-        </w:rPr>
-        <w:t>).</w:t>
-      </w:r>
-    </w:p>
-    <w:p>
-      <w:pPr>
-        <w:rPr>
-          <w:lang w:eastAsia="zh-CN"/>
-        </w:rPr>
-      </w:pPr>
-      <w:r>
-        <w:rPr>
-          <w:lang w:eastAsia="zh-CN"/>
-        </w:rPr>
-        <w:t>#</w:t>
-      </w:r>
-      <w:proofErr w:type="spellStart"/>
-      <w:r>
-        <w:rPr>
-          <w:lang w:eastAsia="zh-CN"/>
-        </w:rPr>
-        <w:t>advertised.listeners</w:t>
-      </w:r>
-      <w:proofErr w:type="spellEnd"/>
-      <w:r>
-        <w:rPr>
-          <w:lang w:eastAsia="zh-CN"/>
-        </w:rPr>
-        <w:t>=PLAINTEXT://your.host.name:9092</w:t>
-      </w:r>
-    </w:p>
-    <w:p>
-      <w:pPr>
-        <w:rPr>
-          <w:lang w:eastAsia="zh-CN"/>
-        </w:rPr>
-      </w:pPr>
-    </w:p>
-    <w:p>
-      <w:pPr>
-        <w:rPr>
-          <w:lang w:eastAsia="zh-CN"/>
-        </w:rPr>
-      </w:pPr>
-      <w:r>
-        <w:rPr>
-          <w:lang w:eastAsia="zh-CN"/>
-        </w:rPr>
-        <w:t xml:space="preserve"># </w:t>
-      </w:r>
-      <w:proofErr w:type="gramStart"/>
-      <w:r>
-        <w:rPr>
-          <w:lang w:eastAsia="zh-CN"/>
-        </w:rPr>
-        <w:t>The</w:t>
-      </w:r>
-      <w:proofErr w:type="gramEnd"/>
-      <w:r>
-        <w:rPr>
-          <w:lang w:eastAsia="zh-CN"/>
-        </w:rPr>
-        <w:t xml:space="preserve"> number of threads handling network requests</w:t>
-      </w:r>
-    </w:p>
-    <w:p>
-      <w:pPr>
-        <w:rPr>
-          <w:lang w:eastAsia="zh-CN"/>
-        </w:rPr>
-      </w:pPr>
-      <w:proofErr w:type="spellStart"/>
-      <w:r>
-        <w:rPr>
-          <w:lang w:eastAsia="zh-CN"/>
-        </w:rPr>
-        <w:t>num.network.threads</w:t>
-      </w:r>
-      <w:proofErr w:type="spellEnd"/>
-      <w:r>
-        <w:rPr>
-          <w:lang w:eastAsia="zh-CN"/>
-        </w:rPr>
-        <w:t>=3</w:t>
-      </w:r>
-    </w:p>
-    <w:p>
-      <w:pPr>
-        <w:rPr>
-          <w:lang w:eastAsia="zh-CN"/>
-        </w:rPr>
-      </w:pPr>
-    </w:p>
-    <w:p>
-      <w:pPr>
-        <w:rPr>
-          <w:lang w:eastAsia="zh-CN"/>
-        </w:rPr>
-      </w:pPr>
-      <w:r>
-        <w:rPr>
-          <w:lang w:eastAsia="zh-CN"/>
-        </w:rPr>
-        <w:t xml:space="preserve"># </w:t>
-      </w:r>
-      <w:proofErr w:type="gramStart"/>
-      <w:r>
-        <w:rPr>
-          <w:lang w:eastAsia="zh-CN"/>
-        </w:rPr>
-        <w:t>The</w:t>
-      </w:r>
-      <w:proofErr w:type="gramEnd"/>
-      <w:r>
-        <w:rPr>
-          <w:lang w:eastAsia="zh-CN"/>
-        </w:rPr>
-        <w:t xml:space="preserve"> number of threads doing disk I/O</w:t>
-      </w:r>
-    </w:p>
-    <w:p>
-      <w:pPr>
-        <w:rPr>
-          <w:lang w:eastAsia="zh-CN"/>
-        </w:rPr>
-      </w:pPr>
-      <w:proofErr w:type="spellStart"/>
-      <w:r>
-        <w:rPr>
-          <w:lang w:eastAsia="zh-CN"/>
-        </w:rPr>
-        <w:t>num.io.threads</w:t>
-      </w:r>
-      <w:proofErr w:type="spellEnd"/>
-      <w:r>
-        <w:rPr>
-          <w:lang w:eastAsia="zh-CN"/>
-        </w:rPr>
-        <w:t>=8</w:t>
-      </w:r>
-    </w:p>
-    <w:p>
-      <w:pPr>
-        <w:rPr>
-          <w:lang w:eastAsia="zh-CN"/>
-        </w:rPr>
-      </w:pPr>
-    </w:p>
-    <w:p>
-      <w:pPr>
-        <w:rPr>
-          <w:lang w:eastAsia="zh-CN"/>
-        </w:rPr>
-      </w:pPr>
-      <w:r>
-        <w:rPr>
-          <w:lang w:eastAsia="zh-CN"/>
-        </w:rPr>
-        <w:t xml:space="preserve"># </w:t>
-      </w:r>
-      <w:proofErr w:type="gramStart"/>
-      <w:r>
-        <w:rPr>
-          <w:lang w:eastAsia="zh-CN"/>
-        </w:rPr>
-        <w:t>The</w:t>
-      </w:r>
-      <w:proofErr w:type="gramEnd"/>
-      <w:r>
-        <w:rPr>
-          <w:lang w:eastAsia="zh-CN"/>
-        </w:rPr>
-        <w:t xml:space="preserve"> send buffer (SO_SNDBUF) used by the socket server</w:t>
-      </w:r>
-    </w:p>
-    <w:p>
-      <w:pPr>
-        <w:rPr>
-          <w:lang w:eastAsia="zh-CN"/>
-        </w:rPr>
-      </w:pPr>
-      <w:proofErr w:type="spellStart"/>
-      <w:r>
-        <w:rPr>
-          <w:lang w:eastAsia="zh-CN"/>
-        </w:rPr>
-        <w:t>socket.send.buffer.bytes</w:t>
-      </w:r>
-      <w:proofErr w:type="spellEnd"/>
-      <w:r>
-        <w:rPr>
-          <w:lang w:eastAsia="zh-CN"/>
-        </w:rPr>
-        <w:t>=102400</w:t>
-      </w:r>
-    </w:p>
-    <w:p>
-      <w:pPr>
-        <w:rPr>
-          <w:lang w:eastAsia="zh-CN"/>
-        </w:rPr>
-      </w:pPr>
-    </w:p>
-    <w:p>
-      <w:pPr>
-        <w:rPr>
-          <w:lang w:eastAsia="zh-CN"/>
-        </w:rPr>
-      </w:pPr>
-      <w:r>
-        <w:rPr>
-          <w:lang w:eastAsia="zh-CN"/>
-        </w:rPr>
-        <w:t xml:space="preserve"># </w:t>
-      </w:r>
-      <w:proofErr w:type="gramStart"/>
-      <w:r>
-        <w:rPr>
-          <w:lang w:eastAsia="zh-CN"/>
-        </w:rPr>
-        <w:t>The</w:t>
-      </w:r>
-      <w:proofErr w:type="gramEnd"/>
-      <w:r>
-        <w:rPr>
-          <w:lang w:eastAsia="zh-CN"/>
-        </w:rPr>
-        <w:t xml:space="preserve"> receive buffer (SO_RCVBUF) used by the socket server</w:t>
-      </w:r>
-    </w:p>
-    <w:p>
-      <w:pPr>
-        <w:rPr>
-          <w:lang w:eastAsia="zh-CN"/>
-        </w:rPr>
-      </w:pPr>
-      <w:proofErr w:type="spellStart"/>
-      <w:r>
-        <w:rPr>
-          <w:lang w:eastAsia="zh-CN"/>
-        </w:rPr>
-        <w:t>socket.receive.buffer.bytes</w:t>
-      </w:r>
-      <w:proofErr w:type="spellEnd"/>
-      <w:r>
-        <w:rPr>
-          <w:lang w:eastAsia="zh-CN"/>
-        </w:rPr>
-        <w:t>=102400</w:t>
-      </w:r>
-    </w:p>
-    <w:p>
-      <w:pPr>
-        <w:rPr>
-          <w:lang w:eastAsia="zh-CN"/>
-        </w:rPr>
-      </w:pPr>
-    </w:p>
-    <w:p>
-      <w:pPr>
-        <w:rPr>
-          <w:lang w:eastAsia="zh-CN"/>
-        </w:rPr>
-      </w:pPr>
-      <w:r>
-        <w:rPr>
-          <w:lang w:eastAsia="zh-CN"/>
-        </w:rPr>
-        <w:t xml:space="preserve"># </w:t>
-      </w:r>
-      <w:proofErr w:type="gramStart"/>
-      <w:r>
-        <w:rPr>
-          <w:lang w:eastAsia="zh-CN"/>
-        </w:rPr>
-        <w:t>The</w:t>
-      </w:r>
-      <w:proofErr w:type="gramEnd"/>
-      <w:r>
-        <w:rPr>
-          <w:lang w:eastAsia="zh-CN"/>
-        </w:rPr>
-        <w:t xml:space="preserve"> maximum size of a request that the socket server will accept (protection against OOM)</w:t>
-      </w:r>
-    </w:p>
-    <w:p>
-      <w:pPr>
-        <w:rPr>
-          <w:lang w:eastAsia="zh-CN"/>
-        </w:rPr>
-      </w:pPr>
-      <w:proofErr w:type="spellStart"/>
-      <w:r>
-        <w:rPr>
-          <w:lang w:eastAsia="zh-CN"/>
-        </w:rPr>
-        <w:t>socket.request.max.bytes</w:t>
-      </w:r>
-      <w:proofErr w:type="spellEnd"/>
-      <w:r>
-        <w:rPr>
-          <w:lang w:eastAsia="zh-CN"/>
-        </w:rPr>
-        <w:t>=104857600</w:t>
+        <w:t># it uses the value for "listeners" if configured.  Otherwise, it will use the value</w:t>
+      </w:r>
+    </w:p>
+    <w:p>
+      <w:pPr>
+        <w:rPr>
+          <w:lang w:eastAsia="zh-CN"/>
+        </w:rPr>
+      </w:pPr>
+      <w:r>
+        <w:rPr>
+          <w:lang w:eastAsia="zh-CN"/>
+        </w:rPr>
+        <w:t># returned from java.net.InetAddress.getCanonicalHostName().</w:t>
+      </w:r>
+    </w:p>
+    <w:p>
+      <w:pPr>
+        <w:rPr>
+          <w:lang w:eastAsia="zh-CN"/>
+        </w:rPr>
+      </w:pPr>
+      <w:r>
+        <w:rPr>
+          <w:lang w:eastAsia="zh-CN"/>
+        </w:rPr>
+        <w:t>#advertised.listeners=PLAINTEXT://your.host.name:9092</w:t>
+      </w:r>
+    </w:p>
+    <w:p>
+      <w:pPr>
+        <w:rPr>
+          <w:lang w:eastAsia="zh-CN"/>
+        </w:rPr>
+      </w:pPr>
+    </w:p>
+    <w:p>
+      <w:pPr>
+        <w:rPr>
+          <w:lang w:eastAsia="zh-CN"/>
+        </w:rPr>
+      </w:pPr>
+      <w:r>
+        <w:rPr>
+          <w:lang w:eastAsia="zh-CN"/>
+        </w:rPr>
+        <w:t># The number of threads handling network requests</w:t>
+      </w:r>
+    </w:p>
+    <w:p>
+      <w:pPr>
+        <w:rPr>
+          <w:lang w:eastAsia="zh-CN"/>
+        </w:rPr>
+      </w:pPr>
+      <w:r>
+        <w:rPr>
+          <w:lang w:eastAsia="zh-CN"/>
+        </w:rPr>
+        <w:t>num.network.threads=3</w:t>
+      </w:r>
+    </w:p>
+    <w:p>
+      <w:pPr>
+        <w:rPr>
+          <w:lang w:eastAsia="zh-CN"/>
+        </w:rPr>
+      </w:pPr>
+    </w:p>
+    <w:p>
+      <w:pPr>
+        <w:rPr>
+          <w:lang w:eastAsia="zh-CN"/>
+        </w:rPr>
+      </w:pPr>
+      <w:r>
+        <w:rPr>
+          <w:lang w:eastAsia="zh-CN"/>
+        </w:rPr>
+        <w:t># The number of threads doing disk I/O</w:t>
+      </w:r>
+    </w:p>
+    <w:p>
+      <w:pPr>
+        <w:rPr>
+          <w:lang w:eastAsia="zh-CN"/>
+        </w:rPr>
+      </w:pPr>
+      <w:r>
+        <w:rPr>
+          <w:lang w:eastAsia="zh-CN"/>
+        </w:rPr>
+        <w:t>num.io.threads=8</w:t>
+      </w:r>
+    </w:p>
+    <w:p>
+      <w:pPr>
+        <w:rPr>
+          <w:lang w:eastAsia="zh-CN"/>
+        </w:rPr>
+      </w:pPr>
+    </w:p>
+    <w:p>
+      <w:pPr>
+        <w:rPr>
+          <w:lang w:eastAsia="zh-CN"/>
+        </w:rPr>
+      </w:pPr>
+      <w:r>
+        <w:rPr>
+          <w:lang w:eastAsia="zh-CN"/>
+        </w:rPr>
+        <w:t># The send buffer (SO_SNDBUF) used by the socket server</w:t>
+      </w:r>
+    </w:p>
+    <w:p>
+      <w:pPr>
+        <w:rPr>
+          <w:lang w:eastAsia="zh-CN"/>
+        </w:rPr>
+      </w:pPr>
+      <w:r>
+        <w:rPr>
+          <w:lang w:eastAsia="zh-CN"/>
+        </w:rPr>
+        <w:t>socket.send.buffer.bytes=102400</w:t>
+      </w:r>
+    </w:p>
+    <w:p>
+      <w:pPr>
+        <w:rPr>
+          <w:lang w:eastAsia="zh-CN"/>
+        </w:rPr>
+      </w:pPr>
+    </w:p>
+    <w:p>
+      <w:pPr>
+        <w:rPr>
+          <w:lang w:eastAsia="zh-CN"/>
+        </w:rPr>
+      </w:pPr>
+      <w:r>
+        <w:rPr>
+          <w:lang w:eastAsia="zh-CN"/>
+        </w:rPr>
+        <w:t># The receive buffer (SO_RCVBUF) used by the socket server</w:t>
+      </w:r>
+    </w:p>
+    <w:p>
+      <w:pPr>
+        <w:rPr>
+          <w:lang w:eastAsia="zh-CN"/>
+        </w:rPr>
+      </w:pPr>
+      <w:r>
+        <w:rPr>
+          <w:lang w:eastAsia="zh-CN"/>
+        </w:rPr>
+        <w:t>socket.receive.buffer.bytes=102400</w:t>
+      </w:r>
+    </w:p>
+    <w:p>
+      <w:pPr>
+        <w:rPr>
+          <w:lang w:eastAsia="zh-CN"/>
+        </w:rPr>
+      </w:pPr>
+    </w:p>
+    <w:p>
+      <w:pPr>
+        <w:rPr>
+          <w:lang w:eastAsia="zh-CN"/>
+        </w:rPr>
+      </w:pPr>
+      <w:r>
+        <w:rPr>
+          <w:lang w:eastAsia="zh-CN"/>
+        </w:rPr>
+        <w:t># The maximum size of a request that the socket server will accept (protection against OOM)</w:t>
+      </w:r>
+    </w:p>
+    <w:p>
+      <w:pPr>
+        <w:rPr>
+          <w:lang w:eastAsia="zh-CN"/>
+        </w:rPr>
+      </w:pPr>
+      <w:r>
+        <w:rPr>
+          <w:lang w:eastAsia="zh-CN"/>
+        </w:rPr>
+        <w:t>socket.request.max.bytes=104857600</w:t>
       </w:r>
     </w:p>
     <w:p>
@@ -1260,35 +812,7 @@
         <w:rPr>
           <w:lang w:eastAsia="zh-CN"/>
         </w:rPr>
-        <w:t xml:space="preserve"># </w:t>
-      </w:r>
-      <w:proofErr w:type="gramStart"/>
-      <w:r>
-        <w:rPr>
-          <w:lang w:eastAsia="zh-CN"/>
-        </w:rPr>
-        <w:t>A</w:t>
-      </w:r>
-      <w:proofErr w:type="gramEnd"/>
-      <w:r>
-        <w:rPr>
-          <w:lang w:eastAsia="zh-CN"/>
-        </w:rPr>
-        <w:t xml:space="preserve"> comma </w:t>
-      </w:r>
-      <w:proofErr w:type="spellStart"/>
-      <w:r>
-        <w:rPr>
-          <w:lang w:eastAsia="zh-CN"/>
-        </w:rPr>
-        <w:t>seperated</w:t>
-      </w:r>
-      <w:proofErr w:type="spellEnd"/>
-      <w:r>
-        <w:rPr>
-          <w:lang w:eastAsia="zh-CN"/>
-        </w:rPr>
-        <w:t xml:space="preserve"> list of directories under which to store log files</w:t>
+        <w:t># A comma seperated list of directories under which to store log files</w:t>
       </w:r>
     </w:p>
     <w:p>
@@ -1298,258 +822,117 @@
           <w:lang w:eastAsia="zh-CN"/>
         </w:rPr>
       </w:pPr>
-      <w:proofErr w:type="spellStart"/>
       <w:r>
         <w:rPr>
           <w:color w:val="FF0000"/>
           <w:lang w:eastAsia="zh-CN"/>
         </w:rPr>
-        <w:t>log.dirs</w:t>
-      </w:r>
-      <w:proofErr w:type="spellEnd"/>
-      <w:r>
-        <w:rPr>
-          <w:color w:val="FF0000"/>
-          <w:lang w:eastAsia="zh-CN"/>
-        </w:rPr>
-        <w:t>=/home/</w:t>
-      </w:r>
-      <w:proofErr w:type="spellStart"/>
-      <w:r>
-        <w:rPr>
-          <w:color w:val="FF0000"/>
-          <w:lang w:eastAsia="zh-CN"/>
-        </w:rPr>
-        <w:t>dyst</w:t>
-      </w:r>
-      <w:proofErr w:type="spellEnd"/>
-      <w:r>
-        <w:rPr>
-          <w:color w:val="FF0000"/>
-          <w:lang w:eastAsia="zh-CN"/>
-        </w:rPr>
-        <w:t>/</w:t>
-      </w:r>
-      <w:proofErr w:type="spellStart"/>
-      <w:r>
-        <w:rPr>
-          <w:color w:val="FF0000"/>
-          <w:lang w:eastAsia="zh-CN"/>
-        </w:rPr>
-        <w:t>kafka</w:t>
-      </w:r>
-      <w:proofErr w:type="spellEnd"/>
-      <w:r>
-        <w:rPr>
-          <w:color w:val="FF0000"/>
-          <w:lang w:eastAsia="zh-CN"/>
-        </w:rPr>
-        <w:t>/logs</w:t>
-      </w:r>
-    </w:p>
-    <w:p>
-      <w:pPr>
-        <w:rPr>
-          <w:lang w:eastAsia="zh-CN"/>
-        </w:rPr>
-      </w:pPr>
-    </w:p>
-    <w:p>
-      <w:pPr>
-        <w:rPr>
-          <w:lang w:eastAsia="zh-CN"/>
-        </w:rPr>
-      </w:pPr>
-      <w:r>
-        <w:rPr>
-          <w:lang w:eastAsia="zh-CN"/>
-        </w:rPr>
-        <w:t xml:space="preserve"># </w:t>
-      </w:r>
-      <w:proofErr w:type="gramStart"/>
-      <w:r>
-        <w:rPr>
-          <w:lang w:eastAsia="zh-CN"/>
-        </w:rPr>
-        <w:t>The</w:t>
-      </w:r>
-      <w:proofErr w:type="gramEnd"/>
-      <w:r>
-        <w:rPr>
-          <w:lang w:eastAsia="zh-CN"/>
-        </w:rPr>
-        <w:t xml:space="preserve"> default number of log partitions per topic. More partitions allow greater</w:t>
-      </w:r>
-    </w:p>
-    <w:p>
-      <w:pPr>
-        <w:rPr>
-          <w:lang w:eastAsia="zh-CN"/>
-        </w:rPr>
-      </w:pPr>
-      <w:r>
-        <w:rPr>
-          <w:lang w:eastAsia="zh-CN"/>
-        </w:rPr>
-        <w:t xml:space="preserve"># </w:t>
-      </w:r>
-      <w:proofErr w:type="gramStart"/>
-      <w:r>
-        <w:rPr>
-          <w:lang w:eastAsia="zh-CN"/>
-        </w:rPr>
-        <w:t>parallelism</w:t>
-      </w:r>
-      <w:proofErr w:type="gramEnd"/>
-      <w:r>
-        <w:rPr>
-          <w:lang w:eastAsia="zh-CN"/>
-        </w:rPr>
-        <w:t xml:space="preserve"> for consumption, but this will also result in more files across</w:t>
-      </w:r>
-    </w:p>
-    <w:p>
-      <w:pPr>
-        <w:rPr>
-          <w:lang w:eastAsia="zh-CN"/>
-        </w:rPr>
-      </w:pPr>
-      <w:r>
-        <w:rPr>
-          <w:lang w:eastAsia="zh-CN"/>
-        </w:rPr>
-        <w:t xml:space="preserve"># </w:t>
-      </w:r>
-      <w:proofErr w:type="gramStart"/>
-      <w:r>
-        <w:rPr>
-          <w:lang w:eastAsia="zh-CN"/>
-        </w:rPr>
-        <w:t>the</w:t>
-      </w:r>
-      <w:proofErr w:type="gramEnd"/>
-      <w:r>
-        <w:rPr>
-          <w:lang w:eastAsia="zh-CN"/>
-        </w:rPr>
-        <w:t xml:space="preserve"> brokers.</w:t>
-      </w:r>
-    </w:p>
-    <w:p>
-      <w:pPr>
-        <w:rPr>
-          <w:lang w:eastAsia="zh-CN"/>
-        </w:rPr>
-      </w:pPr>
-      <w:proofErr w:type="spellStart"/>
-      <w:r>
-        <w:rPr>
-          <w:lang w:eastAsia="zh-CN"/>
-        </w:rPr>
-        <w:t>num.partitions</w:t>
-      </w:r>
-      <w:proofErr w:type="spellEnd"/>
-      <w:r>
-        <w:rPr>
-          <w:lang w:eastAsia="zh-CN"/>
-        </w:rPr>
-        <w:t>=1</w:t>
-      </w:r>
-    </w:p>
-    <w:p>
-      <w:pPr>
-        <w:rPr>
-          <w:lang w:eastAsia="zh-CN"/>
-        </w:rPr>
-      </w:pPr>
-    </w:p>
-    <w:p>
-      <w:pPr>
-        <w:rPr>
-          <w:lang w:eastAsia="zh-CN"/>
-        </w:rPr>
-      </w:pPr>
-      <w:r>
-        <w:rPr>
-          <w:lang w:eastAsia="zh-CN"/>
-        </w:rPr>
-        <w:t xml:space="preserve"># </w:t>
-      </w:r>
-      <w:proofErr w:type="gramStart"/>
-      <w:r>
-        <w:rPr>
-          <w:lang w:eastAsia="zh-CN"/>
-        </w:rPr>
-        <w:t>The</w:t>
-      </w:r>
-      <w:proofErr w:type="gramEnd"/>
-      <w:r>
-        <w:rPr>
-          <w:lang w:eastAsia="zh-CN"/>
-        </w:rPr>
-        <w:t xml:space="preserve"> number of threads per data directory to be used for log recovery at startup and flushing at shutdown.</w:t>
-      </w:r>
-    </w:p>
-    <w:p>
-      <w:pPr>
-        <w:rPr>
-          <w:lang w:eastAsia="zh-CN"/>
-        </w:rPr>
-      </w:pPr>
-      <w:r>
-        <w:rPr>
-          <w:lang w:eastAsia="zh-CN"/>
-        </w:rPr>
-        <w:t xml:space="preserve"># </w:t>
-      </w:r>
-      <w:proofErr w:type="gramStart"/>
-      <w:r>
-        <w:rPr>
-          <w:lang w:eastAsia="zh-CN"/>
-        </w:rPr>
-        <w:t>This</w:t>
-      </w:r>
-      <w:proofErr w:type="gramEnd"/>
-      <w:r>
-        <w:rPr>
-          <w:lang w:eastAsia="zh-CN"/>
-        </w:rPr>
-        <w:t xml:space="preserve"> value is recommended to be increased for installations with data </w:t>
-      </w:r>
-      <w:proofErr w:type="spellStart"/>
-      <w:r>
-        <w:rPr>
-          <w:lang w:eastAsia="zh-CN"/>
-        </w:rPr>
-        <w:t>dirs</w:t>
-      </w:r>
-      <w:proofErr w:type="spellEnd"/>
-      <w:r>
-        <w:rPr>
-          <w:lang w:eastAsia="zh-CN"/>
-        </w:rPr>
-        <w:t xml:space="preserve"> located in RAID array.</w:t>
-      </w:r>
-    </w:p>
-    <w:p>
-      <w:pPr>
-        <w:rPr>
-          <w:lang w:eastAsia="zh-CN"/>
-        </w:rPr>
-      </w:pPr>
-      <w:proofErr w:type="spellStart"/>
-      <w:r>
-        <w:rPr>
-          <w:lang w:eastAsia="zh-CN"/>
-        </w:rPr>
-        <w:t>num.recovery.threads.per.data.dir</w:t>
-      </w:r>
-      <w:proofErr w:type="spellEnd"/>
-      <w:r>
-        <w:rPr>
-          <w:lang w:eastAsia="zh-CN"/>
-        </w:rPr>
-        <w:t>=1</w:t>
+        <w:t>log.dirs=/home/dyst/kafka/logs</w:t>
+      </w:r>
+    </w:p>
+    <w:p>
+      <w:pPr>
+        <w:rPr>
+          <w:lang w:eastAsia="zh-CN"/>
+        </w:rPr>
+      </w:pPr>
+    </w:p>
+    <w:p>
+      <w:pPr>
+        <w:rPr>
+          <w:lang w:eastAsia="zh-CN"/>
+        </w:rPr>
+      </w:pPr>
+      <w:r>
+        <w:rPr>
+          <w:lang w:eastAsia="zh-CN"/>
+        </w:rPr>
+        <w:t># The default number of log partitions per topic. More partitions allow greater</w:t>
+      </w:r>
+    </w:p>
+    <w:p>
+      <w:pPr>
+        <w:rPr>
+          <w:lang w:eastAsia="zh-CN"/>
+        </w:rPr>
+      </w:pPr>
+      <w:r>
+        <w:rPr>
+          <w:lang w:eastAsia="zh-CN"/>
+        </w:rPr>
+        <w:t># parallelism for consumption, but this will also result in more files across</w:t>
+      </w:r>
+    </w:p>
+    <w:p>
+      <w:pPr>
+        <w:rPr>
+          <w:lang w:eastAsia="zh-CN"/>
+        </w:rPr>
+      </w:pPr>
+      <w:r>
+        <w:rPr>
+          <w:lang w:eastAsia="zh-CN"/>
+        </w:rPr>
+        <w:t># the brokers.</w:t>
+      </w:r>
+    </w:p>
+    <w:p>
+      <w:pPr>
+        <w:rPr>
+          <w:lang w:eastAsia="zh-CN"/>
+        </w:rPr>
+      </w:pPr>
+      <w:r>
+        <w:rPr>
+          <w:lang w:eastAsia="zh-CN"/>
+        </w:rPr>
+        <w:t>num.partitions=1</w:t>
+      </w:r>
+    </w:p>
+    <w:p>
+      <w:pPr>
+        <w:rPr>
+          <w:lang w:eastAsia="zh-CN"/>
+        </w:rPr>
+      </w:pPr>
+    </w:p>
+    <w:p>
+      <w:pPr>
+        <w:rPr>
+          <w:lang w:eastAsia="zh-CN"/>
+        </w:rPr>
+      </w:pPr>
+      <w:r>
+        <w:rPr>
+          <w:lang w:eastAsia="zh-CN"/>
+        </w:rPr>
+        <w:t># The number of threads per data directory to be used for log recovery at startup and flushing at shutdown.</w:t>
+      </w:r>
+    </w:p>
+    <w:p>
+      <w:pPr>
+        <w:rPr>
+          <w:lang w:eastAsia="zh-CN"/>
+        </w:rPr>
+      </w:pPr>
+      <w:r>
+        <w:rPr>
+          <w:lang w:eastAsia="zh-CN"/>
+        </w:rPr>
+        <w:t># This value is recommended to be increased for installations with data dirs located in RAID array.</w:t>
+      </w:r>
+    </w:p>
+    <w:p>
+      <w:pPr>
+        <w:rPr>
+          <w:lang w:eastAsia="zh-CN"/>
+        </w:rPr>
+      </w:pPr>
+      <w:r>
+        <w:rPr>
+          <w:lang w:eastAsia="zh-CN"/>
+        </w:rPr>
+        <w:t>num.recovery.threads.per.data.dir=1</w:t>
       </w:r>
     </w:p>
     <w:p>
@@ -1590,337 +973,151 @@
         <w:rPr>
           <w:lang w:eastAsia="zh-CN"/>
         </w:rPr>
-        <w:t xml:space="preserve"># Messages are immediately written to the </w:t>
-      </w:r>
-      <w:proofErr w:type="spellStart"/>
-      <w:r>
-        <w:rPr>
-          <w:lang w:eastAsia="zh-CN"/>
-        </w:rPr>
-        <w:t>filesystem</w:t>
-      </w:r>
-      <w:proofErr w:type="spellEnd"/>
-      <w:r>
-        <w:rPr>
-          <w:lang w:eastAsia="zh-CN"/>
-        </w:rPr>
-        <w:t xml:space="preserve"> but by default we only </w:t>
-      </w:r>
-      <w:proofErr w:type="spellStart"/>
-      <w:proofErr w:type="gramStart"/>
-      <w:r>
-        <w:rPr>
-          <w:lang w:eastAsia="zh-CN"/>
-        </w:rPr>
-        <w:t>fsync</w:t>
-      </w:r>
-      <w:proofErr w:type="spellEnd"/>
-      <w:r>
-        <w:rPr>
-          <w:lang w:eastAsia="zh-CN"/>
-        </w:rPr>
-        <w:t>(</w:t>
-      </w:r>
-      <w:proofErr w:type="gramEnd"/>
-      <w:r>
-        <w:rPr>
-          <w:lang w:eastAsia="zh-CN"/>
-        </w:rPr>
-        <w:t>) to sync</w:t>
-      </w:r>
-    </w:p>
-    <w:p>
-      <w:pPr>
-        <w:rPr>
-          <w:lang w:eastAsia="zh-CN"/>
-        </w:rPr>
-      </w:pPr>
-      <w:r>
-        <w:rPr>
-          <w:lang w:eastAsia="zh-CN"/>
-        </w:rPr>
-        <w:t xml:space="preserve"># </w:t>
-      </w:r>
-      <w:proofErr w:type="gramStart"/>
-      <w:r>
-        <w:rPr>
-          <w:lang w:eastAsia="zh-CN"/>
-        </w:rPr>
-        <w:t>the</w:t>
-      </w:r>
-      <w:proofErr w:type="gramEnd"/>
-      <w:r>
-        <w:rPr>
-          <w:lang w:eastAsia="zh-CN"/>
-        </w:rPr>
-        <w:t xml:space="preserve"> OS cache lazily. The following configurations control the flush of data to disk.</w:t>
-      </w:r>
-    </w:p>
-    <w:p>
-      <w:pPr>
-        <w:rPr>
-          <w:lang w:eastAsia="zh-CN"/>
-        </w:rPr>
-      </w:pPr>
-      <w:r>
-        <w:rPr>
-          <w:lang w:eastAsia="zh-CN"/>
-        </w:rPr>
-        <w:t xml:space="preserve"># </w:t>
-      </w:r>
-      <w:proofErr w:type="gramStart"/>
-      <w:r>
-        <w:rPr>
-          <w:lang w:eastAsia="zh-CN"/>
-        </w:rPr>
-        <w:t>There</w:t>
-      </w:r>
-      <w:proofErr w:type="gramEnd"/>
-      <w:r>
-        <w:rPr>
-          <w:lang w:eastAsia="zh-CN"/>
-        </w:rPr>
-        <w:t xml:space="preserve"> are a few important trade-offs here:</w:t>
-      </w:r>
-    </w:p>
-    <w:p>
-      <w:pPr>
-        <w:rPr>
-          <w:lang w:eastAsia="zh-CN"/>
-        </w:rPr>
-      </w:pPr>
-      <w:proofErr w:type="gramStart"/>
-      <w:r>
-        <w:rPr>
-          <w:lang w:eastAsia="zh-CN"/>
-        </w:rPr>
-        <w:t>#    1.</w:t>
-      </w:r>
-      <w:proofErr w:type="gramEnd"/>
-      <w:r>
-        <w:rPr>
-          <w:lang w:eastAsia="zh-CN"/>
-        </w:rPr>
-        <w:t xml:space="preserve"> Durability: </w:t>
-      </w:r>
-      <w:proofErr w:type="spellStart"/>
-      <w:r>
-        <w:rPr>
-          <w:lang w:eastAsia="zh-CN"/>
-        </w:rPr>
-        <w:t>Unflushed</w:t>
-      </w:r>
-      <w:proofErr w:type="spellEnd"/>
-      <w:r>
-        <w:rPr>
-          <w:lang w:eastAsia="zh-CN"/>
-        </w:rPr>
-        <w:t xml:space="preserve"> data may be lost if you are not using replication.</w:t>
-      </w:r>
-    </w:p>
-    <w:p>
-      <w:pPr>
-        <w:rPr>
-          <w:lang w:eastAsia="zh-CN"/>
-        </w:rPr>
-      </w:pPr>
-      <w:proofErr w:type="gramStart"/>
-      <w:r>
-        <w:rPr>
-          <w:lang w:eastAsia="zh-CN"/>
-        </w:rPr>
-        <w:t>#    2.</w:t>
-      </w:r>
-      <w:proofErr w:type="gramEnd"/>
-      <w:r>
-        <w:rPr>
-          <w:lang w:eastAsia="zh-CN"/>
-        </w:rPr>
-        <w:t xml:space="preserve"> Latency: Very large flush intervals may lead to latency spikes when the flush does occur as there will be a lot of data to flush.</w:t>
-      </w:r>
-    </w:p>
-    <w:p>
-      <w:pPr>
-        <w:rPr>
-          <w:lang w:eastAsia="zh-CN"/>
-        </w:rPr>
-      </w:pPr>
-      <w:proofErr w:type="gramStart"/>
-      <w:r>
-        <w:rPr>
-          <w:lang w:eastAsia="zh-CN"/>
-        </w:rPr>
-        <w:t>#    3.</w:t>
-      </w:r>
-      <w:proofErr w:type="gramEnd"/>
-      <w:r>
-        <w:rPr>
-          <w:lang w:eastAsia="zh-CN"/>
-        </w:rPr>
-        <w:t xml:space="preserve"> Throughput: The flush is generally the most expensive operation, and a small flush interval may lead to </w:t>
-      </w:r>
-      <w:proofErr w:type="spellStart"/>
-      <w:r>
-        <w:rPr>
-          <w:lang w:eastAsia="zh-CN"/>
-        </w:rPr>
-        <w:t>exceessive</w:t>
-      </w:r>
-      <w:proofErr w:type="spellEnd"/>
-      <w:r>
-        <w:rPr>
-          <w:lang w:eastAsia="zh-CN"/>
-        </w:rPr>
-        <w:t xml:space="preserve"> seeks.</w:t>
-      </w:r>
-    </w:p>
-    <w:p>
-      <w:pPr>
-        <w:rPr>
-          <w:lang w:eastAsia="zh-CN"/>
-        </w:rPr>
-      </w:pPr>
-      <w:r>
-        <w:rPr>
-          <w:lang w:eastAsia="zh-CN"/>
-        </w:rPr>
-        <w:t xml:space="preserve"># </w:t>
-      </w:r>
-      <w:proofErr w:type="gramStart"/>
-      <w:r>
-        <w:rPr>
-          <w:lang w:eastAsia="zh-CN"/>
-        </w:rPr>
-        <w:t>The</w:t>
-      </w:r>
-      <w:proofErr w:type="gramEnd"/>
-      <w:r>
-        <w:rPr>
-          <w:lang w:eastAsia="zh-CN"/>
-        </w:rPr>
-        <w:t xml:space="preserve"> settings below allow one to configure the flush policy to flush data after a period of time or</w:t>
-      </w:r>
-    </w:p>
-    <w:p>
-      <w:pPr>
-        <w:rPr>
-          <w:lang w:eastAsia="zh-CN"/>
-        </w:rPr>
-      </w:pPr>
-      <w:r>
-        <w:rPr>
-          <w:lang w:eastAsia="zh-CN"/>
-        </w:rPr>
-        <w:t xml:space="preserve"># </w:t>
-      </w:r>
-      <w:proofErr w:type="gramStart"/>
-      <w:r>
-        <w:rPr>
-          <w:lang w:eastAsia="zh-CN"/>
-        </w:rPr>
-        <w:t>every</w:t>
-      </w:r>
-      <w:proofErr w:type="gramEnd"/>
-      <w:r>
-        <w:rPr>
-          <w:lang w:eastAsia="zh-CN"/>
-        </w:rPr>
-        <w:t xml:space="preserve"> N messages (or both). This can be done globally and overridden on a per-topic basis.</w:t>
-      </w:r>
-    </w:p>
-    <w:p>
-      <w:pPr>
-        <w:rPr>
-          <w:lang w:eastAsia="zh-CN"/>
-        </w:rPr>
-      </w:pPr>
-    </w:p>
-    <w:p>
-      <w:pPr>
-        <w:rPr>
-          <w:lang w:eastAsia="zh-CN"/>
-        </w:rPr>
-      </w:pPr>
-      <w:r>
-        <w:rPr>
-          <w:lang w:eastAsia="zh-CN"/>
-        </w:rPr>
-        <w:t xml:space="preserve"># </w:t>
-      </w:r>
-      <w:proofErr w:type="gramStart"/>
-      <w:r>
-        <w:rPr>
-          <w:lang w:eastAsia="zh-CN"/>
-        </w:rPr>
-        <w:t>The</w:t>
-      </w:r>
-      <w:proofErr w:type="gramEnd"/>
-      <w:r>
-        <w:rPr>
-          <w:lang w:eastAsia="zh-CN"/>
-        </w:rPr>
-        <w:t xml:space="preserve"> number of messages to accept before forcing a flush of data to disk</w:t>
-      </w:r>
-    </w:p>
-    <w:p>
-      <w:pPr>
-        <w:rPr>
-          <w:lang w:eastAsia="zh-CN"/>
-        </w:rPr>
-      </w:pPr>
-      <w:r>
-        <w:rPr>
-          <w:lang w:eastAsia="zh-CN"/>
-        </w:rPr>
-        <w:t>#</w:t>
-      </w:r>
-      <w:proofErr w:type="spellStart"/>
-      <w:r>
-        <w:rPr>
-          <w:lang w:eastAsia="zh-CN"/>
-        </w:rPr>
-        <w:t>log.flush.interval.messages</w:t>
-      </w:r>
-      <w:proofErr w:type="spellEnd"/>
-      <w:r>
-        <w:rPr>
-          <w:lang w:eastAsia="zh-CN"/>
-        </w:rPr>
-        <w:t>=10000</w:t>
-      </w:r>
-    </w:p>
-    <w:p>
-      <w:pPr>
-        <w:rPr>
-          <w:lang w:eastAsia="zh-CN"/>
-        </w:rPr>
-      </w:pPr>
-    </w:p>
-    <w:p>
-      <w:pPr>
-        <w:rPr>
-          <w:lang w:eastAsia="zh-CN"/>
-        </w:rPr>
-      </w:pPr>
-      <w:r>
-        <w:rPr>
-          <w:lang w:eastAsia="zh-CN"/>
-        </w:rPr>
-        <w:t xml:space="preserve"># </w:t>
-      </w:r>
-      <w:proofErr w:type="gramStart"/>
-      <w:r>
-        <w:rPr>
-          <w:lang w:eastAsia="zh-CN"/>
-        </w:rPr>
-        <w:t>The</w:t>
-      </w:r>
-      <w:proofErr w:type="gramEnd"/>
-      <w:r>
-        <w:rPr>
-          <w:lang w:eastAsia="zh-CN"/>
-        </w:rPr>
-        <w:t xml:space="preserve"> maximum amount of time a message can sit in a log before we force a flush</w:t>
+        <w:t># Messages are immediately written to the filesystem but by default we only fsync() to sync</w:t>
+      </w:r>
+    </w:p>
+    <w:p>
+      <w:pPr>
+        <w:rPr>
+          <w:lang w:eastAsia="zh-CN"/>
+        </w:rPr>
+      </w:pPr>
+      <w:r>
+        <w:rPr>
+          <w:lang w:eastAsia="zh-CN"/>
+        </w:rPr>
+        <w:t># the OS cache lazily. The following configurations control the flush of data to disk.</w:t>
+      </w:r>
+    </w:p>
+    <w:p>
+      <w:pPr>
+        <w:rPr>
+          <w:lang w:eastAsia="zh-CN"/>
+        </w:rPr>
+      </w:pPr>
+      <w:r>
+        <w:rPr>
+          <w:lang w:eastAsia="zh-CN"/>
+        </w:rPr>
+        <w:t># There are a few important trade-offs here:</w:t>
+      </w:r>
+    </w:p>
+    <w:p>
+      <w:pPr>
+        <w:rPr>
+          <w:lang w:eastAsia="zh-CN"/>
+        </w:rPr>
+      </w:pPr>
+      <w:r>
+        <w:rPr>
+          <w:lang w:eastAsia="zh-CN"/>
+        </w:rPr>
+        <w:t>#    1. Durability: Unflushed data may be lost if you are not using replication.</w:t>
+      </w:r>
+    </w:p>
+    <w:p>
+      <w:pPr>
+        <w:rPr>
+          <w:lang w:eastAsia="zh-CN"/>
+        </w:rPr>
+      </w:pPr>
+      <w:r>
+        <w:rPr>
+          <w:lang w:eastAsia="zh-CN"/>
+        </w:rPr>
+        <w:t>#    2. Latency: Very large flush intervals may lead to latency spikes when the flush does occur as there will be a lot of data to flush.</w:t>
+      </w:r>
+    </w:p>
+    <w:p>
+      <w:pPr>
+        <w:rPr>
+          <w:lang w:eastAsia="zh-CN"/>
+        </w:rPr>
+      </w:pPr>
+      <w:r>
+        <w:rPr>
+          <w:lang w:eastAsia="zh-CN"/>
+        </w:rPr>
+        <w:t>#    3. Throughput: The flush is generally the most expensive operation, and a small flush interval may lead to exceessive seeks.</w:t>
+      </w:r>
+    </w:p>
+    <w:p>
+      <w:pPr>
+        <w:rPr>
+          <w:lang w:eastAsia="zh-CN"/>
+        </w:rPr>
+      </w:pPr>
+      <w:r>
+        <w:rPr>
+          <w:lang w:eastAsia="zh-CN"/>
+        </w:rPr>
+        <w:t># The settings below allow one to configure the flush policy to flush data after a period of time or</w:t>
+      </w:r>
+    </w:p>
+    <w:p>
+      <w:pPr>
+        <w:rPr>
+          <w:lang w:eastAsia="zh-CN"/>
+        </w:rPr>
+      </w:pPr>
+      <w:r>
+        <w:rPr>
+          <w:lang w:eastAsia="zh-CN"/>
+        </w:rPr>
+        <w:t># every N messages (or both). This can be done globally and overridden on a per-topic basis.</w:t>
+      </w:r>
+    </w:p>
+    <w:p>
+      <w:pPr>
+        <w:rPr>
+          <w:lang w:eastAsia="zh-CN"/>
+        </w:rPr>
+      </w:pPr>
+    </w:p>
+    <w:p>
+      <w:pPr>
+        <w:rPr>
+          <w:lang w:eastAsia="zh-CN"/>
+        </w:rPr>
+      </w:pPr>
+      <w:r>
+        <w:rPr>
+          <w:lang w:eastAsia="zh-CN"/>
+        </w:rPr>
+        <w:t># The number of messages to accept before forcing a flush of data to disk</w:t>
+      </w:r>
+    </w:p>
+    <w:p>
+      <w:pPr>
+        <w:rPr>
+          <w:lang w:eastAsia="zh-CN"/>
+        </w:rPr>
+      </w:pPr>
+      <w:r>
+        <w:rPr>
+          <w:lang w:eastAsia="zh-CN"/>
+        </w:rPr>
+        <w:t>#log.flush.interval.messages=10000</w:t>
+      </w:r>
+    </w:p>
+    <w:p>
+      <w:pPr>
+        <w:rPr>
+          <w:lang w:eastAsia="zh-CN"/>
+        </w:rPr>
+      </w:pPr>
+    </w:p>
+    <w:p>
+      <w:pPr>
+        <w:rPr>
+          <w:lang w:eastAsia="zh-CN"/>
+        </w:rPr>
+      </w:pPr>
+      <w:r>
+        <w:rPr>
+          <w:lang w:eastAsia="zh-CN"/>
+        </w:rPr>
+        <w:t># The maximum amount of time a message can sit in a log before we force a flush</w:t>
       </w:r>
     </w:p>
     <w:p>
@@ -1973,48 +1170,20 @@
         <w:rPr>
           <w:lang w:eastAsia="zh-CN"/>
         </w:rPr>
-        <w:t xml:space="preserve"># </w:t>
-      </w:r>
-      <w:proofErr w:type="gramStart"/>
-      <w:r>
-        <w:rPr>
-          <w:lang w:eastAsia="zh-CN"/>
-        </w:rPr>
-        <w:t>The</w:t>
-      </w:r>
-      <w:proofErr w:type="gramEnd"/>
-      <w:r>
-        <w:rPr>
-          <w:lang w:eastAsia="zh-CN"/>
-        </w:rPr>
-        <w:t xml:space="preserve"> following configurations control the disposal of log segments. The policy can</w:t>
-      </w:r>
-    </w:p>
-    <w:p>
-      <w:pPr>
-        <w:rPr>
-          <w:lang w:eastAsia="zh-CN"/>
-        </w:rPr>
-      </w:pPr>
-      <w:r>
-        <w:rPr>
-          <w:lang w:eastAsia="zh-CN"/>
-        </w:rPr>
-        <w:t xml:space="preserve"># </w:t>
-      </w:r>
-      <w:proofErr w:type="gramStart"/>
-      <w:r>
-        <w:rPr>
-          <w:lang w:eastAsia="zh-CN"/>
-        </w:rPr>
-        <w:t>be</w:t>
-      </w:r>
-      <w:proofErr w:type="gramEnd"/>
-      <w:r>
-        <w:rPr>
-          <w:lang w:eastAsia="zh-CN"/>
-        </w:rPr>
-        <w:t xml:space="preserve"> set to delete segments after a period of time, or after a given size has accumulated.</w:t>
+        <w:t># The following configurations control the disposal of log segments. The policy can</w:t>
+      </w:r>
+    </w:p>
+    <w:p>
+      <w:pPr>
+        <w:rPr>
+          <w:lang w:eastAsia="zh-CN"/>
+        </w:rPr>
+      </w:pPr>
+      <w:r>
+        <w:rPr>
+          <w:lang w:eastAsia="zh-CN"/>
+        </w:rPr>
+        <w:t># be set to delete segments after a period of time, or after a given size has accumulated.</w:t>
       </w:r>
     </w:p>
     <w:p>
@@ -2040,294 +1209,152 @@
         <w:rPr>
           <w:lang w:eastAsia="zh-CN"/>
         </w:rPr>
-        <w:t xml:space="preserve"># </w:t>
-      </w:r>
-      <w:proofErr w:type="gramStart"/>
-      <w:r>
-        <w:rPr>
-          <w:lang w:eastAsia="zh-CN"/>
-        </w:rPr>
-        <w:t>from</w:t>
-      </w:r>
-      <w:proofErr w:type="gramEnd"/>
-      <w:r>
-        <w:rPr>
-          <w:lang w:eastAsia="zh-CN"/>
-        </w:rPr>
-        <w:t xml:space="preserve"> the end of the log.</w:t>
-      </w:r>
-    </w:p>
-    <w:p>
-      <w:pPr>
-        <w:rPr>
-          <w:lang w:eastAsia="zh-CN"/>
-        </w:rPr>
-      </w:pPr>
-    </w:p>
-    <w:p>
-      <w:pPr>
-        <w:rPr>
-          <w:lang w:eastAsia="zh-CN"/>
-        </w:rPr>
-      </w:pPr>
-      <w:r>
-        <w:rPr>
-          <w:lang w:eastAsia="zh-CN"/>
-        </w:rPr>
-        <w:t xml:space="preserve"># </w:t>
-      </w:r>
-      <w:proofErr w:type="gramStart"/>
-      <w:r>
-        <w:rPr>
-          <w:lang w:eastAsia="zh-CN"/>
-        </w:rPr>
-        <w:t>The</w:t>
-      </w:r>
-      <w:proofErr w:type="gramEnd"/>
-      <w:r>
-        <w:rPr>
-          <w:lang w:eastAsia="zh-CN"/>
-        </w:rPr>
-        <w:t xml:space="preserve"> minimum age of a log file to be eligible for deletion</w:t>
-      </w:r>
-    </w:p>
-    <w:p>
-      <w:pPr>
-        <w:rPr>
-          <w:lang w:eastAsia="zh-CN"/>
-        </w:rPr>
-      </w:pPr>
-      <w:proofErr w:type="spellStart"/>
-      <w:r>
-        <w:rPr>
-          <w:lang w:eastAsia="zh-CN"/>
-        </w:rPr>
-        <w:t>log.retention.hours</w:t>
-      </w:r>
-      <w:proofErr w:type="spellEnd"/>
-      <w:r>
-        <w:rPr>
-          <w:lang w:eastAsia="zh-CN"/>
-        </w:rPr>
-        <w:t>=168</w:t>
-      </w:r>
-    </w:p>
-    <w:p>
-      <w:pPr>
-        <w:rPr>
-          <w:lang w:eastAsia="zh-CN"/>
-        </w:rPr>
-      </w:pPr>
-    </w:p>
-    <w:p>
-      <w:pPr>
-        <w:rPr>
-          <w:lang w:eastAsia="zh-CN"/>
-        </w:rPr>
-      </w:pPr>
-      <w:r>
-        <w:rPr>
-          <w:lang w:eastAsia="zh-CN"/>
-        </w:rPr>
-        <w:t xml:space="preserve"># </w:t>
-      </w:r>
-      <w:proofErr w:type="gramStart"/>
-      <w:r>
-        <w:rPr>
-          <w:lang w:eastAsia="zh-CN"/>
-        </w:rPr>
-        <w:t>A</w:t>
-      </w:r>
-      <w:proofErr w:type="gramEnd"/>
-      <w:r>
-        <w:rPr>
-          <w:lang w:eastAsia="zh-CN"/>
-        </w:rPr>
-        <w:t xml:space="preserve"> size-based retention policy for logs. Segments are pruned from the log as long as the remaining</w:t>
-      </w:r>
-    </w:p>
-    <w:p>
-      <w:pPr>
-        <w:rPr>
-          <w:lang w:eastAsia="zh-CN"/>
-        </w:rPr>
-      </w:pPr>
-      <w:r>
-        <w:rPr>
-          <w:lang w:eastAsia="zh-CN"/>
-        </w:rPr>
-        <w:t xml:space="preserve"># </w:t>
-      </w:r>
-      <w:proofErr w:type="gramStart"/>
-      <w:r>
-        <w:rPr>
-          <w:lang w:eastAsia="zh-CN"/>
-        </w:rPr>
-        <w:t>segments</w:t>
-      </w:r>
-      <w:proofErr w:type="gramEnd"/>
-      <w:r>
-        <w:rPr>
-          <w:lang w:eastAsia="zh-CN"/>
-        </w:rPr>
-        <w:t xml:space="preserve"> don't drop below </w:t>
-      </w:r>
-      <w:proofErr w:type="spellStart"/>
-      <w:r>
-        <w:rPr>
-          <w:lang w:eastAsia="zh-CN"/>
-        </w:rPr>
-        <w:t>log.retention.bytes</w:t>
-      </w:r>
-      <w:proofErr w:type="spellEnd"/>
-      <w:r>
-        <w:rPr>
-          <w:lang w:eastAsia="zh-CN"/>
-        </w:rPr>
-        <w:t>.</w:t>
-      </w:r>
-    </w:p>
-    <w:p>
-      <w:pPr>
-        <w:rPr>
-          <w:lang w:eastAsia="zh-CN"/>
-        </w:rPr>
-      </w:pPr>
-      <w:r>
-        <w:rPr>
-          <w:lang w:eastAsia="zh-CN"/>
-        </w:rPr>
-        <w:t>#</w:t>
-      </w:r>
-      <w:proofErr w:type="spellStart"/>
-      <w:r>
-        <w:rPr>
-          <w:lang w:eastAsia="zh-CN"/>
-        </w:rPr>
-        <w:t>log.retention.bytes</w:t>
-      </w:r>
-      <w:proofErr w:type="spellEnd"/>
-      <w:r>
-        <w:rPr>
-          <w:lang w:eastAsia="zh-CN"/>
-        </w:rPr>
-        <w:t>=1073741824</w:t>
-      </w:r>
-    </w:p>
-    <w:p>
-      <w:pPr>
-        <w:rPr>
-          <w:lang w:eastAsia="zh-CN"/>
-        </w:rPr>
-      </w:pPr>
-    </w:p>
-    <w:p>
-      <w:pPr>
-        <w:rPr>
-          <w:lang w:eastAsia="zh-CN"/>
-        </w:rPr>
-      </w:pPr>
-      <w:r>
-        <w:rPr>
-          <w:lang w:eastAsia="zh-CN"/>
-        </w:rPr>
-        <w:t xml:space="preserve"># </w:t>
-      </w:r>
-      <w:proofErr w:type="gramStart"/>
-      <w:r>
-        <w:rPr>
-          <w:lang w:eastAsia="zh-CN"/>
-        </w:rPr>
-        <w:t>The</w:t>
-      </w:r>
-      <w:proofErr w:type="gramEnd"/>
-      <w:r>
-        <w:rPr>
-          <w:lang w:eastAsia="zh-CN"/>
-        </w:rPr>
-        <w:t xml:space="preserve"> maximum size of a log segment file. When this size is reached a new log segment will be created.</w:t>
-      </w:r>
-    </w:p>
-    <w:p>
-      <w:pPr>
-        <w:rPr>
-          <w:lang w:eastAsia="zh-CN"/>
-        </w:rPr>
-      </w:pPr>
-      <w:proofErr w:type="spellStart"/>
-      <w:r>
-        <w:rPr>
-          <w:lang w:eastAsia="zh-CN"/>
-        </w:rPr>
-        <w:t>log.segment.bytes</w:t>
-      </w:r>
-      <w:proofErr w:type="spellEnd"/>
-      <w:r>
-        <w:rPr>
-          <w:lang w:eastAsia="zh-CN"/>
-        </w:rPr>
-        <w:t>=1073741824</w:t>
-      </w:r>
-    </w:p>
-    <w:p>
-      <w:pPr>
-        <w:rPr>
-          <w:lang w:eastAsia="zh-CN"/>
-        </w:rPr>
-      </w:pPr>
-    </w:p>
-    <w:p>
-      <w:pPr>
-        <w:rPr>
-          <w:lang w:eastAsia="zh-CN"/>
-        </w:rPr>
-      </w:pPr>
-      <w:r>
-        <w:rPr>
-          <w:lang w:eastAsia="zh-CN"/>
-        </w:rPr>
-        <w:t xml:space="preserve"># </w:t>
-      </w:r>
-      <w:proofErr w:type="gramStart"/>
-      <w:r>
-        <w:rPr>
-          <w:lang w:eastAsia="zh-CN"/>
-        </w:rPr>
-        <w:t>The</w:t>
-      </w:r>
-      <w:proofErr w:type="gramEnd"/>
-      <w:r>
-        <w:rPr>
-          <w:lang w:eastAsia="zh-CN"/>
-        </w:rPr>
-        <w:t xml:space="preserve"> interval at which log segments are checked to see if they can be deleted according</w:t>
-      </w:r>
-    </w:p>
-    <w:p>
-      <w:pPr>
-        <w:rPr>
-          <w:lang w:eastAsia="zh-CN"/>
-        </w:rPr>
-      </w:pPr>
-      <w:r>
-        <w:rPr>
-          <w:lang w:eastAsia="zh-CN"/>
-        </w:rPr>
-        <w:t xml:space="preserve"># </w:t>
-      </w:r>
-      <w:proofErr w:type="gramStart"/>
-      <w:r>
-        <w:rPr>
-          <w:lang w:eastAsia="zh-CN"/>
-        </w:rPr>
-        <w:t>to</w:t>
-      </w:r>
-      <w:proofErr w:type="gramEnd"/>
-      <w:r>
-        <w:rPr>
-          <w:lang w:eastAsia="zh-CN"/>
-        </w:rPr>
-        <w:t xml:space="preserve"> the retention policies</w:t>
+        <w:t># from the end of the log.</w:t>
+      </w:r>
+    </w:p>
+    <w:p>
+      <w:pPr>
+        <w:rPr>
+          <w:lang w:eastAsia="zh-CN"/>
+        </w:rPr>
+      </w:pPr>
+    </w:p>
+    <w:p>
+      <w:pPr>
+        <w:rPr>
+          <w:lang w:eastAsia="zh-CN"/>
+        </w:rPr>
+      </w:pPr>
+      <w:r>
+        <w:rPr>
+          <w:lang w:eastAsia="zh-CN"/>
+        </w:rPr>
+        <w:t># The minimum age of a log file to be eligible for deletion</w:t>
+      </w:r>
+    </w:p>
+    <w:p>
+      <w:pPr>
+        <w:rPr>
+          <w:lang w:eastAsia="zh-CN"/>
+        </w:rPr>
+      </w:pPr>
+      <w:r>
+        <w:rPr>
+          <w:lang w:eastAsia="zh-CN"/>
+        </w:rPr>
+        <w:t>log.retention.hours=168</w:t>
+      </w:r>
+    </w:p>
+    <w:p>
+      <w:pPr>
+        <w:rPr>
+          <w:lang w:eastAsia="zh-CN"/>
+        </w:rPr>
+      </w:pPr>
+    </w:p>
+    <w:p>
+      <w:pPr>
+        <w:rPr>
+          <w:lang w:eastAsia="zh-CN"/>
+        </w:rPr>
+      </w:pPr>
+      <w:r>
+        <w:rPr>
+          <w:lang w:eastAsia="zh-CN"/>
+        </w:rPr>
+        <w:t># A size-based retention policy for logs. Segments are pruned from the log as long as the remaining</w:t>
+      </w:r>
+    </w:p>
+    <w:p>
+      <w:pPr>
+        <w:rPr>
+          <w:lang w:eastAsia="zh-CN"/>
+        </w:rPr>
+      </w:pPr>
+      <w:r>
+        <w:rPr>
+          <w:lang w:eastAsia="zh-CN"/>
+        </w:rPr>
+        <w:t># segments don't drop below log.retention.bytes.</w:t>
+      </w:r>
+    </w:p>
+    <w:p>
+      <w:pPr>
+        <w:rPr>
+          <w:lang w:eastAsia="zh-CN"/>
+        </w:rPr>
+      </w:pPr>
+      <w:r>
+        <w:rPr>
+          <w:lang w:eastAsia="zh-CN"/>
+        </w:rPr>
+        <w:t>#log.retention.bytes=1073741824</w:t>
+      </w:r>
+    </w:p>
+    <w:p>
+      <w:pPr>
+        <w:rPr>
+          <w:lang w:eastAsia="zh-CN"/>
+        </w:rPr>
+      </w:pPr>
+    </w:p>
+    <w:p>
+      <w:pPr>
+        <w:rPr>
+          <w:lang w:eastAsia="zh-CN"/>
+        </w:rPr>
+      </w:pPr>
+      <w:r>
+        <w:rPr>
+          <w:lang w:eastAsia="zh-CN"/>
+        </w:rPr>
+        <w:t># The maximum size of a log segment file. When this size is reached a new log segment will be created.</w:t>
+      </w:r>
+    </w:p>
+    <w:p>
+      <w:pPr>
+        <w:rPr>
+          <w:lang w:eastAsia="zh-CN"/>
+        </w:rPr>
+      </w:pPr>
+      <w:r>
+        <w:rPr>
+          <w:lang w:eastAsia="zh-CN"/>
+        </w:rPr>
+        <w:t>log.segment.bytes=1073741824</w:t>
+      </w:r>
+    </w:p>
+    <w:p>
+      <w:pPr>
+        <w:rPr>
+          <w:lang w:eastAsia="zh-CN"/>
+        </w:rPr>
+      </w:pPr>
+    </w:p>
+    <w:p>
+      <w:pPr>
+        <w:rPr>
+          <w:lang w:eastAsia="zh-CN"/>
+        </w:rPr>
+      </w:pPr>
+      <w:r>
+        <w:rPr>
+          <w:lang w:eastAsia="zh-CN"/>
+        </w:rPr>
+        <w:t># The interval at which log segments are checked to see if they can be deleted according</w:t>
+      </w:r>
+    </w:p>
+    <w:p>
+      <w:pPr>
+        <w:rPr>
+          <w:lang w:eastAsia="zh-CN"/>
+        </w:rPr>
+      </w:pPr>
+      <w:r>
+        <w:rPr>
+          <w:lang w:eastAsia="zh-CN"/>
+        </w:rPr>
+        <w:t># to the retention policies</w:t>
       </w:r>
     </w:p>
     <w:p>
@@ -2393,176 +1420,46 @@
         <w:rPr>
           <w:lang w:eastAsia="zh-CN"/>
         </w:rPr>
-        <w:t xml:space="preserve"># This is a comma separated </w:t>
-      </w:r>
-      <w:proofErr w:type="spellStart"/>
-      <w:r>
-        <w:rPr>
-          <w:lang w:eastAsia="zh-CN"/>
-        </w:rPr>
-        <w:t>host</w:t>
-      </w:r>
-      <w:proofErr w:type="gramStart"/>
-      <w:r>
-        <w:rPr>
-          <w:lang w:eastAsia="zh-CN"/>
-        </w:rPr>
-        <w:t>:port</w:t>
-      </w:r>
-      <w:proofErr w:type="spellEnd"/>
-      <w:proofErr w:type="gramEnd"/>
-      <w:r>
-        <w:rPr>
-          <w:lang w:eastAsia="zh-CN"/>
-        </w:rPr>
-        <w:t xml:space="preserve"> pairs, each corresponding to a </w:t>
-      </w:r>
-      <w:proofErr w:type="spellStart"/>
-      <w:r>
-        <w:rPr>
-          <w:lang w:eastAsia="zh-CN"/>
-        </w:rPr>
-        <w:t>zk</w:t>
-      </w:r>
-      <w:proofErr w:type="spellEnd"/>
-    </w:p>
-    <w:p>
-      <w:pPr>
-        <w:rPr>
-          <w:lang w:eastAsia="zh-CN"/>
-        </w:rPr>
-      </w:pPr>
-      <w:r>
-        <w:rPr>
-          <w:lang w:eastAsia="zh-CN"/>
-        </w:rPr>
-        <w:t xml:space="preserve"># </w:t>
-      </w:r>
-      <w:proofErr w:type="gramStart"/>
-      <w:r>
-        <w:rPr>
-          <w:lang w:eastAsia="zh-CN"/>
-        </w:rPr>
-        <w:t>server</w:t>
-      </w:r>
-      <w:proofErr w:type="gramEnd"/>
-      <w:r>
-        <w:rPr>
-          <w:lang w:eastAsia="zh-CN"/>
-        </w:rPr>
-        <w:t>. e.g. "127.0.0.1:3000</w:t>
-      </w:r>
-      <w:proofErr w:type="gramStart"/>
-      <w:r>
-        <w:rPr>
-          <w:lang w:eastAsia="zh-CN"/>
-        </w:rPr>
-        <w:t>,127.0.0.1:3001,127.0.0.1:3002</w:t>
-      </w:r>
-      <w:proofErr w:type="gramEnd"/>
-      <w:r>
-        <w:rPr>
-          <w:lang w:eastAsia="zh-CN"/>
-        </w:rPr>
-        <w:t>".</w:t>
-      </w:r>
-    </w:p>
-    <w:p>
-      <w:pPr>
-        <w:rPr>
-          <w:lang w:eastAsia="zh-CN"/>
-        </w:rPr>
-      </w:pPr>
-      <w:r>
-        <w:rPr>
-          <w:lang w:eastAsia="zh-CN"/>
-        </w:rPr>
-        <w:t xml:space="preserve"># </w:t>
-      </w:r>
-      <w:proofErr w:type="gramStart"/>
-      <w:r>
-        <w:rPr>
-          <w:lang w:eastAsia="zh-CN"/>
-        </w:rPr>
-        <w:t>You</w:t>
-      </w:r>
-      <w:proofErr w:type="gramEnd"/>
-      <w:r>
-        <w:rPr>
-          <w:lang w:eastAsia="zh-CN"/>
-        </w:rPr>
-        <w:t xml:space="preserve"> can also append an optional </w:t>
-      </w:r>
-      <w:proofErr w:type="spellStart"/>
-      <w:r>
-        <w:rPr>
-          <w:lang w:eastAsia="zh-CN"/>
-        </w:rPr>
-        <w:t>chroot</w:t>
-      </w:r>
-      <w:proofErr w:type="spellEnd"/>
-      <w:r>
-        <w:rPr>
-          <w:lang w:eastAsia="zh-CN"/>
-        </w:rPr>
-        <w:t xml:space="preserve"> string to the </w:t>
-      </w:r>
-      <w:proofErr w:type="spellStart"/>
-      <w:r>
-        <w:rPr>
-          <w:lang w:eastAsia="zh-CN"/>
-        </w:rPr>
-        <w:t>urls</w:t>
-      </w:r>
-      <w:proofErr w:type="spellEnd"/>
-      <w:r>
-        <w:rPr>
-          <w:lang w:eastAsia="zh-CN"/>
-        </w:rPr>
-        <w:t xml:space="preserve"> to specify the</w:t>
-      </w:r>
-    </w:p>
-    <w:p>
-      <w:pPr>
-        <w:rPr>
-          <w:lang w:eastAsia="zh-CN"/>
-        </w:rPr>
-      </w:pPr>
-      <w:r>
-        <w:rPr>
-          <w:lang w:eastAsia="zh-CN"/>
-        </w:rPr>
-        <w:t xml:space="preserve"># root directory for all </w:t>
-      </w:r>
-      <w:proofErr w:type="spellStart"/>
-      <w:proofErr w:type="gramStart"/>
-      <w:r>
-        <w:rPr>
-          <w:lang w:eastAsia="zh-CN"/>
-        </w:rPr>
-        <w:t>kafka</w:t>
-      </w:r>
-      <w:proofErr w:type="spellEnd"/>
-      <w:proofErr w:type="gramEnd"/>
-      <w:r>
-        <w:rPr>
-          <w:lang w:eastAsia="zh-CN"/>
-        </w:rPr>
-        <w:t xml:space="preserve"> </w:t>
-      </w:r>
-      <w:proofErr w:type="spellStart"/>
-      <w:r>
-        <w:rPr>
-          <w:lang w:eastAsia="zh-CN"/>
-        </w:rPr>
-        <w:t>znodes</w:t>
-      </w:r>
-      <w:proofErr w:type="spellEnd"/>
-      <w:r>
-        <w:rPr>
-          <w:lang w:eastAsia="zh-CN"/>
-        </w:rPr>
-        <w:t>.</w:t>
+        <w:t># This is a comma separated host:port pairs, each corresponding to a zk</w:t>
+      </w:r>
+    </w:p>
+    <w:p>
+      <w:pPr>
+        <w:rPr>
+          <w:lang w:eastAsia="zh-CN"/>
+        </w:rPr>
+      </w:pPr>
+      <w:r>
+        <w:rPr>
+          <w:lang w:eastAsia="zh-CN"/>
+        </w:rPr>
+        <w:t># server. e.g. "127.0.0.1:3000,127.0.0.1:3001,127.0.0.1:3002".</w:t>
+      </w:r>
+    </w:p>
+    <w:p>
+      <w:pPr>
+        <w:rPr>
+          <w:lang w:eastAsia="zh-CN"/>
+        </w:rPr>
+      </w:pPr>
+      <w:r>
+        <w:rPr>
+          <w:lang w:eastAsia="zh-CN"/>
+        </w:rPr>
+        <w:t># You can also append an optional chroot string to the urls to specify the</w:t>
+      </w:r>
+    </w:p>
+    <w:p>
+      <w:pPr>
+        <w:rPr>
+          <w:lang w:eastAsia="zh-CN"/>
+        </w:rPr>
+      </w:pPr>
+      <w:r>
+        <w:rPr>
+          <w:lang w:eastAsia="zh-CN"/>
+        </w:rPr>
+        <w:t># root directory for all kafka znodes.</w:t>
       </w:r>
     </w:p>
     <w:p>
@@ -2577,50 +1474,27 @@
           <w:color w:val="FF0000"/>
           <w:lang w:eastAsia="zh-CN"/>
         </w:rPr>
-        <w:t>zookeeper.connect=10.42.127.74:2181</w:t>
-      </w:r>
-      <w:proofErr w:type="gramStart"/>
-      <w:r>
-        <w:rPr>
-          <w:color w:val="FF0000"/>
-          <w:lang w:eastAsia="zh-CN"/>
-        </w:rPr>
-        <w:t>,10.42.127.75:2181,10.42.127.76:2181,10.42.127.77:2181,10.42.127.78:2181</w:t>
-      </w:r>
-      <w:proofErr w:type="gramEnd"/>
-    </w:p>
-    <w:p>
-      <w:pPr>
-        <w:rPr>
-          <w:lang w:eastAsia="zh-CN"/>
-        </w:rPr>
-      </w:pPr>
-    </w:p>
-    <w:p>
-      <w:pPr>
-        <w:rPr>
-          <w:lang w:eastAsia="zh-CN"/>
-        </w:rPr>
-      </w:pPr>
-      <w:r>
-        <w:rPr>
-          <w:lang w:eastAsia="zh-CN"/>
-        </w:rPr>
-        <w:t xml:space="preserve"># Timeout in </w:t>
-      </w:r>
-      <w:proofErr w:type="spellStart"/>
-      <w:r>
-        <w:rPr>
-          <w:lang w:eastAsia="zh-CN"/>
-        </w:rPr>
-        <w:t>ms</w:t>
-      </w:r>
-      <w:proofErr w:type="spellEnd"/>
-      <w:r>
-        <w:rPr>
-          <w:lang w:eastAsia="zh-CN"/>
-        </w:rPr>
-        <w:t xml:space="preserve"> for connecting to zookeeper</w:t>
+        <w:t>zookeeper.connect=10.42.127.74:2181,10.42.127.75:2181,10.42.127.76:2181,10.42.127.77:2181,10.42.127.78:2181</w:t>
+      </w:r>
+    </w:p>
+    <w:p>
+      <w:pPr>
+        <w:rPr>
+          <w:lang w:eastAsia="zh-CN"/>
+        </w:rPr>
+      </w:pPr>
+    </w:p>
+    <w:p>
+      <w:pPr>
+        <w:rPr>
+          <w:lang w:eastAsia="zh-CN"/>
+        </w:rPr>
+      </w:pPr>
+      <w:r>
+        <w:rPr>
+          <w:lang w:eastAsia="zh-CN"/>
+        </w:rPr>
+        <w:t># Timeout in ms for connecting to zookeeper</w:t>
       </w:r>
     </w:p>
     <w:p>
@@ -2718,7 +1592,6 @@
                 <w:lang w:eastAsia="zh-CN" w:bidi="ar-SA"/>
               </w:rPr>
             </w:pPr>
-            <w:proofErr w:type="spellStart"/>
             <w:r>
               <w:rPr>
                 <w:rFonts w:asciiTheme="minorEastAsia" w:hAnsiTheme="minorEastAsia" w:cs="Arial"/>
@@ -2728,7 +1601,6 @@
               </w:rPr>
               <w:t>参数</w:t>
             </w:r>
-            <w:proofErr w:type="spellEnd"/>
           </w:p>
         </w:tc>
         <w:tc>
@@ -3024,49 +1896,15 @@
                 <w:lang w:eastAsia="zh-CN" w:bidi="ar-SA"/>
               </w:rPr>
             </w:pPr>
-            <w:proofErr w:type="spellStart"/>
-            <w:r>
-              <w:rPr>
-                <w:rFonts w:ascii="Courier New" w:eastAsia="宋体" w:hAnsi="Courier New" w:cs="Courier New"/>
-                <w:color w:val="000000"/>
-                <w:sz w:val="21"/>
-                <w:szCs w:val="21"/>
-                <w:lang w:eastAsia="zh-CN" w:bidi="ar-SA"/>
-              </w:rPr>
-              <w:t>log.dirs</w:t>
-            </w:r>
-            <w:proofErr w:type="spellEnd"/>
-            <w:r>
-              <w:rPr>
-                <w:rFonts w:ascii="Courier New" w:eastAsia="宋体" w:hAnsi="Courier New" w:cs="Courier New"/>
-                <w:color w:val="000000"/>
-                <w:sz w:val="21"/>
-                <w:szCs w:val="21"/>
-                <w:lang w:eastAsia="zh-CN" w:bidi="ar-SA"/>
-              </w:rPr>
-              <w:t>=/data/</w:t>
-            </w:r>
-            <w:proofErr w:type="spellStart"/>
-            <w:r>
-              <w:rPr>
-                <w:rFonts w:ascii="Courier New" w:eastAsia="宋体" w:hAnsi="Courier New" w:cs="Courier New"/>
-                <w:color w:val="000000"/>
-                <w:sz w:val="21"/>
-                <w:szCs w:val="21"/>
-                <w:lang w:eastAsia="zh-CN" w:bidi="ar-SA"/>
-              </w:rPr>
-              <w:t>kafka</w:t>
-            </w:r>
-            <w:proofErr w:type="spellEnd"/>
-            <w:r>
-              <w:rPr>
-                <w:rFonts w:ascii="Courier New" w:eastAsia="宋体" w:hAnsi="Courier New" w:cs="Courier New"/>
-                <w:color w:val="000000"/>
-                <w:sz w:val="21"/>
-                <w:szCs w:val="21"/>
-                <w:lang w:eastAsia="zh-CN" w:bidi="ar-SA"/>
-              </w:rPr>
-              <w:t>-logs</w:t>
+            <w:r>
+              <w:rPr>
+                <w:rFonts w:ascii="Courier New" w:eastAsia="宋体" w:hAnsi="Courier New" w:cs="Courier New"/>
+                <w:color w:val="000000"/>
+                <w:sz w:val="21"/>
+                <w:szCs w:val="21"/>
+                <w:lang w:eastAsia="zh-CN" w:bidi="ar-SA"/>
+              </w:rPr>
+              <w:t>log.dirs=/data/kafka-logs</w:t>
             </w:r>
           </w:p>
         </w:tc>
@@ -3099,7 +1937,6 @@
                 <w:lang w:eastAsia="zh-CN" w:bidi="ar-SA"/>
               </w:rPr>
             </w:pPr>
-            <w:proofErr w:type="spellStart"/>
             <w:r>
               <w:rPr>
                 <w:rFonts w:ascii="Courier New" w:eastAsia="宋体" w:hAnsi="Courier New" w:cs="Courier New"/>
@@ -3110,7 +1947,6 @@
               </w:rPr>
               <w:t>kafka</w:t>
             </w:r>
-            <w:proofErr w:type="spellEnd"/>
             <w:r>
               <w:rPr>
                 <w:rFonts w:ascii="Heiti SC Light" w:eastAsia="宋体" w:hAnsi="Heiti SC Light" w:cs="Arial"/>
@@ -3324,7 +2160,6 @@
                 <w:lang w:eastAsia="zh-CN" w:bidi="ar-SA"/>
               </w:rPr>
             </w:pPr>
-            <w:proofErr w:type="spellStart"/>
             <w:r>
               <w:rPr>
                 <w:rFonts w:ascii="Courier New" w:eastAsia="宋体" w:hAnsi="Courier New" w:cs="Courier New"/>
@@ -3335,7 +2170,6 @@
               </w:rPr>
               <w:t>message.max.bytes</w:t>
             </w:r>
-            <w:proofErr w:type="spellEnd"/>
             <w:r>
               <w:rPr>
                 <w:rFonts w:ascii="Courier New" w:eastAsia="宋体" w:hAnsi="Courier New" w:cs="Courier New"/>
@@ -3433,7 +2267,6 @@
                 <w:lang w:eastAsia="zh-CN" w:bidi="ar-SA"/>
               </w:rPr>
             </w:pPr>
-            <w:proofErr w:type="spellStart"/>
             <w:r>
               <w:rPr>
                 <w:rFonts w:ascii="Courier New" w:eastAsia="宋体" w:hAnsi="Courier New" w:cs="Courier New"/>
@@ -3444,7 +2277,6 @@
               </w:rPr>
               <w:t>num.network.threads</w:t>
             </w:r>
-            <w:proofErr w:type="spellEnd"/>
             <w:r>
               <w:rPr>
                 <w:rFonts w:ascii="Courier New" w:eastAsia="宋体" w:hAnsi="Courier New" w:cs="Courier New"/>
@@ -3552,7 +2384,6 @@
                 <w:lang w:eastAsia="zh-CN" w:bidi="ar-SA"/>
               </w:rPr>
             </w:pPr>
-            <w:proofErr w:type="spellStart"/>
             <w:r>
               <w:rPr>
                 <w:rFonts w:ascii="Courier New" w:eastAsia="宋体" w:hAnsi="Courier New" w:cs="Courier New"/>
@@ -3563,7 +2394,6 @@
               </w:rPr>
               <w:t>num.io.threads</w:t>
             </w:r>
-            <w:proofErr w:type="spellEnd"/>
             <w:r>
               <w:rPr>
                 <w:rFonts w:ascii="Courier New" w:eastAsia="宋体" w:hAnsi="Courier New" w:cs="Courier New"/>
@@ -3691,7 +2521,6 @@
                 <w:lang w:eastAsia="zh-CN" w:bidi="ar-SA"/>
               </w:rPr>
             </w:pPr>
-            <w:proofErr w:type="spellStart"/>
             <w:r>
               <w:rPr>
                 <w:rFonts w:ascii="Courier New" w:eastAsia="宋体" w:hAnsi="Courier New" w:cs="Courier New"/>
@@ -3703,7 +2532,6 @@
               <w:lastRenderedPageBreak/>
               <w:t>background.threads</w:t>
             </w:r>
-            <w:proofErr w:type="spellEnd"/>
             <w:r>
               <w:rPr>
                 <w:rFonts w:ascii="Courier New" w:eastAsia="宋体" w:hAnsi="Courier New" w:cs="Courier New"/>
@@ -3801,7 +2629,6 @@
                 <w:lang w:eastAsia="zh-CN" w:bidi="ar-SA"/>
               </w:rPr>
             </w:pPr>
-            <w:proofErr w:type="spellStart"/>
             <w:r>
               <w:rPr>
                 <w:rFonts w:ascii="Courier New" w:eastAsia="宋体" w:hAnsi="Courier New" w:cs="Courier New"/>
@@ -3812,7 +2639,6 @@
               </w:rPr>
               <w:t>queued.max.requests</w:t>
             </w:r>
-            <w:proofErr w:type="spellEnd"/>
             <w:r>
               <w:rPr>
                 <w:rFonts w:ascii="Courier New" w:eastAsia="宋体" w:hAnsi="Courier New" w:cs="Courier New"/>
@@ -4067,27 +2893,15 @@
                 <w:lang w:eastAsia="zh-CN" w:bidi="ar-SA"/>
               </w:rPr>
             </w:pPr>
-            <w:proofErr w:type="spellStart"/>
-            <w:r>
-              <w:rPr>
-                <w:rFonts w:ascii="Courier New" w:eastAsia="宋体" w:hAnsi="Courier New" w:cs="Courier New"/>
-                <w:color w:val="000000"/>
-                <w:sz w:val="21"/>
-                <w:szCs w:val="21"/>
-                <w:lang w:eastAsia="zh-CN" w:bidi="ar-SA"/>
-              </w:rPr>
-              <w:t>socket.send.buffer.bytes</w:t>
-            </w:r>
-            <w:proofErr w:type="spellEnd"/>
-            <w:r>
-              <w:rPr>
-                <w:rFonts w:ascii="Courier New" w:eastAsia="宋体" w:hAnsi="Courier New" w:cs="Courier New"/>
-                <w:color w:val="000000"/>
-                <w:sz w:val="21"/>
-                <w:szCs w:val="21"/>
-                <w:lang w:eastAsia="zh-CN" w:bidi="ar-SA"/>
-              </w:rPr>
-              <w:t>=</w:t>
+            <w:r>
+              <w:rPr>
+                <w:rFonts w:ascii="Courier New" w:eastAsia="宋体" w:hAnsi="Courier New" w:cs="Courier New"/>
+                <w:color w:val="000000"/>
+                <w:sz w:val="21"/>
+                <w:szCs w:val="21"/>
+                <w:lang w:eastAsia="zh-CN" w:bidi="ar-SA"/>
+              </w:rPr>
+              <w:t>socket.send.buffer.bytes=</w:t>
             </w:r>
             <w:r>
               <w:rPr>
@@ -4236,27 +3050,15 @@
                 <w:lang w:eastAsia="zh-CN" w:bidi="ar-SA"/>
               </w:rPr>
             </w:pPr>
-            <w:proofErr w:type="spellStart"/>
-            <w:r>
-              <w:rPr>
-                <w:rFonts w:ascii="Courier New" w:eastAsia="宋体" w:hAnsi="Courier New" w:cs="Courier New"/>
-                <w:color w:val="000000"/>
-                <w:sz w:val="21"/>
-                <w:szCs w:val="21"/>
-                <w:lang w:eastAsia="zh-CN" w:bidi="ar-SA"/>
-              </w:rPr>
-              <w:t>socket.receive.buffer.bytes</w:t>
-            </w:r>
-            <w:proofErr w:type="spellEnd"/>
-            <w:r>
-              <w:rPr>
-                <w:rFonts w:ascii="Courier New" w:eastAsia="宋体" w:hAnsi="Courier New" w:cs="Courier New"/>
-                <w:color w:val="000000"/>
-                <w:sz w:val="21"/>
-                <w:szCs w:val="21"/>
-                <w:lang w:eastAsia="zh-CN" w:bidi="ar-SA"/>
-              </w:rPr>
-              <w:t xml:space="preserve"> =</w:t>
+            <w:r>
+              <w:rPr>
+                <w:rFonts w:ascii="Courier New" w:eastAsia="宋体" w:hAnsi="Courier New" w:cs="Courier New"/>
+                <w:color w:val="000000"/>
+                <w:sz w:val="21"/>
+                <w:szCs w:val="21"/>
+                <w:lang w:eastAsia="zh-CN" w:bidi="ar-SA"/>
+              </w:rPr>
+              <w:t>socket.receive.buffer.bytes =</w:t>
             </w:r>
             <w:r>
               <w:rPr>
@@ -4405,27 +3207,15 @@
                 <w:lang w:eastAsia="zh-CN" w:bidi="ar-SA"/>
               </w:rPr>
             </w:pPr>
-            <w:proofErr w:type="spellStart"/>
-            <w:r>
-              <w:rPr>
-                <w:rFonts w:ascii="Courier New" w:eastAsia="宋体" w:hAnsi="Courier New" w:cs="Courier New"/>
-                <w:color w:val="000000"/>
-                <w:sz w:val="21"/>
-                <w:szCs w:val="21"/>
-                <w:lang w:eastAsia="zh-CN" w:bidi="ar-SA"/>
-              </w:rPr>
-              <w:t>socket.request.max.bytes</w:t>
-            </w:r>
-            <w:proofErr w:type="spellEnd"/>
-            <w:r>
-              <w:rPr>
-                <w:rFonts w:ascii="Courier New" w:eastAsia="宋体" w:hAnsi="Courier New" w:cs="Courier New"/>
-                <w:color w:val="000000"/>
-                <w:sz w:val="21"/>
-                <w:szCs w:val="21"/>
-                <w:lang w:eastAsia="zh-CN" w:bidi="ar-SA"/>
-              </w:rPr>
-              <w:t xml:space="preserve"> =</w:t>
+            <w:r>
+              <w:rPr>
+                <w:rFonts w:ascii="Courier New" w:eastAsia="宋体" w:hAnsi="Courier New" w:cs="Courier New"/>
+                <w:color w:val="000000"/>
+                <w:sz w:val="21"/>
+                <w:szCs w:val="21"/>
+                <w:lang w:eastAsia="zh-CN" w:bidi="ar-SA"/>
+              </w:rPr>
+              <w:t>socket.request.max.bytes =</w:t>
             </w:r>
             <w:r>
               <w:rPr>
@@ -4528,7 +3318,6 @@
               </w:rPr>
               <w:t>请求的最大数值，防止</w:t>
             </w:r>
-            <w:proofErr w:type="spellStart"/>
             <w:r>
               <w:rPr>
                 <w:rFonts w:ascii="Courier New" w:eastAsia="宋体" w:hAnsi="Courier New" w:cs="Courier New"/>
@@ -4539,7 +3328,6 @@
               </w:rPr>
               <w:t>serverOOM</w:t>
             </w:r>
-            <w:proofErr w:type="spellEnd"/>
             <w:r>
               <w:rPr>
                 <w:rFonts w:ascii="Heiti SC Light" w:eastAsia="宋体" w:hAnsi="Heiti SC Light" w:cs="Arial"/>
@@ -4550,7 +3338,6 @@
               </w:rPr>
               <w:t>，</w:t>
             </w:r>
-            <w:proofErr w:type="spellStart"/>
             <w:r>
               <w:rPr>
                 <w:rFonts w:ascii="Courier New" w:eastAsia="宋体" w:hAnsi="Courier New" w:cs="Courier New"/>
@@ -4561,7 +3348,6 @@
               </w:rPr>
               <w:t>message.max.bytes</w:t>
             </w:r>
-            <w:proofErr w:type="spellEnd"/>
             <w:r>
               <w:rPr>
                 <w:rFonts w:ascii="Heiti SC Light" w:eastAsia="宋体" w:hAnsi="Heiti SC Light" w:cs="Arial"/>
@@ -4572,7 +3358,6 @@
               </w:rPr>
               <w:t>必然要小于</w:t>
             </w:r>
-            <w:proofErr w:type="spellStart"/>
             <w:r>
               <w:rPr>
                 <w:rFonts w:ascii="Courier New" w:eastAsia="宋体" w:hAnsi="Courier New" w:cs="Courier New"/>
@@ -4583,7 +3368,6 @@
               </w:rPr>
               <w:t>socket.request.max.bytes</w:t>
             </w:r>
-            <w:proofErr w:type="spellEnd"/>
             <w:r>
               <w:rPr>
                 <w:rFonts w:ascii="Heiti SC Light" w:eastAsia="宋体" w:hAnsi="Heiti SC Light" w:cs="Arial"/>
@@ -4650,27 +3434,15 @@
                 <w:lang w:eastAsia="zh-CN" w:bidi="ar-SA"/>
               </w:rPr>
             </w:pPr>
-            <w:proofErr w:type="spellStart"/>
-            <w:r>
-              <w:rPr>
-                <w:rFonts w:ascii="Courier New" w:eastAsia="宋体" w:hAnsi="Courier New" w:cs="Courier New"/>
-                <w:color w:val="000000"/>
-                <w:sz w:val="21"/>
-                <w:szCs w:val="21"/>
-                <w:lang w:eastAsia="zh-CN" w:bidi="ar-SA"/>
-              </w:rPr>
-              <w:t>log.segment.bytes</w:t>
-            </w:r>
-            <w:proofErr w:type="spellEnd"/>
-            <w:r>
-              <w:rPr>
-                <w:rFonts w:ascii="Courier New" w:eastAsia="宋体" w:hAnsi="Courier New" w:cs="Courier New"/>
-                <w:color w:val="000000"/>
-                <w:sz w:val="21"/>
-                <w:szCs w:val="21"/>
-                <w:lang w:eastAsia="zh-CN" w:bidi="ar-SA"/>
-              </w:rPr>
-              <w:t xml:space="preserve"> =</w:t>
+            <w:r>
+              <w:rPr>
+                <w:rFonts w:ascii="Courier New" w:eastAsia="宋体" w:hAnsi="Courier New" w:cs="Courier New"/>
+                <w:color w:val="000000"/>
+                <w:sz w:val="21"/>
+                <w:szCs w:val="21"/>
+                <w:lang w:eastAsia="zh-CN" w:bidi="ar-SA"/>
+              </w:rPr>
+              <w:t>log.segment.bytes =</w:t>
             </w:r>
             <w:r>
               <w:rPr>
@@ -4869,7 +3641,6 @@
                 <w:lang w:eastAsia="zh-CN" w:bidi="ar-SA"/>
               </w:rPr>
             </w:pPr>
-            <w:proofErr w:type="spellStart"/>
             <w:r>
               <w:rPr>
                 <w:rFonts w:ascii="Courier New" w:eastAsia="宋体" w:hAnsi="Courier New" w:cs="Courier New"/>
@@ -4880,7 +3651,6 @@
               </w:rPr>
               <w:t>log.roll.hours</w:t>
             </w:r>
-            <w:proofErr w:type="spellEnd"/>
             <w:r>
               <w:rPr>
                 <w:rFonts w:ascii="Courier New" w:eastAsia="宋体" w:hAnsi="Courier New" w:cs="Courier New"/>
@@ -4982,7 +3752,6 @@
               </w:rPr>
               <w:t>没有达到</w:t>
             </w:r>
-            <w:proofErr w:type="spellStart"/>
             <w:r>
               <w:rPr>
                 <w:rFonts w:ascii="Courier New" w:eastAsia="宋体" w:hAnsi="Courier New" w:cs="Courier New"/>
@@ -4993,7 +3762,6 @@
               </w:rPr>
               <w:t>log.segment.bytes</w:t>
             </w:r>
-            <w:proofErr w:type="spellEnd"/>
             <w:r>
               <w:rPr>
                 <w:rFonts w:ascii="Heiti SC Light" w:eastAsia="宋体" w:hAnsi="Heiti SC Light" w:cs="Arial"/>
@@ -5080,27 +3848,15 @@
                 <w:lang w:eastAsia="zh-CN" w:bidi="ar-SA"/>
               </w:rPr>
             </w:pPr>
-            <w:proofErr w:type="spellStart"/>
-            <w:r>
-              <w:rPr>
-                <w:rFonts w:ascii="Courier New" w:eastAsia="宋体" w:hAnsi="Courier New" w:cs="Courier New"/>
-                <w:color w:val="000000"/>
-                <w:sz w:val="21"/>
-                <w:szCs w:val="21"/>
-                <w:lang w:eastAsia="zh-CN" w:bidi="ar-SA"/>
-              </w:rPr>
-              <w:t>log.cleanup.policy</w:t>
-            </w:r>
-            <w:proofErr w:type="spellEnd"/>
-            <w:r>
-              <w:rPr>
-                <w:rFonts w:ascii="Courier New" w:eastAsia="宋体" w:hAnsi="Courier New" w:cs="Courier New"/>
-                <w:color w:val="000000"/>
-                <w:sz w:val="21"/>
-                <w:szCs w:val="21"/>
-                <w:lang w:eastAsia="zh-CN" w:bidi="ar-SA"/>
-              </w:rPr>
-              <w:t>=</w:t>
+            <w:r>
+              <w:rPr>
+                <w:rFonts w:ascii="Courier New" w:eastAsia="宋体" w:hAnsi="Courier New" w:cs="Courier New"/>
+                <w:color w:val="000000"/>
+                <w:sz w:val="21"/>
+                <w:szCs w:val="21"/>
+                <w:lang w:eastAsia="zh-CN" w:bidi="ar-SA"/>
+              </w:rPr>
+              <w:t>log.cleanup.policy=</w:t>
             </w:r>
             <w:r>
               <w:rPr>
@@ -5249,27 +4005,15 @@
                 <w:lang w:eastAsia="zh-CN" w:bidi="ar-SA"/>
               </w:rPr>
             </w:pPr>
-            <w:proofErr w:type="spellStart"/>
-            <w:r>
-              <w:rPr>
-                <w:rFonts w:ascii="Courier New" w:eastAsia="宋体" w:hAnsi="Courier New" w:cs="Courier New"/>
-                <w:color w:val="000000"/>
-                <w:sz w:val="21"/>
-                <w:szCs w:val="21"/>
-                <w:lang w:eastAsia="zh-CN" w:bidi="ar-SA"/>
-              </w:rPr>
-              <w:t>log.retention.minutes</w:t>
-            </w:r>
-            <w:proofErr w:type="spellEnd"/>
-            <w:r>
-              <w:rPr>
-                <w:rFonts w:ascii="Courier New" w:eastAsia="宋体" w:hAnsi="Courier New" w:cs="Courier New"/>
-                <w:color w:val="000000"/>
-                <w:sz w:val="21"/>
-                <w:szCs w:val="21"/>
-                <w:lang w:eastAsia="zh-CN" w:bidi="ar-SA"/>
-              </w:rPr>
-              <w:t>=</w:t>
+            <w:r>
+              <w:rPr>
+                <w:rFonts w:ascii="Courier New" w:eastAsia="宋体" w:hAnsi="Courier New" w:cs="Courier New"/>
+                <w:color w:val="000000"/>
+                <w:sz w:val="21"/>
+                <w:szCs w:val="21"/>
+                <w:lang w:eastAsia="zh-CN" w:bidi="ar-SA"/>
+              </w:rPr>
+              <w:t>log.retention.minutes=</w:t>
             </w:r>
             <w:r>
               <w:rPr>
@@ -5332,7 +4076,6 @@
               </w:rPr>
               <w:t>数据存储的最大时间超过这个时间会根据</w:t>
             </w:r>
-            <w:proofErr w:type="spellStart"/>
             <w:r>
               <w:rPr>
                 <w:rFonts w:ascii="Courier New" w:eastAsia="宋体" w:hAnsi="Courier New" w:cs="Courier New"/>
@@ -5343,38 +4086,15 @@
               </w:rPr>
               <w:t>log.cleanup.policy</w:t>
             </w:r>
-            <w:proofErr w:type="spellEnd"/>
-            <w:r>
-              <w:rPr>
-                <w:rFonts w:ascii="Heiti SC Light" w:eastAsia="宋体" w:hAnsi="Heiti SC Light" w:cs="Arial"/>
-                <w:color w:val="000000"/>
-                <w:sz w:val="21"/>
-                <w:szCs w:val="21"/>
-                <w:lang w:eastAsia="zh-CN" w:bidi="ar-SA"/>
-              </w:rPr>
-              <w:t>设置的策略处理数据，也就是消费</w:t>
-            </w:r>
-            <w:proofErr w:type="gramStart"/>
-            <w:r>
-              <w:rPr>
-                <w:rFonts w:ascii="Heiti SC Light" w:eastAsia="宋体" w:hAnsi="Heiti SC Light" w:cs="Arial"/>
-                <w:color w:val="000000"/>
-                <w:sz w:val="21"/>
-                <w:szCs w:val="21"/>
-                <w:lang w:eastAsia="zh-CN" w:bidi="ar-SA"/>
-              </w:rPr>
-              <w:t>端能够多久去</w:t>
-            </w:r>
-            <w:proofErr w:type="gramEnd"/>
-            <w:r>
-              <w:rPr>
-                <w:rFonts w:ascii="Heiti SC Light" w:eastAsia="宋体" w:hAnsi="Heiti SC Light" w:cs="Arial"/>
-                <w:color w:val="000000"/>
-                <w:sz w:val="21"/>
-                <w:szCs w:val="21"/>
-                <w:lang w:eastAsia="zh-CN" w:bidi="ar-SA"/>
-              </w:rPr>
-              <w:t>消费数据</w:t>
+            <w:r>
+              <w:rPr>
+                <w:rFonts w:ascii="Heiti SC Light" w:eastAsia="宋体" w:hAnsi="Heiti SC Light" w:cs="Arial"/>
+                <w:color w:val="000000"/>
+                <w:sz w:val="21"/>
+                <w:szCs w:val="21"/>
+                <w:lang w:eastAsia="zh-CN" w:bidi="ar-SA"/>
+              </w:rPr>
+              <w:t>设置的策略处理数据，也就是消费端能够多久去消费数据</w:t>
             </w:r>
           </w:p>
           <w:p>
@@ -5389,7 +4109,6 @@
                 <w:lang w:eastAsia="zh-CN" w:bidi="ar-SA"/>
               </w:rPr>
             </w:pPr>
-            <w:proofErr w:type="spellStart"/>
             <w:r>
               <w:rPr>
                 <w:rFonts w:ascii="Courier New" w:eastAsia="宋体" w:hAnsi="Courier New" w:cs="Courier New"/>
@@ -5400,7 +4119,6 @@
               </w:rPr>
               <w:t>log.retention.bytes</w:t>
             </w:r>
-            <w:proofErr w:type="spellEnd"/>
             <w:r>
               <w:rPr>
                 <w:rFonts w:ascii="Heiti SC Light" w:eastAsia="宋体" w:hAnsi="Heiti SC Light" w:cs="Arial"/>
@@ -5411,7 +4129,6 @@
               </w:rPr>
               <w:t>和</w:t>
             </w:r>
-            <w:proofErr w:type="spellStart"/>
             <w:r>
               <w:rPr>
                 <w:rFonts w:ascii="Courier New" w:eastAsia="宋体" w:hAnsi="Courier New" w:cs="Courier New"/>
@@ -5423,7 +4140,6 @@
               <w:lastRenderedPageBreak/>
               <w:t>log.retention.minutes</w:t>
             </w:r>
-            <w:proofErr w:type="spellEnd"/>
             <w:r>
               <w:rPr>
                 <w:rFonts w:ascii="Heiti SC Light" w:eastAsia="宋体" w:hAnsi="Heiti SC Light" w:cs="Arial"/>
@@ -5490,7 +4206,6 @@
                 <w:lang w:eastAsia="zh-CN" w:bidi="ar-SA"/>
               </w:rPr>
             </w:pPr>
-            <w:proofErr w:type="spellStart"/>
             <w:r>
               <w:rPr>
                 <w:rFonts w:ascii="Courier New" w:eastAsia="宋体" w:hAnsi="Courier New" w:cs="Courier New"/>
@@ -5500,18 +4215,7 @@
                 <w:lang w:eastAsia="zh-CN" w:bidi="ar-SA"/>
               </w:rPr>
               <w:lastRenderedPageBreak/>
-              <w:t>log.retention.bytes</w:t>
-            </w:r>
-            <w:proofErr w:type="spellEnd"/>
-            <w:r>
-              <w:rPr>
-                <w:rFonts w:ascii="Courier New" w:eastAsia="宋体" w:hAnsi="Courier New" w:cs="Courier New"/>
-                <w:color w:val="000000"/>
-                <w:sz w:val="21"/>
-                <w:szCs w:val="21"/>
-                <w:lang w:eastAsia="zh-CN" w:bidi="ar-SA"/>
-              </w:rPr>
-              <w:t>=-</w:t>
+              <w:t>log.retention.bytes=-</w:t>
             </w:r>
             <w:r>
               <w:rPr>
@@ -5622,9 +4326,48 @@
                 <w:szCs w:val="21"/>
                 <w:lang w:eastAsia="zh-CN" w:bidi="ar-SA"/>
               </w:rPr>
-              <w:t>*</w:t>
-            </w:r>
-            <w:proofErr w:type="spellStart"/>
+              <w:t>*log.retention.bytes</w:t>
+            </w:r>
+            <w:r>
+              <w:rPr>
+                <w:rFonts w:ascii="Heiti SC Light" w:eastAsia="宋体" w:hAnsi="Heiti SC Light" w:cs="Arial"/>
+                <w:color w:val="000000"/>
+                <w:sz w:val="21"/>
+                <w:szCs w:val="21"/>
+                <w:lang w:eastAsia="zh-CN" w:bidi="ar-SA"/>
+              </w:rPr>
+              <w:t>。</w:t>
+            </w:r>
+            <w:r>
+              <w:rPr>
+                <w:rFonts w:ascii="Courier New" w:eastAsia="宋体" w:hAnsi="Courier New" w:cs="Courier New"/>
+                <w:color w:val="000000"/>
+                <w:sz w:val="21"/>
+                <w:szCs w:val="21"/>
+                <w:lang w:eastAsia="zh-CN" w:bidi="ar-SA"/>
+              </w:rPr>
+              <w:t>-</w:t>
+            </w:r>
+            <w:r>
+              <w:rPr>
+                <w:rFonts w:ascii="Courier New" w:eastAsia="宋体" w:hAnsi="Courier New" w:cs="Courier New"/>
+                <w:color w:val="009900"/>
+                <w:sz w:val="21"/>
+                <w:szCs w:val="21"/>
+                <w:lang w:eastAsia="zh-CN" w:bidi="ar-SA"/>
+              </w:rPr>
+              <w:t>1</w:t>
+            </w:r>
+            <w:r>
+              <w:rPr>
+                <w:rFonts w:ascii="Heiti SC Light" w:eastAsia="宋体" w:hAnsi="Heiti SC Light" w:cs="Arial"/>
+                <w:color w:val="000000"/>
+                <w:sz w:val="21"/>
+                <w:szCs w:val="21"/>
+                <w:lang w:eastAsia="zh-CN" w:bidi="ar-SA"/>
+              </w:rPr>
+              <w:t>没有大小限</w:t>
+            </w:r>
             <w:r>
               <w:rPr>
                 <w:rFonts w:ascii="Courier New" w:eastAsia="宋体" w:hAnsi="Courier New" w:cs="Courier New"/>
@@ -5635,59 +4378,6 @@
               </w:rPr>
               <w:t>log.retention.bytes</w:t>
             </w:r>
-            <w:proofErr w:type="spellEnd"/>
-            <w:r>
-              <w:rPr>
-                <w:rFonts w:ascii="Heiti SC Light" w:eastAsia="宋体" w:hAnsi="Heiti SC Light" w:cs="Arial"/>
-                <w:color w:val="000000"/>
-                <w:sz w:val="21"/>
-                <w:szCs w:val="21"/>
-                <w:lang w:eastAsia="zh-CN" w:bidi="ar-SA"/>
-              </w:rPr>
-              <w:t>。</w:t>
-            </w:r>
-            <w:r>
-              <w:rPr>
-                <w:rFonts w:ascii="Courier New" w:eastAsia="宋体" w:hAnsi="Courier New" w:cs="Courier New"/>
-                <w:color w:val="000000"/>
-                <w:sz w:val="21"/>
-                <w:szCs w:val="21"/>
-                <w:lang w:eastAsia="zh-CN" w:bidi="ar-SA"/>
-              </w:rPr>
-              <w:t>-</w:t>
-            </w:r>
-            <w:r>
-              <w:rPr>
-                <w:rFonts w:ascii="Courier New" w:eastAsia="宋体" w:hAnsi="Courier New" w:cs="Courier New"/>
-                <w:color w:val="009900"/>
-                <w:sz w:val="21"/>
-                <w:szCs w:val="21"/>
-                <w:lang w:eastAsia="zh-CN" w:bidi="ar-SA"/>
-              </w:rPr>
-              <w:t>1</w:t>
-            </w:r>
-            <w:r>
-              <w:rPr>
-                <w:rFonts w:ascii="Heiti SC Light" w:eastAsia="宋体" w:hAnsi="Heiti SC Light" w:cs="Arial"/>
-                <w:color w:val="000000"/>
-                <w:sz w:val="21"/>
-                <w:szCs w:val="21"/>
-                <w:lang w:eastAsia="zh-CN" w:bidi="ar-SA"/>
-              </w:rPr>
-              <w:t>没有大小限</w:t>
-            </w:r>
-            <w:proofErr w:type="spellStart"/>
-            <w:r>
-              <w:rPr>
-                <w:rFonts w:ascii="Courier New" w:eastAsia="宋体" w:hAnsi="Courier New" w:cs="Courier New"/>
-                <w:color w:val="000000"/>
-                <w:sz w:val="21"/>
-                <w:szCs w:val="21"/>
-                <w:lang w:eastAsia="zh-CN" w:bidi="ar-SA"/>
-              </w:rPr>
-              <w:t>log.retention.bytes</w:t>
-            </w:r>
-            <w:proofErr w:type="spellEnd"/>
             <w:r>
               <w:rPr>
                 <w:rFonts w:ascii="Heiti SC Light" w:eastAsia="宋体" w:hAnsi="Heiti SC Light" w:cs="Arial"/>
@@ -5698,7 +4388,6 @@
               </w:rPr>
               <w:t>和</w:t>
             </w:r>
-            <w:proofErr w:type="spellStart"/>
             <w:r>
               <w:rPr>
                 <w:rFonts w:ascii="Courier New" w:eastAsia="宋体" w:hAnsi="Courier New" w:cs="Courier New"/>
@@ -5709,7 +4398,6 @@
               </w:rPr>
               <w:t>log.retention.minutes</w:t>
             </w:r>
-            <w:proofErr w:type="spellEnd"/>
             <w:r>
               <w:rPr>
                 <w:rFonts w:ascii="Heiti SC Light" w:eastAsia="宋体" w:hAnsi="Heiti SC Light" w:cs="Arial"/>
@@ -5855,20 +4543,8 @@
                 <w:szCs w:val="21"/>
                 <w:lang w:eastAsia="zh-CN" w:bidi="ar-SA"/>
               </w:rPr>
-              <w:t> </w:t>
-            </w:r>
-            <w:proofErr w:type="spellStart"/>
-            <w:r>
-              <w:rPr>
-                <w:rFonts w:ascii="Courier New" w:eastAsia="宋体" w:hAnsi="Courier New" w:cs="Courier New"/>
-                <w:color w:val="000000"/>
-                <w:sz w:val="21"/>
-                <w:szCs w:val="21"/>
-                <w:lang w:eastAsia="zh-CN" w:bidi="ar-SA"/>
-              </w:rPr>
-              <w:t>log.cleanup.policy</w:t>
-            </w:r>
-            <w:proofErr w:type="spellEnd"/>
+              <w:t> log.cleanup.policy</w:t>
+            </w:r>
             <w:r>
               <w:rPr>
                 <w:rFonts w:ascii="Heiti SC Light" w:eastAsia="宋体" w:hAnsi="Heiti SC Light" w:cs="Arial"/>
@@ -5915,27 +4591,15 @@
                 <w:lang w:eastAsia="zh-CN" w:bidi="ar-SA"/>
               </w:rPr>
             </w:pPr>
-            <w:proofErr w:type="spellStart"/>
-            <w:r>
-              <w:rPr>
-                <w:rFonts w:ascii="Courier New" w:eastAsia="宋体" w:hAnsi="Courier New" w:cs="Courier New"/>
-                <w:color w:val="000000"/>
-                <w:sz w:val="21"/>
-                <w:szCs w:val="21"/>
-                <w:lang w:eastAsia="zh-CN" w:bidi="ar-SA"/>
-              </w:rPr>
-              <w:t>log.cleaner.enable</w:t>
-            </w:r>
-            <w:proofErr w:type="spellEnd"/>
-            <w:r>
-              <w:rPr>
-                <w:rFonts w:ascii="Courier New" w:eastAsia="宋体" w:hAnsi="Courier New" w:cs="Courier New"/>
-                <w:color w:val="000000"/>
-                <w:sz w:val="21"/>
-                <w:szCs w:val="21"/>
-                <w:lang w:eastAsia="zh-CN" w:bidi="ar-SA"/>
-              </w:rPr>
-              <w:t>=</w:t>
+            <w:r>
+              <w:rPr>
+                <w:rFonts w:ascii="Courier New" w:eastAsia="宋体" w:hAnsi="Courier New" w:cs="Courier New"/>
+                <w:color w:val="000000"/>
+                <w:sz w:val="21"/>
+                <w:szCs w:val="21"/>
+                <w:lang w:eastAsia="zh-CN" w:bidi="ar-SA"/>
+              </w:rPr>
+              <w:t>log.cleaner.enable=</w:t>
             </w:r>
             <w:r>
               <w:rPr>
@@ -6025,27 +4689,15 @@
                 <w:lang w:eastAsia="zh-CN" w:bidi="ar-SA"/>
               </w:rPr>
             </w:pPr>
-            <w:proofErr w:type="spellStart"/>
-            <w:r>
-              <w:rPr>
-                <w:rFonts w:ascii="Courier New" w:eastAsia="宋体" w:hAnsi="Courier New" w:cs="Courier New"/>
-                <w:color w:val="000000"/>
-                <w:sz w:val="21"/>
-                <w:szCs w:val="21"/>
-                <w:lang w:eastAsia="zh-CN" w:bidi="ar-SA"/>
-              </w:rPr>
-              <w:t>log.cleaner.threads</w:t>
-            </w:r>
-            <w:proofErr w:type="spellEnd"/>
-            <w:r>
-              <w:rPr>
-                <w:rFonts w:ascii="Courier New" w:eastAsia="宋体" w:hAnsi="Courier New" w:cs="Courier New"/>
-                <w:color w:val="000000"/>
-                <w:sz w:val="21"/>
-                <w:szCs w:val="21"/>
-                <w:lang w:eastAsia="zh-CN" w:bidi="ar-SA"/>
-              </w:rPr>
-              <w:t xml:space="preserve"> =</w:t>
+            <w:r>
+              <w:rPr>
+                <w:rFonts w:ascii="Courier New" w:eastAsia="宋体" w:hAnsi="Courier New" w:cs="Courier New"/>
+                <w:color w:val="000000"/>
+                <w:sz w:val="21"/>
+                <w:szCs w:val="21"/>
+                <w:lang w:eastAsia="zh-CN" w:bidi="ar-SA"/>
+              </w:rPr>
+              <w:t>log.cleaner.threads =</w:t>
             </w:r>
             <w:r>
               <w:rPr>
@@ -6096,20 +4748,8 @@
                 <w:szCs w:val="21"/>
                 <w:lang w:eastAsia="zh-CN" w:bidi="ar-SA"/>
               </w:rPr>
-              <w:t>日志压缩运行的</w:t>
-            </w:r>
-            <w:proofErr w:type="gramStart"/>
-            <w:r>
-              <w:rPr>
-                <w:rFonts w:ascii="Heiti SC Light" w:eastAsia="宋体" w:hAnsi="Heiti SC Light" w:cs="Arial"/>
-                <w:color w:val="000000"/>
-                <w:sz w:val="21"/>
-                <w:szCs w:val="21"/>
-                <w:lang w:eastAsia="zh-CN" w:bidi="ar-SA"/>
-              </w:rPr>
-              <w:t>线程数</w:t>
-            </w:r>
-            <w:proofErr w:type="gramEnd"/>
+              <w:t>日志压缩运行的线程数</w:t>
+            </w:r>
           </w:p>
         </w:tc>
       </w:tr>
@@ -6146,27 +4786,15 @@
                 <w:lang w:eastAsia="zh-CN" w:bidi="ar-SA"/>
               </w:rPr>
             </w:pPr>
-            <w:proofErr w:type="spellStart"/>
-            <w:r>
-              <w:rPr>
-                <w:rFonts w:ascii="Courier New" w:eastAsia="宋体" w:hAnsi="Courier New" w:cs="Courier New"/>
-                <w:color w:val="000000"/>
-                <w:sz w:val="21"/>
-                <w:szCs w:val="21"/>
-                <w:lang w:eastAsia="zh-CN" w:bidi="ar-SA"/>
-              </w:rPr>
-              <w:t>log.cleaner.io.max.bytes.per.second</w:t>
-            </w:r>
-            <w:proofErr w:type="spellEnd"/>
-            <w:r>
-              <w:rPr>
-                <w:rFonts w:ascii="Courier New" w:eastAsia="宋体" w:hAnsi="Courier New" w:cs="Courier New"/>
-                <w:color w:val="000000"/>
-                <w:sz w:val="21"/>
-                <w:szCs w:val="21"/>
-                <w:lang w:eastAsia="zh-CN" w:bidi="ar-SA"/>
-              </w:rPr>
-              <w:t>=None</w:t>
+            <w:r>
+              <w:rPr>
+                <w:rFonts w:ascii="Courier New" w:eastAsia="宋体" w:hAnsi="Courier New" w:cs="Courier New"/>
+                <w:color w:val="000000"/>
+                <w:sz w:val="21"/>
+                <w:szCs w:val="21"/>
+                <w:lang w:eastAsia="zh-CN" w:bidi="ar-SA"/>
+              </w:rPr>
+              <w:t>log.cleaner.io.max.bytes.per.second=None</w:t>
             </w:r>
           </w:p>
         </w:tc>
@@ -6245,27 +4873,15 @@
                 <w:lang w:eastAsia="zh-CN" w:bidi="ar-SA"/>
               </w:rPr>
             </w:pPr>
-            <w:proofErr w:type="spellStart"/>
-            <w:r>
-              <w:rPr>
-                <w:rFonts w:ascii="Courier New" w:eastAsia="宋体" w:hAnsi="Courier New" w:cs="Courier New"/>
-                <w:color w:val="000000"/>
-                <w:sz w:val="21"/>
-                <w:szCs w:val="21"/>
-                <w:lang w:eastAsia="zh-CN" w:bidi="ar-SA"/>
-              </w:rPr>
-              <w:t>log.cleaner.dedupe.buffer.size</w:t>
-            </w:r>
-            <w:proofErr w:type="spellEnd"/>
-            <w:r>
-              <w:rPr>
-                <w:rFonts w:ascii="Courier New" w:eastAsia="宋体" w:hAnsi="Courier New" w:cs="Courier New"/>
-                <w:color w:val="000000"/>
-                <w:sz w:val="21"/>
-                <w:szCs w:val="21"/>
-                <w:lang w:eastAsia="zh-CN" w:bidi="ar-SA"/>
-              </w:rPr>
-              <w:t>=</w:t>
+            <w:r>
+              <w:rPr>
+                <w:rFonts w:ascii="Courier New" w:eastAsia="宋体" w:hAnsi="Courier New" w:cs="Courier New"/>
+                <w:color w:val="000000"/>
+                <w:sz w:val="21"/>
+                <w:szCs w:val="21"/>
+                <w:lang w:eastAsia="zh-CN" w:bidi="ar-SA"/>
+              </w:rPr>
+              <w:t>log.cleaner.dedupe.buffer.size=</w:t>
             </w:r>
             <w:r>
               <w:rPr>
@@ -6356,29 +4972,7 @@
                 <w:szCs w:val="21"/>
                 <w:lang w:eastAsia="zh-CN" w:bidi="ar-SA"/>
               </w:rPr>
-              <w:t>日志压缩去</w:t>
-            </w:r>
-            <w:proofErr w:type="gramStart"/>
-            <w:r>
-              <w:rPr>
-                <w:rFonts w:ascii="Heiti SC Light" w:eastAsia="宋体" w:hAnsi="Heiti SC Light" w:cs="Arial"/>
-                <w:color w:val="000000"/>
-                <w:sz w:val="21"/>
-                <w:szCs w:val="21"/>
-                <w:lang w:eastAsia="zh-CN" w:bidi="ar-SA"/>
-              </w:rPr>
-              <w:t>重时候</w:t>
-            </w:r>
-            <w:proofErr w:type="gramEnd"/>
-            <w:r>
-              <w:rPr>
-                <w:rFonts w:ascii="Heiti SC Light" w:eastAsia="宋体" w:hAnsi="Heiti SC Light" w:cs="Arial"/>
-                <w:color w:val="000000"/>
-                <w:sz w:val="21"/>
-                <w:szCs w:val="21"/>
-                <w:lang w:eastAsia="zh-CN" w:bidi="ar-SA"/>
-              </w:rPr>
-              <w:t>的缓存空间，在空间允许的情况下，越大越好</w:t>
+              <w:t>日志压缩去重时候的缓存空间，在空间允许的情况下，越大越好</w:t>
             </w:r>
           </w:p>
         </w:tc>
@@ -6416,27 +5010,15 @@
                 <w:lang w:eastAsia="zh-CN" w:bidi="ar-SA"/>
               </w:rPr>
             </w:pPr>
-            <w:proofErr w:type="spellStart"/>
-            <w:r>
-              <w:rPr>
-                <w:rFonts w:ascii="Courier New" w:eastAsia="宋体" w:hAnsi="Courier New" w:cs="Courier New"/>
-                <w:color w:val="000000"/>
-                <w:sz w:val="21"/>
-                <w:szCs w:val="21"/>
-                <w:lang w:eastAsia="zh-CN" w:bidi="ar-SA"/>
-              </w:rPr>
-              <w:t>log.cleaner.io.buffer.size</w:t>
-            </w:r>
-            <w:proofErr w:type="spellEnd"/>
-            <w:r>
-              <w:rPr>
-                <w:rFonts w:ascii="Courier New" w:eastAsia="宋体" w:hAnsi="Courier New" w:cs="Courier New"/>
-                <w:color w:val="000000"/>
-                <w:sz w:val="21"/>
-                <w:szCs w:val="21"/>
-                <w:lang w:eastAsia="zh-CN" w:bidi="ar-SA"/>
-              </w:rPr>
-              <w:t>=</w:t>
+            <w:r>
+              <w:rPr>
+                <w:rFonts w:ascii="Courier New" w:eastAsia="宋体" w:hAnsi="Courier New" w:cs="Courier New"/>
+                <w:color w:val="000000"/>
+                <w:sz w:val="21"/>
+                <w:szCs w:val="21"/>
+                <w:lang w:eastAsia="zh-CN" w:bidi="ar-SA"/>
+              </w:rPr>
+              <w:t>log.cleaner.io.buffer.size=</w:t>
             </w:r>
             <w:r>
               <w:rPr>
@@ -6565,27 +5147,15 @@
                 <w:lang w:eastAsia="zh-CN" w:bidi="ar-SA"/>
               </w:rPr>
             </w:pPr>
-            <w:proofErr w:type="spellStart"/>
-            <w:r>
-              <w:rPr>
-                <w:rFonts w:ascii="Courier New" w:eastAsia="宋体" w:hAnsi="Courier New" w:cs="Courier New"/>
-                <w:color w:val="000000"/>
-                <w:sz w:val="21"/>
-                <w:szCs w:val="21"/>
-                <w:lang w:eastAsia="zh-CN" w:bidi="ar-SA"/>
-              </w:rPr>
-              <w:t>log.cleaner.io.buffer.load.factor</w:t>
-            </w:r>
-            <w:proofErr w:type="spellEnd"/>
-            <w:r>
-              <w:rPr>
-                <w:rFonts w:ascii="Courier New" w:eastAsia="宋体" w:hAnsi="Courier New" w:cs="Courier New"/>
-                <w:color w:val="000000"/>
-                <w:sz w:val="21"/>
-                <w:szCs w:val="21"/>
-                <w:lang w:eastAsia="zh-CN" w:bidi="ar-SA"/>
-              </w:rPr>
-              <w:t xml:space="preserve"> =</w:t>
+            <w:r>
+              <w:rPr>
+                <w:rFonts w:ascii="Courier New" w:eastAsia="宋体" w:hAnsi="Courier New" w:cs="Courier New"/>
+                <w:color w:val="000000"/>
+                <w:sz w:val="21"/>
+                <w:szCs w:val="21"/>
+                <w:lang w:eastAsia="zh-CN" w:bidi="ar-SA"/>
+              </w:rPr>
+              <w:t>log.cleaner.io.buffer.load.factor =</w:t>
             </w:r>
             <w:r>
               <w:rPr>
@@ -6791,27 +5361,15 @@
                 <w:lang w:eastAsia="zh-CN" w:bidi="ar-SA"/>
               </w:rPr>
             </w:pPr>
-            <w:proofErr w:type="spellStart"/>
-            <w:r>
-              <w:rPr>
-                <w:rFonts w:ascii="Courier New" w:eastAsia="宋体" w:hAnsi="Courier New" w:cs="Courier New"/>
-                <w:color w:val="000000"/>
-                <w:sz w:val="21"/>
-                <w:szCs w:val="21"/>
-                <w:lang w:eastAsia="zh-CN" w:bidi="ar-SA"/>
-              </w:rPr>
-              <w:t>log.cleaner.min.cleanable.ratio</w:t>
-            </w:r>
-            <w:proofErr w:type="spellEnd"/>
-            <w:r>
-              <w:rPr>
-                <w:rFonts w:ascii="Courier New" w:eastAsia="宋体" w:hAnsi="Courier New" w:cs="Courier New"/>
-                <w:color w:val="000000"/>
-                <w:sz w:val="21"/>
-                <w:szCs w:val="21"/>
-                <w:lang w:eastAsia="zh-CN" w:bidi="ar-SA"/>
-              </w:rPr>
-              <w:t>=</w:t>
+            <w:r>
+              <w:rPr>
+                <w:rFonts w:ascii="Courier New" w:eastAsia="宋体" w:hAnsi="Courier New" w:cs="Courier New"/>
+                <w:color w:val="000000"/>
+                <w:sz w:val="21"/>
+                <w:szCs w:val="21"/>
+                <w:lang w:eastAsia="zh-CN" w:bidi="ar-SA"/>
+              </w:rPr>
+              <w:t>log.cleaner.min.cleanable.ratio=</w:t>
             </w:r>
             <w:r>
               <w:rPr>
@@ -6991,7 +5549,6 @@
               </w:rPr>
               <w:t>对于压缩的日志保留的最长时间，也是客户端消费消息的最长时间，同</w:t>
             </w:r>
-            <w:proofErr w:type="spellStart"/>
             <w:r>
               <w:rPr>
                 <w:rFonts w:ascii="Courier New" w:eastAsia="宋体" w:hAnsi="Courier New" w:cs="Courier New"/>
@@ -7002,7 +5559,6 @@
               </w:rPr>
               <w:t>log.retention.minutes</w:t>
             </w:r>
-            <w:proofErr w:type="spellEnd"/>
             <w:r>
               <w:rPr>
                 <w:rFonts w:ascii="Heiti SC Light" w:eastAsia="宋体" w:hAnsi="Heiti SC Light" w:cs="Arial"/>
@@ -7080,7 +5636,6 @@
                 <w:lang w:eastAsia="zh-CN" w:bidi="ar-SA"/>
               </w:rPr>
             </w:pPr>
-            <w:proofErr w:type="spellStart"/>
             <w:r>
               <w:rPr>
                 <w:rFonts w:ascii="Courier New" w:eastAsia="宋体" w:hAnsi="Courier New" w:cs="Courier New"/>
@@ -7090,18 +5645,7 @@
                 <w:lang w:eastAsia="zh-CN" w:bidi="ar-SA"/>
               </w:rPr>
               <w:lastRenderedPageBreak/>
-              <w:t>log.index.size.max.bytes</w:t>
-            </w:r>
-            <w:proofErr w:type="spellEnd"/>
-            <w:r>
-              <w:rPr>
-                <w:rFonts w:ascii="Courier New" w:eastAsia="宋体" w:hAnsi="Courier New" w:cs="Courier New"/>
-                <w:color w:val="000000"/>
-                <w:sz w:val="21"/>
-                <w:szCs w:val="21"/>
-                <w:lang w:eastAsia="zh-CN" w:bidi="ar-SA"/>
-              </w:rPr>
-              <w:t xml:space="preserve"> =</w:t>
+              <w:t>log.index.size.max.bytes =</w:t>
             </w:r>
             <w:r>
               <w:rPr>
@@ -7270,27 +5814,15 @@
                 <w:lang w:eastAsia="zh-CN" w:bidi="ar-SA"/>
               </w:rPr>
             </w:pPr>
-            <w:proofErr w:type="spellStart"/>
-            <w:r>
-              <w:rPr>
-                <w:rFonts w:ascii="Courier New" w:eastAsia="宋体" w:hAnsi="Courier New" w:cs="Courier New"/>
-                <w:color w:val="000000"/>
-                <w:sz w:val="21"/>
-                <w:szCs w:val="21"/>
-                <w:lang w:eastAsia="zh-CN" w:bidi="ar-SA"/>
-              </w:rPr>
-              <w:t>log.index.interval.bytes</w:t>
-            </w:r>
-            <w:proofErr w:type="spellEnd"/>
-            <w:r>
-              <w:rPr>
-                <w:rFonts w:ascii="Courier New" w:eastAsia="宋体" w:hAnsi="Courier New" w:cs="Courier New"/>
-                <w:color w:val="000000"/>
-                <w:sz w:val="21"/>
-                <w:szCs w:val="21"/>
-                <w:lang w:eastAsia="zh-CN" w:bidi="ar-SA"/>
-              </w:rPr>
-              <w:t xml:space="preserve"> =</w:t>
+            <w:r>
+              <w:rPr>
+                <w:rFonts w:ascii="Courier New" w:eastAsia="宋体" w:hAnsi="Courier New" w:cs="Courier New"/>
+                <w:color w:val="000000"/>
+                <w:sz w:val="21"/>
+                <w:szCs w:val="21"/>
+                <w:lang w:eastAsia="zh-CN" w:bidi="ar-SA"/>
+              </w:rPr>
+              <w:t>log.index.interval.bytes =</w:t>
             </w:r>
             <w:r>
               <w:rPr>
@@ -7419,27 +5951,15 @@
                 <w:lang w:eastAsia="zh-CN" w:bidi="ar-SA"/>
               </w:rPr>
             </w:pPr>
-            <w:proofErr w:type="spellStart"/>
-            <w:r>
-              <w:rPr>
-                <w:rFonts w:ascii="Courier New" w:eastAsia="宋体" w:hAnsi="Courier New" w:cs="Courier New"/>
-                <w:color w:val="000000"/>
-                <w:sz w:val="21"/>
-                <w:szCs w:val="21"/>
-                <w:lang w:eastAsia="zh-CN" w:bidi="ar-SA"/>
-              </w:rPr>
-              <w:t>log.flush.interval.messages</w:t>
-            </w:r>
-            <w:proofErr w:type="spellEnd"/>
-            <w:r>
-              <w:rPr>
-                <w:rFonts w:ascii="Courier New" w:eastAsia="宋体" w:hAnsi="Courier New" w:cs="Courier New"/>
-                <w:color w:val="000000"/>
-                <w:sz w:val="21"/>
-                <w:szCs w:val="21"/>
-                <w:lang w:eastAsia="zh-CN" w:bidi="ar-SA"/>
-              </w:rPr>
-              <w:t>=None</w:t>
+            <w:r>
+              <w:rPr>
+                <w:rFonts w:ascii="Courier New" w:eastAsia="宋体" w:hAnsi="Courier New" w:cs="Courier New"/>
+                <w:color w:val="000000"/>
+                <w:sz w:val="21"/>
+                <w:szCs w:val="21"/>
+                <w:lang w:eastAsia="zh-CN" w:bidi="ar-SA"/>
+              </w:rPr>
+              <w:t>log.flush.interval.messages=None</w:t>
             </w:r>
           </w:p>
         </w:tc>
@@ -7492,7 +6012,6 @@
               </w:rPr>
               <w:t>文件</w:t>
             </w:r>
-            <w:proofErr w:type="gramStart"/>
             <w:r>
               <w:rPr>
                 <w:rFonts w:ascii="Courier New" w:eastAsia="宋体" w:hAnsi="Courier New" w:cs="Courier New"/>
@@ -7501,125 +6020,88 @@
                 <w:szCs w:val="21"/>
                 <w:lang w:eastAsia="zh-CN" w:bidi="ar-SA"/>
               </w:rPr>
+              <w:t>”sync”</w:t>
+            </w:r>
+            <w:r>
+              <w:rPr>
+                <w:rFonts w:ascii="Heiti SC Light" w:eastAsia="宋体" w:hAnsi="Heiti SC Light" w:cs="Arial"/>
+                <w:color w:val="000000"/>
+                <w:sz w:val="21"/>
+                <w:szCs w:val="21"/>
+                <w:lang w:eastAsia="zh-CN" w:bidi="ar-SA"/>
+              </w:rPr>
+              <w:t>到磁盘之前累积的消息条数</w:t>
+            </w:r>
+            <w:r>
+              <w:rPr>
+                <w:rFonts w:ascii="Courier New" w:eastAsia="宋体" w:hAnsi="Courier New" w:cs="Courier New"/>
+                <w:color w:val="555555"/>
+                <w:sz w:val="21"/>
+                <w:szCs w:val="21"/>
+                <w:lang w:eastAsia="zh-CN" w:bidi="ar-SA"/>
+              </w:rPr>
+              <w:t>,</w:t>
+            </w:r>
+            <w:r>
+              <w:rPr>
+                <w:rFonts w:ascii="Heiti SC Light" w:eastAsia="宋体" w:hAnsi="Heiti SC Light" w:cs="Arial"/>
+                <w:color w:val="000000"/>
+                <w:sz w:val="21"/>
+                <w:szCs w:val="21"/>
+                <w:lang w:eastAsia="zh-CN" w:bidi="ar-SA"/>
+              </w:rPr>
+              <w:t>因为磁盘</w:t>
+            </w:r>
+            <w:r>
+              <w:rPr>
+                <w:rFonts w:ascii="Courier New" w:eastAsia="宋体" w:hAnsi="Courier New" w:cs="Courier New"/>
+                <w:color w:val="000000"/>
+                <w:sz w:val="21"/>
+                <w:szCs w:val="21"/>
+                <w:lang w:eastAsia="zh-CN" w:bidi="ar-SA"/>
+              </w:rPr>
+              <w:t>IO</w:t>
+            </w:r>
+            <w:r>
+              <w:rPr>
+                <w:rFonts w:ascii="Heiti SC Light" w:eastAsia="宋体" w:hAnsi="Heiti SC Light" w:cs="Arial"/>
+                <w:color w:val="000000"/>
+                <w:sz w:val="21"/>
+                <w:szCs w:val="21"/>
+                <w:lang w:eastAsia="zh-CN" w:bidi="ar-SA"/>
+              </w:rPr>
+              <w:t>操作是一个慢操作</w:t>
+            </w:r>
+            <w:r>
+              <w:rPr>
+                <w:rFonts w:ascii="Courier New" w:eastAsia="宋体" w:hAnsi="Courier New" w:cs="Courier New"/>
+                <w:color w:val="000000"/>
+                <w:sz w:val="21"/>
+                <w:szCs w:val="21"/>
+                <w:lang w:eastAsia="zh-CN" w:bidi="ar-SA"/>
+              </w:rPr>
+              <w:t>,</w:t>
+            </w:r>
+            <w:r>
+              <w:rPr>
+                <w:rFonts w:ascii="Heiti SC Light" w:eastAsia="宋体" w:hAnsi="Heiti SC Light" w:cs="Arial"/>
+                <w:color w:val="000000"/>
+                <w:sz w:val="21"/>
+                <w:szCs w:val="21"/>
+                <w:lang w:eastAsia="zh-CN" w:bidi="ar-SA"/>
+              </w:rPr>
+              <w:t>但又是一个</w:t>
+            </w:r>
+            <w:r>
+              <w:rPr>
+                <w:rFonts w:ascii="Courier New" w:eastAsia="宋体" w:hAnsi="Courier New" w:cs="Courier New"/>
+                <w:color w:val="FF2600"/>
+                <w:sz w:val="21"/>
+                <w:szCs w:val="21"/>
+                <w:lang w:eastAsia="zh-CN" w:bidi="ar-SA"/>
+              </w:rPr>
               <w:t>”</w:t>
             </w:r>
-            <w:proofErr w:type="gramEnd"/>
-            <w:r>
-              <w:rPr>
-                <w:rFonts w:ascii="Courier New" w:eastAsia="宋体" w:hAnsi="Courier New" w:cs="Courier New"/>
-                <w:color w:val="FF2600"/>
-                <w:sz w:val="21"/>
-                <w:szCs w:val="21"/>
-                <w:lang w:eastAsia="zh-CN" w:bidi="ar-SA"/>
-              </w:rPr>
-              <w:t>sync</w:t>
-            </w:r>
-            <w:proofErr w:type="gramStart"/>
-            <w:r>
-              <w:rPr>
-                <w:rFonts w:ascii="Courier New" w:eastAsia="宋体" w:hAnsi="Courier New" w:cs="Courier New"/>
-                <w:color w:val="FF2600"/>
-                <w:sz w:val="21"/>
-                <w:szCs w:val="21"/>
-                <w:lang w:eastAsia="zh-CN" w:bidi="ar-SA"/>
-              </w:rPr>
-              <w:t>”</w:t>
-            </w:r>
-            <w:proofErr w:type="gramEnd"/>
-            <w:r>
-              <w:rPr>
-                <w:rFonts w:ascii="Heiti SC Light" w:eastAsia="宋体" w:hAnsi="Heiti SC Light" w:cs="Arial"/>
-                <w:color w:val="000000"/>
-                <w:sz w:val="21"/>
-                <w:szCs w:val="21"/>
-                <w:lang w:eastAsia="zh-CN" w:bidi="ar-SA"/>
-              </w:rPr>
-              <w:t>到磁盘之前累积的消息条数</w:t>
-            </w:r>
-            <w:r>
-              <w:rPr>
-                <w:rFonts w:ascii="Courier New" w:eastAsia="宋体" w:hAnsi="Courier New" w:cs="Courier New"/>
-                <w:color w:val="555555"/>
-                <w:sz w:val="21"/>
-                <w:szCs w:val="21"/>
-                <w:lang w:eastAsia="zh-CN" w:bidi="ar-SA"/>
-              </w:rPr>
-              <w:t>,</w:t>
-            </w:r>
-            <w:r>
-              <w:rPr>
-                <w:rFonts w:ascii="Heiti SC Light" w:eastAsia="宋体" w:hAnsi="Heiti SC Light" w:cs="Arial"/>
-                <w:color w:val="000000"/>
-                <w:sz w:val="21"/>
-                <w:szCs w:val="21"/>
-                <w:lang w:eastAsia="zh-CN" w:bidi="ar-SA"/>
-              </w:rPr>
-              <w:t>因为磁盘</w:t>
-            </w:r>
-            <w:r>
-              <w:rPr>
-                <w:rFonts w:ascii="Courier New" w:eastAsia="宋体" w:hAnsi="Courier New" w:cs="Courier New"/>
-                <w:color w:val="000000"/>
-                <w:sz w:val="21"/>
-                <w:szCs w:val="21"/>
-                <w:lang w:eastAsia="zh-CN" w:bidi="ar-SA"/>
-              </w:rPr>
-              <w:t>IO</w:t>
-            </w:r>
-            <w:r>
-              <w:rPr>
-                <w:rFonts w:ascii="Heiti SC Light" w:eastAsia="宋体" w:hAnsi="Heiti SC Light" w:cs="Arial"/>
-                <w:color w:val="000000"/>
-                <w:sz w:val="21"/>
-                <w:szCs w:val="21"/>
-                <w:lang w:eastAsia="zh-CN" w:bidi="ar-SA"/>
-              </w:rPr>
-              <w:t>操作是一个</w:t>
-            </w:r>
-            <w:proofErr w:type="gramStart"/>
-            <w:r>
-              <w:rPr>
-                <w:rFonts w:ascii="Heiti SC Light" w:eastAsia="宋体" w:hAnsi="Heiti SC Light" w:cs="Arial"/>
-                <w:color w:val="000000"/>
-                <w:sz w:val="21"/>
-                <w:szCs w:val="21"/>
-                <w:lang w:eastAsia="zh-CN" w:bidi="ar-SA"/>
-              </w:rPr>
-              <w:t>慢操作</w:t>
-            </w:r>
-            <w:proofErr w:type="gramEnd"/>
-            <w:r>
-              <w:rPr>
-                <w:rFonts w:ascii="Courier New" w:eastAsia="宋体" w:hAnsi="Courier New" w:cs="Courier New"/>
-                <w:color w:val="000000"/>
-                <w:sz w:val="21"/>
-                <w:szCs w:val="21"/>
-                <w:lang w:eastAsia="zh-CN" w:bidi="ar-SA"/>
-              </w:rPr>
-              <w:t>,</w:t>
-            </w:r>
-            <w:r>
-              <w:rPr>
-                <w:rFonts w:ascii="Heiti SC Light" w:eastAsia="宋体" w:hAnsi="Heiti SC Light" w:cs="Arial"/>
-                <w:color w:val="000000"/>
-                <w:sz w:val="21"/>
-                <w:szCs w:val="21"/>
-                <w:lang w:eastAsia="zh-CN" w:bidi="ar-SA"/>
-              </w:rPr>
-              <w:t>但又是一个</w:t>
-            </w:r>
-            <w:proofErr w:type="gramStart"/>
-            <w:r>
-              <w:rPr>
-                <w:rFonts w:ascii="Courier New" w:eastAsia="宋体" w:hAnsi="Courier New" w:cs="Courier New"/>
-                <w:color w:val="FF2600"/>
-                <w:sz w:val="21"/>
-                <w:szCs w:val="21"/>
-                <w:lang w:eastAsia="zh-CN" w:bidi="ar-SA"/>
-              </w:rPr>
-              <w:t>”</w:t>
-            </w:r>
-            <w:proofErr w:type="gramEnd"/>
             <w:r>
               <w:rPr>
                 <w:rFonts w:ascii="Heiti SC Light" w:eastAsia="宋体" w:hAnsi="Heiti SC Light" w:cs="Arial"/>
@@ -7821,29 +6303,7 @@
                 <w:szCs w:val="21"/>
                 <w:lang w:eastAsia="zh-CN" w:bidi="ar-SA"/>
               </w:rPr>
-              <w:t>"</w:t>
-            </w:r>
-            <w:proofErr w:type="spellStart"/>
-            <w:r>
-              <w:rPr>
-                <w:rFonts w:ascii="Courier New" w:eastAsia="宋体" w:hAnsi="Courier New" w:cs="Courier New"/>
-                <w:color w:val="0433FF"/>
-                <w:sz w:val="21"/>
-                <w:szCs w:val="21"/>
-                <w:lang w:eastAsia="zh-CN" w:bidi="ar-SA"/>
-              </w:rPr>
-              <w:t>fsync</w:t>
-            </w:r>
-            <w:proofErr w:type="spellEnd"/>
-            <w:r>
-              <w:rPr>
-                <w:rFonts w:ascii="Courier New" w:eastAsia="宋体" w:hAnsi="Courier New" w:cs="Courier New"/>
-                <w:color w:val="0433FF"/>
-                <w:sz w:val="21"/>
-                <w:szCs w:val="21"/>
-                <w:lang w:eastAsia="zh-CN" w:bidi="ar-SA"/>
-              </w:rPr>
-              <w:t>"</w:t>
+              <w:t>"fsync"</w:t>
             </w:r>
             <w:r>
               <w:rPr>
@@ -7934,154 +6394,128 @@
                 <w:sz w:val="21"/>
                 <w:lang w:eastAsia="zh-CN" w:bidi="ar-SA"/>
               </w:rPr>
-              <w:t>"</w:t>
-            </w:r>
-            <w:proofErr w:type="spellStart"/>
-            <w:r>
-              <w:rPr>
-                <w:rFonts w:ascii="Courier New" w:eastAsia="宋体" w:hAnsi="Courier New" w:cs="Courier New"/>
-                <w:b/>
-                <w:bCs/>
-                <w:color w:val="FF2600"/>
-                <w:sz w:val="21"/>
+              <w:t>"fsync"</w:t>
+            </w:r>
+            <w:r>
+              <w:rPr>
+                <w:rFonts w:ascii="Heiti SC Light" w:eastAsia="宋体" w:hAnsi="Heiti SC Light" w:cs="Arial"/>
+                <w:color w:val="000000"/>
+                <w:sz w:val="21"/>
+                <w:szCs w:val="21"/>
+                <w:lang w:eastAsia="zh-CN" w:bidi="ar-SA"/>
+              </w:rPr>
+              <w:t>的次数较多</w:t>
+            </w:r>
+            <w:r>
+              <w:rPr>
+                <w:rFonts w:ascii="Courier New" w:eastAsia="宋体" w:hAnsi="Courier New" w:cs="Courier New"/>
+                <w:color w:val="000000"/>
+                <w:sz w:val="21"/>
+                <w:szCs w:val="21"/>
+                <w:lang w:eastAsia="zh-CN" w:bidi="ar-SA"/>
+              </w:rPr>
+              <w:t>,</w:t>
+            </w:r>
+            <w:r>
+              <w:rPr>
+                <w:rFonts w:ascii="Heiti SC Light" w:eastAsia="宋体" w:hAnsi="Heiti SC Light" w:cs="Arial"/>
+                <w:color w:val="000000"/>
+                <w:sz w:val="21"/>
+                <w:szCs w:val="21"/>
+                <w:lang w:eastAsia="zh-CN" w:bidi="ar-SA"/>
+              </w:rPr>
+              <w:t>这也意味着整体的</w:t>
+            </w:r>
+            <w:r>
+              <w:rPr>
+                <w:rFonts w:ascii="Courier New" w:eastAsia="宋体" w:hAnsi="Courier New" w:cs="Courier New"/>
+                <w:color w:val="000000"/>
+                <w:sz w:val="21"/>
+                <w:szCs w:val="21"/>
+                <w:lang w:eastAsia="zh-CN" w:bidi="ar-SA"/>
+              </w:rPr>
+              <w:t>client</w:t>
+            </w:r>
+            <w:r>
+              <w:rPr>
+                <w:rFonts w:ascii="Heiti SC Light" w:eastAsia="宋体" w:hAnsi="Heiti SC Light" w:cs="Arial"/>
+                <w:color w:val="000000"/>
+                <w:sz w:val="21"/>
+                <w:szCs w:val="21"/>
+                <w:lang w:eastAsia="zh-CN" w:bidi="ar-SA"/>
+              </w:rPr>
+              <w:t>请求有一定的延迟</w:t>
+            </w:r>
+            <w:r>
+              <w:rPr>
+                <w:rFonts w:ascii="Courier New" w:eastAsia="宋体" w:hAnsi="Courier New" w:cs="Courier New"/>
+                <w:color w:val="000000"/>
+                <w:sz w:val="21"/>
+                <w:szCs w:val="21"/>
+                <w:lang w:eastAsia="zh-CN" w:bidi="ar-SA"/>
+              </w:rPr>
+              <w:t>.</w:t>
+            </w:r>
+            <w:r>
+              <w:rPr>
+                <w:rFonts w:ascii="Heiti SC Light" w:eastAsia="宋体" w:hAnsi="Heiti SC Light" w:cs="Arial"/>
+                <w:color w:val="000000"/>
+                <w:sz w:val="21"/>
+                <w:szCs w:val="21"/>
+                <w:lang w:eastAsia="zh-CN" w:bidi="ar-SA"/>
+              </w:rPr>
+              <w:t>物理</w:t>
+            </w:r>
+            <w:r>
+              <w:rPr>
+                <w:rFonts w:ascii="Courier New" w:eastAsia="宋体" w:hAnsi="Courier New" w:cs="Courier New"/>
+                <w:color w:val="000000"/>
+                <w:sz w:val="21"/>
+                <w:szCs w:val="21"/>
+                <w:lang w:eastAsia="zh-CN" w:bidi="ar-SA"/>
+              </w:rPr>
+              <w:t>server</w:t>
+            </w:r>
+            <w:r>
+              <w:rPr>
+                <w:rFonts w:ascii="Heiti SC Light" w:eastAsia="宋体" w:hAnsi="Heiti SC Light" w:cs="Arial"/>
+                <w:color w:val="000000"/>
+                <w:sz w:val="21"/>
+                <w:szCs w:val="21"/>
+                <w:lang w:eastAsia="zh-CN" w:bidi="ar-SA"/>
+              </w:rPr>
+              <w:t>故障</w:t>
+            </w:r>
+            <w:r>
+              <w:rPr>
+                <w:rFonts w:ascii="Courier New" w:eastAsia="宋体" w:hAnsi="Courier New" w:cs="Courier New"/>
+                <w:color w:val="000000"/>
+                <w:sz w:val="21"/>
+                <w:szCs w:val="21"/>
+                <w:lang w:eastAsia="zh-CN" w:bidi="ar-SA"/>
+              </w:rPr>
+              <w:t>,</w:t>
+            </w:r>
+            <w:r>
+              <w:rPr>
+                <w:rFonts w:ascii="Heiti SC Light" w:eastAsia="宋体" w:hAnsi="Heiti SC Light" w:cs="Arial"/>
+                <w:color w:val="000000"/>
+                <w:sz w:val="21"/>
+                <w:szCs w:val="21"/>
+                <w:lang w:eastAsia="zh-CN" w:bidi="ar-SA"/>
+              </w:rPr>
+              <w:t>将会导致没有</w:t>
+            </w:r>
+            <w:r>
+              <w:rPr>
+                <w:rFonts w:ascii="Courier New" w:eastAsia="宋体" w:hAnsi="Courier New" w:cs="Courier New"/>
+                <w:color w:val="000000"/>
+                <w:sz w:val="21"/>
+                <w:szCs w:val="21"/>
                 <w:lang w:eastAsia="zh-CN" w:bidi="ar-SA"/>
               </w:rPr>
               <w:t>fsync</w:t>
             </w:r>
-            <w:proofErr w:type="spellEnd"/>
-            <w:r>
-              <w:rPr>
-                <w:rFonts w:ascii="Courier New" w:eastAsia="宋体" w:hAnsi="Courier New" w:cs="Courier New"/>
-                <w:b/>
-                <w:bCs/>
-                <w:color w:val="FF2600"/>
-                <w:sz w:val="21"/>
-                <w:lang w:eastAsia="zh-CN" w:bidi="ar-SA"/>
-              </w:rPr>
-              <w:t>"</w:t>
-            </w:r>
-            <w:r>
-              <w:rPr>
-                <w:rFonts w:ascii="Heiti SC Light" w:eastAsia="宋体" w:hAnsi="Heiti SC Light" w:cs="Arial"/>
-                <w:color w:val="000000"/>
-                <w:sz w:val="21"/>
-                <w:szCs w:val="21"/>
-                <w:lang w:eastAsia="zh-CN" w:bidi="ar-SA"/>
-              </w:rPr>
-              <w:t>的次数较多</w:t>
-            </w:r>
-            <w:r>
-              <w:rPr>
-                <w:rFonts w:ascii="Courier New" w:eastAsia="宋体" w:hAnsi="Courier New" w:cs="Courier New"/>
-                <w:color w:val="000000"/>
-                <w:sz w:val="21"/>
-                <w:szCs w:val="21"/>
-                <w:lang w:eastAsia="zh-CN" w:bidi="ar-SA"/>
-              </w:rPr>
-              <w:t>,</w:t>
-            </w:r>
-            <w:r>
-              <w:rPr>
-                <w:rFonts w:ascii="Heiti SC Light" w:eastAsia="宋体" w:hAnsi="Heiti SC Light" w:cs="Arial"/>
-                <w:color w:val="000000"/>
-                <w:sz w:val="21"/>
-                <w:szCs w:val="21"/>
-                <w:lang w:eastAsia="zh-CN" w:bidi="ar-SA"/>
-              </w:rPr>
-              <w:t>这也意味着整体的</w:t>
-            </w:r>
-            <w:r>
-              <w:rPr>
-                <w:rFonts w:ascii="Courier New" w:eastAsia="宋体" w:hAnsi="Courier New" w:cs="Courier New"/>
-                <w:color w:val="000000"/>
-                <w:sz w:val="21"/>
-                <w:szCs w:val="21"/>
-                <w:lang w:eastAsia="zh-CN" w:bidi="ar-SA"/>
-              </w:rPr>
-              <w:t>client</w:t>
-            </w:r>
-            <w:r>
-              <w:rPr>
-                <w:rFonts w:ascii="Heiti SC Light" w:eastAsia="宋体" w:hAnsi="Heiti SC Light" w:cs="Arial"/>
-                <w:color w:val="000000"/>
-                <w:sz w:val="21"/>
-                <w:szCs w:val="21"/>
-                <w:lang w:eastAsia="zh-CN" w:bidi="ar-SA"/>
-              </w:rPr>
-              <w:t>请求有一定的延迟</w:t>
-            </w:r>
-            <w:r>
-              <w:rPr>
-                <w:rFonts w:ascii="Courier New" w:eastAsia="宋体" w:hAnsi="Courier New" w:cs="Courier New"/>
-                <w:color w:val="000000"/>
-                <w:sz w:val="21"/>
-                <w:szCs w:val="21"/>
-                <w:lang w:eastAsia="zh-CN" w:bidi="ar-SA"/>
-              </w:rPr>
-              <w:t>.</w:t>
-            </w:r>
-            <w:r>
-              <w:rPr>
-                <w:rFonts w:ascii="Heiti SC Light" w:eastAsia="宋体" w:hAnsi="Heiti SC Light" w:cs="Arial"/>
-                <w:color w:val="000000"/>
-                <w:sz w:val="21"/>
-                <w:szCs w:val="21"/>
-                <w:lang w:eastAsia="zh-CN" w:bidi="ar-SA"/>
-              </w:rPr>
-              <w:t>物理</w:t>
-            </w:r>
-            <w:r>
-              <w:rPr>
-                <w:rFonts w:ascii="Courier New" w:eastAsia="宋体" w:hAnsi="Courier New" w:cs="Courier New"/>
-                <w:color w:val="000000"/>
-                <w:sz w:val="21"/>
-                <w:szCs w:val="21"/>
-                <w:lang w:eastAsia="zh-CN" w:bidi="ar-SA"/>
-              </w:rPr>
-              <w:t>server</w:t>
-            </w:r>
-            <w:r>
-              <w:rPr>
-                <w:rFonts w:ascii="Heiti SC Light" w:eastAsia="宋体" w:hAnsi="Heiti SC Light" w:cs="Arial"/>
-                <w:color w:val="000000"/>
-                <w:sz w:val="21"/>
-                <w:szCs w:val="21"/>
-                <w:lang w:eastAsia="zh-CN" w:bidi="ar-SA"/>
-              </w:rPr>
-              <w:t>故障</w:t>
-            </w:r>
-            <w:r>
-              <w:rPr>
-                <w:rFonts w:ascii="Courier New" w:eastAsia="宋体" w:hAnsi="Courier New" w:cs="Courier New"/>
-                <w:color w:val="000000"/>
-                <w:sz w:val="21"/>
-                <w:szCs w:val="21"/>
-                <w:lang w:eastAsia="zh-CN" w:bidi="ar-SA"/>
-              </w:rPr>
-              <w:t>,</w:t>
-            </w:r>
-            <w:r>
-              <w:rPr>
-                <w:rFonts w:ascii="Heiti SC Light" w:eastAsia="宋体" w:hAnsi="Heiti SC Light" w:cs="Arial"/>
-                <w:color w:val="000000"/>
-                <w:sz w:val="21"/>
-                <w:szCs w:val="21"/>
-                <w:lang w:eastAsia="zh-CN" w:bidi="ar-SA"/>
-              </w:rPr>
-              <w:t>将会导致没有</w:t>
-            </w:r>
-            <w:proofErr w:type="spellStart"/>
-            <w:r>
-              <w:rPr>
-                <w:rFonts w:ascii="Courier New" w:eastAsia="宋体" w:hAnsi="Courier New" w:cs="Courier New"/>
-                <w:color w:val="000000"/>
-                <w:sz w:val="21"/>
-                <w:szCs w:val="21"/>
-                <w:lang w:eastAsia="zh-CN" w:bidi="ar-SA"/>
-              </w:rPr>
-              <w:t>fsync</w:t>
-            </w:r>
-            <w:proofErr w:type="spellEnd"/>
             <w:r>
               <w:rPr>
                 <w:rFonts w:ascii="Heiti SC Light" w:eastAsia="宋体" w:hAnsi="Heiti SC Light" w:cs="Arial"/>
@@ -8355,31 +6789,7 @@
                 <w:sz w:val="21"/>
                 <w:lang w:eastAsia="zh-CN" w:bidi="ar-SA"/>
               </w:rPr>
-              <w:t>"</w:t>
-            </w:r>
-            <w:proofErr w:type="spellStart"/>
-            <w:r>
-              <w:rPr>
-                <w:rFonts w:ascii="Courier New" w:eastAsia="宋体" w:hAnsi="Courier New" w:cs="Courier New"/>
-                <w:b/>
-                <w:bCs/>
-                <w:color w:val="FF2600"/>
-                <w:sz w:val="21"/>
-                <w:lang w:eastAsia="zh-CN" w:bidi="ar-SA"/>
-              </w:rPr>
-              <w:t>fsync</w:t>
-            </w:r>
-            <w:proofErr w:type="spellEnd"/>
-            <w:r>
-              <w:rPr>
-                <w:rFonts w:ascii="Courier New" w:eastAsia="宋体" w:hAnsi="Courier New" w:cs="Courier New"/>
-                <w:b/>
-                <w:bCs/>
-                <w:color w:val="FF2600"/>
-                <w:sz w:val="21"/>
-                <w:lang w:eastAsia="zh-CN" w:bidi="ar-SA"/>
-              </w:rPr>
-              <w:t>"</w:t>
+              <w:t>"fsync"</w:t>
             </w:r>
             <w:r>
               <w:rPr>
@@ -8691,27 +7101,15 @@
                 <w:lang w:eastAsia="zh-CN" w:bidi="ar-SA"/>
               </w:rPr>
             </w:pPr>
-            <w:proofErr w:type="spellStart"/>
-            <w:r>
-              <w:rPr>
-                <w:rFonts w:ascii="Courier New" w:eastAsia="宋体" w:hAnsi="Courier New" w:cs="Courier New"/>
-                <w:color w:val="000000"/>
-                <w:sz w:val="21"/>
-                <w:szCs w:val="21"/>
-                <w:lang w:eastAsia="zh-CN" w:bidi="ar-SA"/>
-              </w:rPr>
-              <w:t>auto.create.topics.enable</w:t>
-            </w:r>
-            <w:proofErr w:type="spellEnd"/>
-            <w:r>
-              <w:rPr>
-                <w:rFonts w:ascii="Courier New" w:eastAsia="宋体" w:hAnsi="Courier New" w:cs="Courier New"/>
-                <w:color w:val="000000"/>
-                <w:sz w:val="21"/>
-                <w:szCs w:val="21"/>
-                <w:lang w:eastAsia="zh-CN" w:bidi="ar-SA"/>
-              </w:rPr>
-              <w:t xml:space="preserve"> =</w:t>
+            <w:r>
+              <w:rPr>
+                <w:rFonts w:ascii="Courier New" w:eastAsia="宋体" w:hAnsi="Courier New" w:cs="Courier New"/>
+                <w:color w:val="000000"/>
+                <w:sz w:val="21"/>
+                <w:szCs w:val="21"/>
+                <w:lang w:eastAsia="zh-CN" w:bidi="ar-SA"/>
+              </w:rPr>
+              <w:t>auto.create.topics.enable =</w:t>
             </w:r>
             <w:r>
               <w:rPr>
@@ -8852,7 +7250,6 @@
                 <w:lang w:eastAsia="zh-CN" w:bidi="ar-SA"/>
               </w:rPr>
             </w:pPr>
-            <w:proofErr w:type="spellStart"/>
             <w:r>
               <w:rPr>
                 <w:rFonts w:ascii="Courier New" w:eastAsia="宋体" w:hAnsi="Courier New" w:cs="Courier New"/>
@@ -8873,18 +7270,7 @@
                 <w:szCs w:val="21"/>
                 <w:lang w:eastAsia="zh-CN" w:bidi="ar-SA"/>
               </w:rPr>
-              <w:t>.replication.factor</w:t>
-            </w:r>
-            <w:proofErr w:type="spellEnd"/>
-            <w:r>
-              <w:rPr>
-                <w:rFonts w:ascii="Courier New" w:eastAsia="宋体" w:hAnsi="Courier New" w:cs="Courier New"/>
-                <w:color w:val="000000"/>
-                <w:sz w:val="21"/>
-                <w:szCs w:val="21"/>
-                <w:lang w:eastAsia="zh-CN" w:bidi="ar-SA"/>
-              </w:rPr>
-              <w:t xml:space="preserve"> =</w:t>
+              <w:t>.replication.factor =</w:t>
             </w:r>
             <w:r>
               <w:rPr>
@@ -9024,27 +7410,15 @@
                 <w:lang w:eastAsia="zh-CN" w:bidi="ar-SA"/>
               </w:rPr>
             </w:pPr>
-            <w:proofErr w:type="spellStart"/>
-            <w:r>
-              <w:rPr>
-                <w:rFonts w:ascii="Courier New" w:eastAsia="宋体" w:hAnsi="Courier New" w:cs="Courier New"/>
-                <w:color w:val="000000"/>
-                <w:sz w:val="21"/>
-                <w:szCs w:val="21"/>
-                <w:lang w:eastAsia="zh-CN" w:bidi="ar-SA"/>
-              </w:rPr>
-              <w:t>num.partitions</w:t>
-            </w:r>
-            <w:proofErr w:type="spellEnd"/>
-            <w:r>
-              <w:rPr>
-                <w:rFonts w:ascii="Courier New" w:eastAsia="宋体" w:hAnsi="Courier New" w:cs="Courier New"/>
-                <w:color w:val="000000"/>
-                <w:sz w:val="21"/>
-                <w:szCs w:val="21"/>
-                <w:lang w:eastAsia="zh-CN" w:bidi="ar-SA"/>
-              </w:rPr>
-              <w:t xml:space="preserve"> =</w:t>
+            <w:r>
+              <w:rPr>
+                <w:rFonts w:ascii="Courier New" w:eastAsia="宋体" w:hAnsi="Courier New" w:cs="Courier New"/>
+                <w:color w:val="000000"/>
+                <w:sz w:val="21"/>
+                <w:szCs w:val="21"/>
+                <w:lang w:eastAsia="zh-CN" w:bidi="ar-SA"/>
+              </w:rPr>
+              <w:t>num.partitions =</w:t>
             </w:r>
             <w:r>
               <w:rPr>
@@ -9270,7 +7644,6 @@
               </w:rPr>
               <w:t>以下是</w:t>
             </w:r>
-            <w:proofErr w:type="spellStart"/>
             <w:r>
               <w:rPr>
                 <w:rFonts w:ascii="Courier New" w:eastAsia="宋体" w:hAnsi="Courier New" w:cs="Courier New"/>
@@ -9281,7 +7654,6 @@
               </w:rPr>
               <w:t>kafka</w:t>
             </w:r>
-            <w:proofErr w:type="spellEnd"/>
             <w:r>
               <w:rPr>
                 <w:rFonts w:ascii="Heiti SC Light" w:eastAsia="宋体" w:hAnsi="Heiti SC Light" w:cs="Arial"/>
@@ -9292,7 +7664,6 @@
               </w:rPr>
               <w:t>中</w:t>
             </w:r>
-            <w:proofErr w:type="spellStart"/>
             <w:r>
               <w:rPr>
                 <w:rFonts w:ascii="Courier New" w:eastAsia="宋体" w:hAnsi="Courier New" w:cs="Courier New"/>
@@ -9303,7 +7674,6 @@
               </w:rPr>
               <w:t>Leader,replicas</w:t>
             </w:r>
-            <w:proofErr w:type="spellEnd"/>
             <w:r>
               <w:rPr>
                 <w:rFonts w:ascii="Heiti SC Light" w:eastAsia="宋体" w:hAnsi="Heiti SC Light" w:cs="Arial"/>
@@ -9528,27 +7898,15 @@
                 <w:lang w:eastAsia="zh-CN" w:bidi="ar-SA"/>
               </w:rPr>
             </w:pPr>
-            <w:proofErr w:type="spellStart"/>
-            <w:r>
-              <w:rPr>
-                <w:rFonts w:ascii="Courier New" w:eastAsia="宋体" w:hAnsi="Courier New" w:cs="Courier New"/>
-                <w:color w:val="000000"/>
-                <w:sz w:val="21"/>
-                <w:szCs w:val="21"/>
-                <w:lang w:eastAsia="zh-CN" w:bidi="ar-SA"/>
-              </w:rPr>
-              <w:t>controller.message.queue.size</w:t>
-            </w:r>
-            <w:proofErr w:type="spellEnd"/>
-            <w:r>
-              <w:rPr>
-                <w:rFonts w:ascii="Courier New" w:eastAsia="宋体" w:hAnsi="Courier New" w:cs="Courier New"/>
-                <w:color w:val="000000"/>
-                <w:sz w:val="21"/>
-                <w:szCs w:val="21"/>
-                <w:lang w:eastAsia="zh-CN" w:bidi="ar-SA"/>
-              </w:rPr>
-              <w:t>=</w:t>
+            <w:r>
+              <w:rPr>
+                <w:rFonts w:ascii="Courier New" w:eastAsia="宋体" w:hAnsi="Courier New" w:cs="Courier New"/>
+                <w:color w:val="000000"/>
+                <w:sz w:val="21"/>
+                <w:szCs w:val="21"/>
+                <w:lang w:eastAsia="zh-CN" w:bidi="ar-SA"/>
+              </w:rPr>
+              <w:t>controller.message.queue.size=</w:t>
             </w:r>
             <w:r>
               <w:rPr>
@@ -9854,27 +8212,15 @@
                 <w:lang w:eastAsia="zh-CN" w:bidi="ar-SA"/>
               </w:rPr>
             </w:pPr>
-            <w:proofErr w:type="spellStart"/>
-            <w:r>
-              <w:rPr>
-                <w:rFonts w:ascii="Courier New" w:eastAsia="宋体" w:hAnsi="Courier New" w:cs="Courier New"/>
-                <w:color w:val="000000"/>
-                <w:sz w:val="21"/>
-                <w:szCs w:val="21"/>
-                <w:lang w:eastAsia="zh-CN" w:bidi="ar-SA"/>
-              </w:rPr>
-              <w:t>replica.lag.max.messages</w:t>
-            </w:r>
-            <w:proofErr w:type="spellEnd"/>
-            <w:r>
-              <w:rPr>
-                <w:rFonts w:ascii="Courier New" w:eastAsia="宋体" w:hAnsi="Courier New" w:cs="Courier New"/>
-                <w:color w:val="000000"/>
-                <w:sz w:val="21"/>
-                <w:szCs w:val="21"/>
-                <w:lang w:eastAsia="zh-CN" w:bidi="ar-SA"/>
-              </w:rPr>
-              <w:t xml:space="preserve"> =</w:t>
+            <w:r>
+              <w:rPr>
+                <w:rFonts w:ascii="Courier New" w:eastAsia="宋体" w:hAnsi="Courier New" w:cs="Courier New"/>
+                <w:color w:val="000000"/>
+                <w:sz w:val="21"/>
+                <w:szCs w:val="21"/>
+                <w:lang w:eastAsia="zh-CN" w:bidi="ar-SA"/>
+              </w:rPr>
+              <w:t>replica.lag.max.messages =</w:t>
             </w:r>
             <w:r>
               <w:rPr>
@@ -10015,29 +8361,7 @@
                 <w:szCs w:val="21"/>
                 <w:lang w:eastAsia="zh-CN" w:bidi="ar-SA"/>
               </w:rPr>
-              <w:t>partition </w:t>
-            </w:r>
-            <w:proofErr w:type="spellStart"/>
-            <w:r>
-              <w:rPr>
-                <w:rFonts w:ascii="Courier New" w:eastAsia="宋体" w:hAnsi="Courier New" w:cs="Courier New"/>
-                <w:color w:val="000000"/>
-                <w:sz w:val="21"/>
-                <w:szCs w:val="21"/>
-                <w:lang w:eastAsia="zh-CN" w:bidi="ar-SA"/>
-              </w:rPr>
-              <w:t>relicas</w:t>
-            </w:r>
-            <w:proofErr w:type="spellEnd"/>
-            <w:r>
-              <w:rPr>
-                <w:rFonts w:ascii="Courier New" w:eastAsia="宋体" w:hAnsi="Courier New" w:cs="Courier New"/>
-                <w:color w:val="000000"/>
-                <w:sz w:val="21"/>
-                <w:szCs w:val="21"/>
-                <w:lang w:eastAsia="zh-CN" w:bidi="ar-SA"/>
-              </w:rPr>
-              <w:t>]</w:t>
+              <w:t>partition relicas]</w:t>
             </w:r>
             <w:r>
               <w:rPr>
@@ -10684,27 +9008,15 @@
                 <w:lang w:eastAsia="zh-CN" w:bidi="ar-SA"/>
               </w:rPr>
             </w:pPr>
-            <w:proofErr w:type="spellStart"/>
-            <w:r>
-              <w:rPr>
-                <w:rFonts w:ascii="Courier New" w:eastAsia="宋体" w:hAnsi="Courier New" w:cs="Courier New"/>
-                <w:color w:val="000000"/>
-                <w:sz w:val="21"/>
-                <w:szCs w:val="21"/>
-                <w:lang w:eastAsia="zh-CN" w:bidi="ar-SA"/>
-              </w:rPr>
-              <w:t>replica.socket.receive.buffer.bytes</w:t>
-            </w:r>
-            <w:proofErr w:type="spellEnd"/>
-            <w:r>
-              <w:rPr>
-                <w:rFonts w:ascii="Courier New" w:eastAsia="宋体" w:hAnsi="Courier New" w:cs="Courier New"/>
-                <w:color w:val="000000"/>
-                <w:sz w:val="21"/>
-                <w:szCs w:val="21"/>
-                <w:lang w:eastAsia="zh-CN" w:bidi="ar-SA"/>
-              </w:rPr>
-              <w:t>=</w:t>
+            <w:r>
+              <w:rPr>
+                <w:rFonts w:ascii="Courier New" w:eastAsia="宋体" w:hAnsi="Courier New" w:cs="Courier New"/>
+                <w:color w:val="000000"/>
+                <w:sz w:val="21"/>
+                <w:szCs w:val="21"/>
+                <w:lang w:eastAsia="zh-CN" w:bidi="ar-SA"/>
+              </w:rPr>
+              <w:t>replica.socket.receive.buffer.bytes=</w:t>
             </w:r>
             <w:r>
               <w:rPr>
@@ -10843,7 +9155,6 @@
                 <w:lang w:eastAsia="zh-CN" w:bidi="ar-SA"/>
               </w:rPr>
             </w:pPr>
-            <w:proofErr w:type="spellStart"/>
             <w:r>
               <w:rPr>
                 <w:rFonts w:ascii="Courier New" w:eastAsia="宋体" w:hAnsi="Courier New" w:cs="Courier New"/>
@@ -10853,18 +9164,7 @@
                 <w:lang w:eastAsia="zh-CN" w:bidi="ar-SA"/>
               </w:rPr>
               <w:lastRenderedPageBreak/>
-              <w:t>replica.fetch.max.bytes</w:t>
-            </w:r>
-            <w:proofErr w:type="spellEnd"/>
-            <w:r>
-              <w:rPr>
-                <w:rFonts w:ascii="Courier New" w:eastAsia="宋体" w:hAnsi="Courier New" w:cs="Courier New"/>
-                <w:color w:val="000000"/>
-                <w:sz w:val="21"/>
-                <w:szCs w:val="21"/>
-                <w:lang w:eastAsia="zh-CN" w:bidi="ar-SA"/>
-              </w:rPr>
-              <w:t xml:space="preserve"> =</w:t>
+              <w:t>replica.fetch.max.bytes =</w:t>
             </w:r>
             <w:r>
               <w:rPr>
@@ -11110,27 +9410,15 @@
                 <w:lang w:eastAsia="zh-CN" w:bidi="ar-SA"/>
               </w:rPr>
             </w:pPr>
-            <w:proofErr w:type="spellStart"/>
-            <w:r>
-              <w:rPr>
-                <w:rFonts w:ascii="Courier New" w:eastAsia="宋体" w:hAnsi="Courier New" w:cs="Courier New"/>
-                <w:color w:val="000000"/>
-                <w:sz w:val="21"/>
-                <w:szCs w:val="21"/>
-                <w:lang w:eastAsia="zh-CN" w:bidi="ar-SA"/>
-              </w:rPr>
-              <w:t>replica.fetch.min.bytes</w:t>
-            </w:r>
-            <w:proofErr w:type="spellEnd"/>
-            <w:r>
-              <w:rPr>
-                <w:rFonts w:ascii="Courier New" w:eastAsia="宋体" w:hAnsi="Courier New" w:cs="Courier New"/>
-                <w:color w:val="000000"/>
-                <w:sz w:val="21"/>
-                <w:szCs w:val="21"/>
-                <w:lang w:eastAsia="zh-CN" w:bidi="ar-SA"/>
-              </w:rPr>
-              <w:t xml:space="preserve"> =</w:t>
+            <w:r>
+              <w:rPr>
+                <w:rFonts w:ascii="Courier New" w:eastAsia="宋体" w:hAnsi="Courier New" w:cs="Courier New"/>
+                <w:color w:val="000000"/>
+                <w:sz w:val="21"/>
+                <w:szCs w:val="21"/>
+                <w:lang w:eastAsia="zh-CN" w:bidi="ar-SA"/>
+              </w:rPr>
+              <w:t>replica.fetch.min.bytes =</w:t>
             </w:r>
             <w:r>
               <w:rPr>
@@ -11231,29 +9519,7 @@
                 <w:szCs w:val="21"/>
                 <w:lang w:eastAsia="zh-CN" w:bidi="ar-SA"/>
               </w:rPr>
-              <w:t>中尚未同步的数据</w:t>
-            </w:r>
-            <w:proofErr w:type="gramStart"/>
-            <w:r>
-              <w:rPr>
-                <w:rFonts w:ascii="Heiti SC Light" w:eastAsia="宋体" w:hAnsi="Heiti SC Light" w:cs="Arial"/>
-                <w:color w:val="000000"/>
-                <w:sz w:val="21"/>
-                <w:szCs w:val="21"/>
-                <w:lang w:eastAsia="zh-CN" w:bidi="ar-SA"/>
-              </w:rPr>
-              <w:t>不足此</w:t>
-            </w:r>
-            <w:proofErr w:type="gramEnd"/>
-            <w:r>
-              <w:rPr>
-                <w:rFonts w:ascii="Heiti SC Light" w:eastAsia="宋体" w:hAnsi="Heiti SC Light" w:cs="Arial"/>
-                <w:color w:val="000000"/>
-                <w:sz w:val="21"/>
-                <w:szCs w:val="21"/>
-                <w:lang w:eastAsia="zh-CN" w:bidi="ar-SA"/>
-              </w:rPr>
-              <w:t>值</w:t>
+              <w:t>中尚未同步的数据不足此值</w:t>
             </w:r>
             <w:r>
               <w:rPr>
@@ -11331,27 +9597,15 @@
                 <w:lang w:eastAsia="zh-CN" w:bidi="ar-SA"/>
               </w:rPr>
             </w:pPr>
-            <w:proofErr w:type="spellStart"/>
-            <w:r>
-              <w:rPr>
-                <w:rFonts w:ascii="Courier New" w:eastAsia="宋体" w:hAnsi="Courier New" w:cs="Courier New"/>
-                <w:color w:val="000000"/>
-                <w:sz w:val="21"/>
-                <w:szCs w:val="21"/>
-                <w:lang w:eastAsia="zh-CN" w:bidi="ar-SA"/>
-              </w:rPr>
-              <w:t>num.replica.fetchers</w:t>
-            </w:r>
-            <w:proofErr w:type="spellEnd"/>
-            <w:r>
-              <w:rPr>
-                <w:rFonts w:ascii="Courier New" w:eastAsia="宋体" w:hAnsi="Courier New" w:cs="Courier New"/>
-                <w:color w:val="000000"/>
-                <w:sz w:val="21"/>
-                <w:szCs w:val="21"/>
-                <w:lang w:eastAsia="zh-CN" w:bidi="ar-SA"/>
-              </w:rPr>
-              <w:t>=</w:t>
+            <w:r>
+              <w:rPr>
+                <w:rFonts w:ascii="Courier New" w:eastAsia="宋体" w:hAnsi="Courier New" w:cs="Courier New"/>
+                <w:color w:val="000000"/>
+                <w:sz w:val="21"/>
+                <w:szCs w:val="21"/>
+                <w:lang w:eastAsia="zh-CN" w:bidi="ar-SA"/>
+              </w:rPr>
+              <w:t>num.replica.fetchers=</w:t>
             </w:r>
             <w:r>
               <w:rPr>
@@ -11597,27 +9851,15 @@
                 <w:lang w:eastAsia="zh-CN" w:bidi="ar-SA"/>
               </w:rPr>
             </w:pPr>
-            <w:proofErr w:type="spellStart"/>
-            <w:r>
-              <w:rPr>
-                <w:rFonts w:ascii="Courier New" w:eastAsia="宋体" w:hAnsi="Courier New" w:cs="Courier New"/>
-                <w:color w:val="000000"/>
-                <w:sz w:val="21"/>
-                <w:szCs w:val="21"/>
-                <w:lang w:eastAsia="zh-CN" w:bidi="ar-SA"/>
-              </w:rPr>
-              <w:t>controlled.shutdown.enable</w:t>
-            </w:r>
-            <w:proofErr w:type="spellEnd"/>
-            <w:r>
-              <w:rPr>
-                <w:rFonts w:ascii="Courier New" w:eastAsia="宋体" w:hAnsi="Courier New" w:cs="Courier New"/>
-                <w:color w:val="000000"/>
-                <w:sz w:val="21"/>
-                <w:szCs w:val="21"/>
-                <w:lang w:eastAsia="zh-CN" w:bidi="ar-SA"/>
-              </w:rPr>
-              <w:t xml:space="preserve"> =</w:t>
+            <w:r>
+              <w:rPr>
+                <w:rFonts w:ascii="Courier New" w:eastAsia="宋体" w:hAnsi="Courier New" w:cs="Courier New"/>
+                <w:color w:val="000000"/>
+                <w:sz w:val="21"/>
+                <w:szCs w:val="21"/>
+                <w:lang w:eastAsia="zh-CN" w:bidi="ar-SA"/>
+              </w:rPr>
+              <w:t>controlled.shutdown.enable =</w:t>
             </w:r>
             <w:r>
               <w:rPr>
@@ -11808,27 +10050,15 @@
                 <w:lang w:eastAsia="zh-CN" w:bidi="ar-SA"/>
               </w:rPr>
             </w:pPr>
-            <w:proofErr w:type="spellStart"/>
-            <w:r>
-              <w:rPr>
-                <w:rFonts w:ascii="Courier New" w:eastAsia="宋体" w:hAnsi="Courier New" w:cs="Courier New"/>
-                <w:color w:val="000000"/>
-                <w:sz w:val="21"/>
-                <w:szCs w:val="21"/>
-                <w:lang w:eastAsia="zh-CN" w:bidi="ar-SA"/>
-              </w:rPr>
-              <w:t>controlled.shutdown.max.retries</w:t>
-            </w:r>
-            <w:proofErr w:type="spellEnd"/>
-            <w:r>
-              <w:rPr>
-                <w:rFonts w:ascii="Courier New" w:eastAsia="宋体" w:hAnsi="Courier New" w:cs="Courier New"/>
-                <w:color w:val="000000"/>
-                <w:sz w:val="21"/>
-                <w:szCs w:val="21"/>
-                <w:lang w:eastAsia="zh-CN" w:bidi="ar-SA"/>
-              </w:rPr>
-              <w:t xml:space="preserve"> =</w:t>
+            <w:r>
+              <w:rPr>
+                <w:rFonts w:ascii="Courier New" w:eastAsia="宋体" w:hAnsi="Courier New" w:cs="Courier New"/>
+                <w:color w:val="000000"/>
+                <w:sz w:val="21"/>
+                <w:szCs w:val="21"/>
+                <w:lang w:eastAsia="zh-CN" w:bidi="ar-SA"/>
+              </w:rPr>
+              <w:t>controlled.shutdown.max.retries =</w:t>
             </w:r>
             <w:r>
               <w:rPr>
@@ -12014,27 +10244,15 @@
                 <w:lang w:eastAsia="zh-CN" w:bidi="ar-SA"/>
               </w:rPr>
             </w:pPr>
-            <w:proofErr w:type="spellStart"/>
-            <w:r>
-              <w:rPr>
-                <w:rFonts w:ascii="Courier New" w:eastAsia="宋体" w:hAnsi="Courier New" w:cs="Courier New"/>
-                <w:color w:val="000000"/>
-                <w:sz w:val="21"/>
-                <w:szCs w:val="21"/>
-                <w:lang w:eastAsia="zh-CN" w:bidi="ar-SA"/>
-              </w:rPr>
-              <w:t>leader.imbalance.per.broker.percentage</w:t>
-            </w:r>
-            <w:proofErr w:type="spellEnd"/>
-            <w:r>
-              <w:rPr>
-                <w:rFonts w:ascii="Courier New" w:eastAsia="宋体" w:hAnsi="Courier New" w:cs="Courier New"/>
-                <w:color w:val="000000"/>
-                <w:sz w:val="21"/>
-                <w:szCs w:val="21"/>
-                <w:lang w:eastAsia="zh-CN" w:bidi="ar-SA"/>
-              </w:rPr>
-              <w:t xml:space="preserve"> =</w:t>
+            <w:r>
+              <w:rPr>
+                <w:rFonts w:ascii="Courier New" w:eastAsia="宋体" w:hAnsi="Courier New" w:cs="Courier New"/>
+                <w:color w:val="000000"/>
+                <w:sz w:val="21"/>
+                <w:szCs w:val="21"/>
+                <w:lang w:eastAsia="zh-CN" w:bidi="ar-SA"/>
+              </w:rPr>
+              <w:t>leader.imbalance.per.broker.percentage =</w:t>
             </w:r>
             <w:r>
               <w:rPr>
@@ -12133,27 +10351,15 @@
                 <w:lang w:eastAsia="zh-CN" w:bidi="ar-SA"/>
               </w:rPr>
             </w:pPr>
-            <w:proofErr w:type="spellStart"/>
-            <w:r>
-              <w:rPr>
-                <w:rFonts w:ascii="Courier New" w:eastAsia="宋体" w:hAnsi="Courier New" w:cs="Courier New"/>
-                <w:color w:val="000000"/>
-                <w:sz w:val="21"/>
-                <w:szCs w:val="21"/>
-                <w:lang w:eastAsia="zh-CN" w:bidi="ar-SA"/>
-              </w:rPr>
-              <w:t>leader.imbalance.check.interval.seconds</w:t>
-            </w:r>
-            <w:proofErr w:type="spellEnd"/>
-            <w:r>
-              <w:rPr>
-                <w:rFonts w:ascii="Courier New" w:eastAsia="宋体" w:hAnsi="Courier New" w:cs="Courier New"/>
-                <w:color w:val="000000"/>
-                <w:sz w:val="21"/>
-                <w:szCs w:val="21"/>
-                <w:lang w:eastAsia="zh-CN" w:bidi="ar-SA"/>
-              </w:rPr>
-              <w:t xml:space="preserve"> =</w:t>
+            <w:r>
+              <w:rPr>
+                <w:rFonts w:ascii="Courier New" w:eastAsia="宋体" w:hAnsi="Courier New" w:cs="Courier New"/>
+                <w:color w:val="000000"/>
+                <w:sz w:val="21"/>
+                <w:szCs w:val="21"/>
+                <w:lang w:eastAsia="zh-CN" w:bidi="ar-SA"/>
+              </w:rPr>
+              <w:t>leader.imbalance.check.interval.seconds =</w:t>
             </w:r>
             <w:r>
               <w:rPr>
@@ -12262,7 +10468,6 @@
                 <w:lang w:eastAsia="zh-CN" w:bidi="ar-SA"/>
               </w:rPr>
             </w:pPr>
-            <w:proofErr w:type="spellStart"/>
             <w:r>
               <w:rPr>
                 <w:rFonts w:ascii="Courier New" w:eastAsia="宋体" w:hAnsi="Courier New" w:cs="Courier New"/>
@@ -12273,7 +10478,6 @@
               </w:rPr>
               <w:t>offset.metadata.max.bytes</w:t>
             </w:r>
-            <w:proofErr w:type="spellEnd"/>
           </w:p>
         </w:tc>
         <w:tc>
@@ -12371,7 +10575,6 @@
                 <w:lang w:eastAsia="zh-CN" w:bidi="ar-SA"/>
               </w:rPr>
             </w:pPr>
-            <w:proofErr w:type="spellStart"/>
             <w:r>
               <w:rPr>
                 <w:rFonts w:ascii="Courier New" w:eastAsia="宋体" w:hAnsi="Courier New" w:cs="Courier New"/>
@@ -12382,7 +10585,6 @@
               </w:rPr>
               <w:t>kafka</w:t>
             </w:r>
-            <w:proofErr w:type="spellEnd"/>
             <w:r>
               <w:rPr>
                 <w:rFonts w:ascii="Heiti SC Light" w:eastAsia="宋体" w:hAnsi="Heiti SC Light" w:cs="Arial"/>
@@ -12480,27 +10682,15 @@
                 <w:lang w:eastAsia="zh-CN" w:bidi="ar-SA"/>
               </w:rPr>
             </w:pPr>
-            <w:proofErr w:type="spellStart"/>
-            <w:r>
-              <w:rPr>
-                <w:rFonts w:ascii="Courier New" w:eastAsia="宋体" w:hAnsi="Courier New" w:cs="Courier New"/>
-                <w:color w:val="000000"/>
-                <w:sz w:val="21"/>
-                <w:szCs w:val="21"/>
-                <w:lang w:eastAsia="zh-CN" w:bidi="ar-SA"/>
-              </w:rPr>
-              <w:t>zookeeper.connect</w:t>
-            </w:r>
-            <w:proofErr w:type="spellEnd"/>
-            <w:r>
-              <w:rPr>
-                <w:rFonts w:ascii="Courier New" w:eastAsia="宋体" w:hAnsi="Courier New" w:cs="Courier New"/>
-                <w:color w:val="000000"/>
-                <w:sz w:val="21"/>
-                <w:szCs w:val="21"/>
-                <w:lang w:eastAsia="zh-CN" w:bidi="ar-SA"/>
-              </w:rPr>
-              <w:t xml:space="preserve"> = localhost:</w:t>
+            <w:r>
+              <w:rPr>
+                <w:rFonts w:ascii="Courier New" w:eastAsia="宋体" w:hAnsi="Courier New" w:cs="Courier New"/>
+                <w:color w:val="000000"/>
+                <w:sz w:val="21"/>
+                <w:szCs w:val="21"/>
+                <w:lang w:eastAsia="zh-CN" w:bidi="ar-SA"/>
+              </w:rPr>
+              <w:t>zookeeper.connect = localhost:</w:t>
             </w:r>
             <w:r>
               <w:rPr>
@@ -12660,7 +10850,6 @@
                 <w:lang w:eastAsia="zh-CN" w:bidi="ar-SA"/>
               </w:rPr>
             </w:pPr>
-            <w:proofErr w:type="spellStart"/>
             <w:r>
               <w:rPr>
                 <w:rFonts w:ascii="Courier New" w:eastAsia="宋体" w:hAnsi="Courier New" w:cs="Courier New"/>
@@ -12671,7 +10860,6 @@
               </w:rPr>
               <w:t>ZooKeeper</w:t>
             </w:r>
-            <w:proofErr w:type="spellEnd"/>
             <w:r>
               <w:rPr>
                 <w:rFonts w:ascii="Heiti SC Light" w:eastAsia="宋体" w:hAnsi="Heiti SC Light" w:cs="Arial"/>
@@ -12781,7 +10969,6 @@
                 <w:lang w:eastAsia="zh-CN" w:bidi="ar-SA"/>
               </w:rPr>
             </w:pPr>
-            <w:proofErr w:type="spellStart"/>
             <w:r>
               <w:rPr>
                 <w:rFonts w:ascii="Courier New" w:eastAsia="宋体" w:hAnsi="Courier New" w:cs="Courier New"/>
@@ -12792,7 +10979,6 @@
               </w:rPr>
               <w:t>ZooKeeper</w:t>
             </w:r>
-            <w:proofErr w:type="spellEnd"/>
             <w:r>
               <w:rPr>
                 <w:rFonts w:ascii="Heiti SC Light" w:eastAsia="宋体" w:hAnsi="Heiti SC Light" w:cs="Arial"/>
@@ -12890,7 +11076,6 @@
                 <w:lang w:eastAsia="zh-CN" w:bidi="ar-SA"/>
               </w:rPr>
             </w:pPr>
-            <w:proofErr w:type="spellStart"/>
             <w:r>
               <w:rPr>
                 <w:rFonts w:ascii="Courier New" w:eastAsia="宋体" w:hAnsi="Courier New" w:cs="Courier New"/>
@@ -12901,7 +11086,6 @@
               </w:rPr>
               <w:t>ZooKeeper</w:t>
             </w:r>
-            <w:proofErr w:type="spellEnd"/>
             <w:r>
               <w:rPr>
                 <w:rFonts w:ascii="Heiti SC Light" w:eastAsia="宋体" w:hAnsi="Heiti SC Light" w:cs="Arial"/>
@@ -13010,298 +11194,494 @@
           <w:rFonts w:hint="eastAsia"/>
           <w:lang w:eastAsia="zh-CN"/>
         </w:rPr>
-        <w:t>./kafka-server-</w:t>
-      </w:r>
-      <w:proofErr w:type="gramStart"/>
-      <w:r>
-        <w:rPr>
-          <w:rFonts w:hint="eastAsia"/>
-          <w:lang w:eastAsia="zh-CN"/>
-        </w:rPr>
-        <w:t>start.sh ..</w:t>
-      </w:r>
-      <w:proofErr w:type="gramEnd"/>
-      <w:r>
-        <w:rPr>
-          <w:rFonts w:hint="eastAsia"/>
-          <w:lang w:eastAsia="zh-CN"/>
+        <w:t>./kafka-server-start.sh ../config/server.properties</w:t>
+      </w:r>
+    </w:p>
+    <w:p>
+      <w:pPr>
+        <w:rPr>
+          <w:lang w:eastAsia="zh-CN"/>
+        </w:rPr>
+      </w:pPr>
+      <w:r>
+        <w:rPr>
+          <w:rFonts w:hint="eastAsia"/>
+          <w:lang w:eastAsia="zh-CN"/>
+        </w:rPr>
+        <w:t xml:space="preserve">          nohup ./kafka-server-start.sh ../config/server.properties &amp;</w:t>
+      </w:r>
+    </w:p>
+    <w:p>
+      <w:pPr>
+        <w:rPr>
+          <w:lang w:eastAsia="zh-CN"/>
+        </w:rPr>
+      </w:pPr>
+      <w:r>
+        <w:rPr>
+          <w:rFonts w:hint="eastAsia"/>
+          <w:lang w:eastAsia="zh-CN"/>
+        </w:rPr>
+        <w:tab/>
+      </w:r>
+      <w:r>
+        <w:rPr>
+          <w:rFonts w:hint="eastAsia"/>
+          <w:lang w:eastAsia="zh-CN"/>
+        </w:rPr>
+        <w:t>停止：</w:t>
+      </w:r>
+      <w:r>
+        <w:rPr>
+          <w:lang w:eastAsia="zh-CN"/>
+        </w:rPr>
+        <w:t>./kafka-server-stop.sh</w:t>
+      </w:r>
+    </w:p>
+    <w:p>
+      <w:pPr>
+        <w:rPr>
+          <w:lang w:eastAsia="zh-CN"/>
+        </w:rPr>
+      </w:pPr>
+      <w:r>
+        <w:rPr>
+          <w:rFonts w:hint="eastAsia"/>
+          <w:lang w:eastAsia="zh-CN"/>
+        </w:rPr>
+        <w:t xml:space="preserve">          nohup </w:t>
+      </w:r>
+      <w:r>
+        <w:rPr>
+          <w:lang w:eastAsia="zh-CN"/>
+        </w:rPr>
+        <w:t>./kafka-server-stop.sh</w:t>
+      </w:r>
+      <w:r>
+        <w:rPr>
+          <w:rFonts w:hint="eastAsia"/>
+          <w:lang w:eastAsia="zh-CN"/>
+        </w:rPr>
+        <w:t xml:space="preserve"> &amp;</w:t>
+      </w:r>
+    </w:p>
+    <w:p>
+      <w:pPr>
+        <w:rPr>
+          <w:lang w:eastAsia="zh-CN"/>
+        </w:rPr>
+      </w:pPr>
+    </w:p>
+    <w:p>
+      <w:pPr>
+        <w:pStyle w:val="1"/>
+        <w:rPr>
+          <w:lang w:eastAsia="zh-CN"/>
+        </w:rPr>
+      </w:pPr>
+      <w:r>
+        <w:rPr>
+          <w:rFonts w:hint="eastAsia"/>
+          <w:lang w:eastAsia="zh-CN"/>
+        </w:rPr>
+        <w:t>6</w:t>
+      </w:r>
+      <w:r>
+        <w:rPr>
+          <w:rFonts w:hint="eastAsia"/>
+          <w:lang w:eastAsia="zh-CN"/>
+        </w:rPr>
+        <w:t>测试</w:t>
+      </w:r>
+    </w:p>
+    <w:p>
+      <w:pPr>
+        <w:rPr>
+          <w:sz w:val="21"/>
+          <w:szCs w:val="21"/>
+          <w:lang w:eastAsia="zh-CN"/>
+        </w:rPr>
+      </w:pPr>
+      <w:r>
+        <w:rPr>
+          <w:rFonts w:hint="eastAsia"/>
+          <w:lang w:eastAsia="zh-CN"/>
+        </w:rPr>
+        <w:t xml:space="preserve">  </w:t>
+      </w:r>
+      <w:r>
+        <w:rPr>
+          <w:rFonts w:hint="eastAsia"/>
+          <w:lang w:eastAsia="zh-CN"/>
+        </w:rPr>
+        <w:tab/>
+      </w:r>
+      <w:r>
+        <w:rPr>
+          <w:rFonts w:hint="eastAsia"/>
+          <w:lang w:eastAsia="zh-CN"/>
+        </w:rPr>
+        <w:t>1</w:t>
+      </w:r>
+      <w:r>
+        <w:rPr>
+          <w:rFonts w:hint="eastAsia"/>
+          <w:lang w:eastAsia="zh-CN"/>
+        </w:rPr>
+        <w:t>）</w:t>
+      </w:r>
+      <w:r>
+        <w:rPr>
+          <w:rFonts w:hint="eastAsia"/>
+          <w:lang w:eastAsia="zh-CN"/>
+        </w:rPr>
+        <w:t>创建主题</w:t>
+      </w:r>
+      <w:r>
+        <w:rPr>
+          <w:rFonts w:hint="eastAsia"/>
+          <w:lang w:eastAsia="zh-CN"/>
+        </w:rPr>
+        <w:t>：</w:t>
+      </w:r>
+      <w:r>
+        <w:rPr>
+          <w:rFonts w:hint="eastAsia"/>
+          <w:sz w:val="21"/>
+          <w:szCs w:val="21"/>
         </w:rPr>
         <w:t>/</w:t>
       </w:r>
-      <w:proofErr w:type="spellStart"/>
-      <w:r>
-        <w:rPr>
-          <w:rFonts w:hint="eastAsia"/>
-          <w:lang w:eastAsia="zh-CN"/>
-        </w:rPr>
-        <w:t>config</w:t>
-      </w:r>
-      <w:proofErr w:type="spellEnd"/>
-      <w:r>
-        <w:rPr>
-          <w:rFonts w:hint="eastAsia"/>
-          <w:lang w:eastAsia="zh-CN"/>
+      <w:r>
+        <w:rPr>
+          <w:rFonts w:hint="eastAsia"/>
+          <w:sz w:val="21"/>
+          <w:szCs w:val="21"/>
+          <w:lang w:eastAsia="zh-CN"/>
+        </w:rPr>
+        <w:t>home</w:t>
+      </w:r>
+      <w:r>
+        <w:rPr>
+          <w:rFonts w:hint="eastAsia"/>
+          <w:sz w:val="21"/>
+          <w:szCs w:val="21"/>
+        </w:rPr>
+        <w:t xml:space="preserve">/dyst/kafka/bin/kafka-topics.sh --create --zookeeper </w:t>
+      </w:r>
+      <w:r>
+        <w:rPr>
+          <w:rFonts w:hint="eastAsia"/>
+          <w:sz w:val="21"/>
+          <w:szCs w:val="21"/>
+          <w:lang w:eastAsia="zh-CN"/>
+        </w:rPr>
+        <w:t>10.42.127.74</w:t>
+      </w:r>
+      <w:r>
+        <w:rPr>
+          <w:rFonts w:hint="eastAsia"/>
+          <w:sz w:val="21"/>
+          <w:szCs w:val="21"/>
+        </w:rPr>
+        <w:t>:2181</w:t>
+      </w:r>
+      <w:r>
+        <w:rPr>
+          <w:rFonts w:hint="eastAsia"/>
+          <w:sz w:val="21"/>
+          <w:szCs w:val="21"/>
+          <w:lang w:eastAsia="zh-CN"/>
+        </w:rPr>
+        <w:t>,</w:t>
+      </w:r>
+      <w:r>
+        <w:rPr>
+          <w:rFonts w:hint="eastAsia"/>
+          <w:sz w:val="21"/>
+          <w:szCs w:val="21"/>
+          <w:lang w:eastAsia="zh-CN"/>
+        </w:rPr>
+        <w:t xml:space="preserve"> </w:t>
+      </w:r>
+      <w:r>
+        <w:rPr>
+          <w:rFonts w:hint="eastAsia"/>
+          <w:sz w:val="21"/>
+          <w:szCs w:val="21"/>
+          <w:lang w:eastAsia="zh-CN"/>
+        </w:rPr>
+        <w:t>10.42.127.75</w:t>
+      </w:r>
+      <w:r>
+        <w:rPr>
+          <w:rFonts w:hint="eastAsia"/>
+          <w:sz w:val="21"/>
+          <w:szCs w:val="21"/>
+        </w:rPr>
+        <w:t>:2181</w:t>
+      </w:r>
+      <w:r>
+        <w:rPr>
+          <w:rFonts w:hint="eastAsia"/>
+          <w:sz w:val="21"/>
+          <w:szCs w:val="21"/>
+          <w:lang w:eastAsia="zh-CN"/>
+        </w:rPr>
+        <w:t>,</w:t>
+      </w:r>
+      <w:r>
+        <w:rPr>
+          <w:rFonts w:hint="eastAsia"/>
+          <w:sz w:val="21"/>
+          <w:szCs w:val="21"/>
+          <w:lang w:eastAsia="zh-CN"/>
+        </w:rPr>
+        <w:t xml:space="preserve"> </w:t>
+      </w:r>
+      <w:r>
+        <w:rPr>
+          <w:rFonts w:hint="eastAsia"/>
+          <w:sz w:val="21"/>
+          <w:szCs w:val="21"/>
+          <w:lang w:eastAsia="zh-CN"/>
+        </w:rPr>
+        <w:t>10.42.127.76</w:t>
+      </w:r>
+      <w:r>
+        <w:rPr>
+          <w:rFonts w:hint="eastAsia"/>
+          <w:sz w:val="21"/>
+          <w:szCs w:val="21"/>
+        </w:rPr>
+        <w:t>:2181</w:t>
+      </w:r>
+      <w:r>
+        <w:rPr>
+          <w:rFonts w:hint="eastAsia"/>
+          <w:sz w:val="21"/>
+          <w:szCs w:val="21"/>
+          <w:lang w:eastAsia="zh-CN"/>
+        </w:rPr>
+        <w:t>,</w:t>
+      </w:r>
+      <w:r>
+        <w:rPr>
+          <w:rFonts w:hint="eastAsia"/>
+          <w:sz w:val="21"/>
+          <w:szCs w:val="21"/>
+          <w:lang w:eastAsia="zh-CN"/>
+        </w:rPr>
+        <w:t xml:space="preserve"> </w:t>
+      </w:r>
+      <w:r>
+        <w:rPr>
+          <w:rFonts w:hint="eastAsia"/>
+          <w:sz w:val="21"/>
+          <w:szCs w:val="21"/>
+          <w:lang w:eastAsia="zh-CN"/>
+        </w:rPr>
+        <w:t>10.42.127.77</w:t>
+      </w:r>
+      <w:r>
+        <w:rPr>
+          <w:rFonts w:hint="eastAsia"/>
+          <w:sz w:val="21"/>
+          <w:szCs w:val="21"/>
+        </w:rPr>
+        <w:t>:2181</w:t>
+      </w:r>
+      <w:r>
+        <w:rPr>
+          <w:rFonts w:hint="eastAsia"/>
+          <w:sz w:val="21"/>
+          <w:szCs w:val="21"/>
+          <w:lang w:eastAsia="zh-CN"/>
+        </w:rPr>
+        <w:t>,</w:t>
+      </w:r>
+      <w:r>
+        <w:rPr>
+          <w:rFonts w:hint="eastAsia"/>
+          <w:sz w:val="21"/>
+          <w:szCs w:val="21"/>
+          <w:lang w:eastAsia="zh-CN"/>
+        </w:rPr>
+        <w:t xml:space="preserve"> </w:t>
+      </w:r>
+      <w:r>
+        <w:rPr>
+          <w:rFonts w:hint="eastAsia"/>
+          <w:sz w:val="21"/>
+          <w:szCs w:val="21"/>
+          <w:lang w:eastAsia="zh-CN"/>
+        </w:rPr>
+        <w:t>10.42.127.78</w:t>
+      </w:r>
+      <w:r>
+        <w:rPr>
+          <w:rFonts w:hint="eastAsia"/>
+          <w:sz w:val="21"/>
+          <w:szCs w:val="21"/>
+        </w:rPr>
+        <w:t>:2181</w:t>
+      </w:r>
+      <w:r>
+        <w:rPr>
+          <w:rFonts w:hint="eastAsia"/>
+          <w:sz w:val="21"/>
+          <w:szCs w:val="21"/>
+        </w:rPr>
+        <w:t xml:space="preserve"> --replication-factor 1 --partitions 1 --topic test</w:t>
+      </w:r>
+    </w:p>
+    <w:p>
+      <w:pPr>
+        <w:rPr>
+          <w:sz w:val="21"/>
+          <w:szCs w:val="21"/>
+          <w:lang w:eastAsia="zh-CN"/>
+        </w:rPr>
+      </w:pPr>
+    </w:p>
+    <w:p>
+      <w:pPr>
+        <w:rPr>
+          <w:sz w:val="21"/>
+          <w:szCs w:val="21"/>
+          <w:lang w:eastAsia="zh-CN"/>
+        </w:rPr>
+      </w:pPr>
+      <w:r>
+        <w:rPr>
+          <w:sz w:val="21"/>
+          <w:szCs w:val="21"/>
+          <w:lang w:eastAsia="zh-CN"/>
+        </w:rPr>
+        <w:t>.\bin\windows\kafka-topics.bat --create --zookeeper 192.168.1.102:2181 --replication-factor 1 --partitions 1 --topic ssyj_out</w:t>
+      </w:r>
+    </w:p>
+    <w:p>
+      <w:pPr>
+        <w:rPr>
+          <w:sz w:val="21"/>
+          <w:szCs w:val="21"/>
+          <w:lang w:eastAsia="zh-CN"/>
+        </w:rPr>
+      </w:pPr>
+    </w:p>
+    <w:p>
+      <w:pPr>
+        <w:rPr>
+          <w:sz w:val="21"/>
+          <w:szCs w:val="21"/>
+          <w:lang w:eastAsia="zh-CN"/>
+        </w:rPr>
+      </w:pPr>
+      <w:r>
+        <w:rPr>
+          <w:rFonts w:hint="eastAsia"/>
+          <w:sz w:val="21"/>
+          <w:szCs w:val="21"/>
+          <w:lang w:eastAsia="zh-CN"/>
+        </w:rPr>
+        <w:tab/>
+      </w:r>
+      <w:r>
+        <w:rPr>
+          <w:rFonts w:hint="eastAsia"/>
+          <w:sz w:val="21"/>
+          <w:szCs w:val="21"/>
+          <w:lang w:eastAsia="zh-CN"/>
+        </w:rPr>
+        <w:t>2</w:t>
+      </w:r>
+      <w:r>
+        <w:rPr>
+          <w:rFonts w:hint="eastAsia"/>
+          <w:sz w:val="21"/>
+          <w:szCs w:val="21"/>
+          <w:lang w:eastAsia="zh-CN"/>
+        </w:rPr>
+        <w:t>）</w:t>
+      </w:r>
+      <w:r>
+        <w:rPr>
+          <w:rFonts w:hint="eastAsia"/>
+          <w:sz w:val="21"/>
+          <w:szCs w:val="21"/>
+          <w:lang w:eastAsia="zh-CN"/>
+        </w:rPr>
+        <w:t>查看主题：</w:t>
+      </w:r>
+      <w:r>
+        <w:rPr>
+          <w:rFonts w:hint="eastAsia"/>
+          <w:sz w:val="21"/>
+          <w:szCs w:val="21"/>
         </w:rPr>
         <w:t>/</w:t>
       </w:r>
-      <w:proofErr w:type="spellStart"/>
-      <w:r>
-        <w:rPr>
-          <w:rFonts w:hint="eastAsia"/>
-          <w:lang w:eastAsia="zh-CN"/>
-        </w:rPr>
-        <w:t>server.properties</w:t>
-      </w:r>
-      <w:proofErr w:type="spellEnd"/>
-    </w:p>
-    <w:p>
-      <w:pPr>
-        <w:rPr>
-          <w:lang w:eastAsia="zh-CN"/>
-        </w:rPr>
-      </w:pPr>
-      <w:r>
-        <w:rPr>
-          <w:rFonts w:hint="eastAsia"/>
-          <w:lang w:eastAsia="zh-CN"/>
-        </w:rPr>
-        <w:t xml:space="preserve">          </w:t>
-      </w:r>
-      <w:proofErr w:type="spellStart"/>
-      <w:proofErr w:type="gramStart"/>
-      <w:r>
-        <w:rPr>
-          <w:rFonts w:hint="eastAsia"/>
-          <w:lang w:eastAsia="zh-CN"/>
-        </w:rPr>
-        <w:t>nohup</w:t>
-      </w:r>
-      <w:proofErr w:type="spellEnd"/>
-      <w:proofErr w:type="gramEnd"/>
-      <w:r>
-        <w:rPr>
-          <w:rFonts w:hint="eastAsia"/>
-          <w:lang w:eastAsia="zh-CN"/>
-        </w:rPr>
-        <w:t xml:space="preserve"> ./kafka-server-start.sh ../</w:t>
-      </w:r>
-      <w:proofErr w:type="spellStart"/>
-      <w:r>
-        <w:rPr>
-          <w:rFonts w:hint="eastAsia"/>
-          <w:lang w:eastAsia="zh-CN"/>
-        </w:rPr>
-        <w:t>config</w:t>
-      </w:r>
-      <w:proofErr w:type="spellEnd"/>
-      <w:r>
-        <w:rPr>
-          <w:rFonts w:hint="eastAsia"/>
-          <w:lang w:eastAsia="zh-CN"/>
-        </w:rPr>
-        <w:t>/</w:t>
-      </w:r>
-      <w:proofErr w:type="spellStart"/>
-      <w:r>
-        <w:rPr>
-          <w:rFonts w:hint="eastAsia"/>
-          <w:lang w:eastAsia="zh-CN"/>
-        </w:rPr>
-        <w:t>server.properties</w:t>
-      </w:r>
-      <w:proofErr w:type="spellEnd"/>
-      <w:r>
-        <w:rPr>
-          <w:rFonts w:hint="eastAsia"/>
-          <w:lang w:eastAsia="zh-CN"/>
-        </w:rPr>
-        <w:t xml:space="preserve"> &amp;</w:t>
-      </w:r>
-    </w:p>
-    <w:p>
-      <w:pPr>
-        <w:rPr>
-          <w:lang w:eastAsia="zh-CN"/>
-        </w:rPr>
-      </w:pPr>
-      <w:r>
-        <w:rPr>
-          <w:rFonts w:hint="eastAsia"/>
-          <w:lang w:eastAsia="zh-CN"/>
-        </w:rPr>
-        <w:tab/>
-      </w:r>
-      <w:r>
-        <w:rPr>
-          <w:rFonts w:hint="eastAsia"/>
-          <w:lang w:eastAsia="zh-CN"/>
-        </w:rPr>
-        <w:t>停止：</w:t>
-      </w:r>
-      <w:r>
-        <w:rPr>
-          <w:lang w:eastAsia="zh-CN"/>
-        </w:rPr>
-        <w:t>./kafka-server-stop.sh</w:t>
-      </w:r>
-    </w:p>
-    <w:p>
-      <w:pPr>
-        <w:rPr>
-          <w:lang w:eastAsia="zh-CN"/>
-        </w:rPr>
-      </w:pPr>
-      <w:r>
-        <w:rPr>
-          <w:rFonts w:hint="eastAsia"/>
-          <w:lang w:eastAsia="zh-CN"/>
-        </w:rPr>
-        <w:t xml:space="preserve">          </w:t>
-      </w:r>
-      <w:proofErr w:type="spellStart"/>
-      <w:proofErr w:type="gramStart"/>
-      <w:r>
-        <w:rPr>
-          <w:rFonts w:hint="eastAsia"/>
-          <w:lang w:eastAsia="zh-CN"/>
-        </w:rPr>
-        <w:t>nohup</w:t>
-      </w:r>
-      <w:proofErr w:type="spellEnd"/>
-      <w:proofErr w:type="gramEnd"/>
-      <w:r>
-        <w:rPr>
-          <w:rFonts w:hint="eastAsia"/>
+      <w:r>
+        <w:rPr>
+          <w:rFonts w:hint="eastAsia"/>
+          <w:sz w:val="21"/>
+          <w:szCs w:val="21"/>
+          <w:lang w:eastAsia="zh-CN"/>
+        </w:rPr>
+        <w:t>home</w:t>
+      </w:r>
+      <w:r>
+        <w:rPr>
+          <w:rFonts w:hint="eastAsia"/>
+          <w:sz w:val="21"/>
+          <w:szCs w:val="21"/>
+        </w:rPr>
+        <w:t xml:space="preserve">/dyst/kafka/bin/kafka-topics.sh --zookeeper </w:t>
+      </w:r>
+      <w:r>
+        <w:rPr>
+          <w:rFonts w:hint="eastAsia"/>
+          <w:sz w:val="21"/>
+          <w:szCs w:val="21"/>
+          <w:lang w:eastAsia="zh-CN"/>
+        </w:rPr>
+        <w:t>10.42.127.74</w:t>
+      </w:r>
+      <w:r>
+        <w:rPr>
+          <w:rFonts w:hint="eastAsia"/>
+          <w:sz w:val="21"/>
+          <w:szCs w:val="21"/>
+        </w:rPr>
+        <w:t>:2181</w:t>
+      </w:r>
+      <w:r>
+        <w:rPr>
+          <w:rFonts w:hint="eastAsia"/>
+          <w:sz w:val="21"/>
+          <w:szCs w:val="21"/>
+          <w:lang w:eastAsia="zh-CN"/>
+        </w:rPr>
+        <w:t>,</w:t>
+      </w:r>
+      <w:r>
+        <w:rPr>
+          <w:rFonts w:hint="eastAsia"/>
+          <w:sz w:val="21"/>
+          <w:szCs w:val="21"/>
           <w:lang w:eastAsia="zh-CN"/>
         </w:rPr>
         <w:t xml:space="preserve"> </w:t>
       </w:r>
       <w:r>
         <w:rPr>
-          <w:lang w:eastAsia="zh-CN"/>
-        </w:rPr>
-        <w:t>./kafka-server-stop.sh</w:t>
-      </w:r>
-      <w:r>
-        <w:rPr>
-          <w:rFonts w:hint="eastAsia"/>
-          <w:lang w:eastAsia="zh-CN"/>
-        </w:rPr>
-        <w:t xml:space="preserve"> &amp;</w:t>
-      </w:r>
-    </w:p>
-    <w:p>
-      <w:pPr>
-        <w:rPr>
-          <w:lang w:eastAsia="zh-CN"/>
-        </w:rPr>
-      </w:pPr>
-    </w:p>
-    <w:p>
-      <w:pPr>
-        <w:pStyle w:val="1"/>
-        <w:rPr>
-          <w:lang w:eastAsia="zh-CN"/>
-        </w:rPr>
-      </w:pPr>
-      <w:r>
-        <w:rPr>
-          <w:rFonts w:hint="eastAsia"/>
-          <w:lang w:eastAsia="zh-CN"/>
-        </w:rPr>
-        <w:t>6</w:t>
-      </w:r>
-      <w:r>
-        <w:rPr>
-          <w:rFonts w:hint="eastAsia"/>
-          <w:lang w:eastAsia="zh-CN"/>
-        </w:rPr>
-        <w:t>测试</w:t>
-      </w:r>
-    </w:p>
-    <w:p>
-      <w:pPr>
-        <w:rPr>
-          <w:sz w:val="21"/>
-          <w:szCs w:val="21"/>
-          <w:lang w:eastAsia="zh-CN"/>
-        </w:rPr>
-      </w:pPr>
-      <w:r>
-        <w:rPr>
-          <w:rFonts w:hint="eastAsia"/>
-          <w:lang w:eastAsia="zh-CN"/>
-        </w:rPr>
-        <w:t xml:space="preserve">  </w:t>
-      </w:r>
-      <w:r>
-        <w:rPr>
-          <w:rFonts w:hint="eastAsia"/>
-          <w:lang w:eastAsia="zh-CN"/>
-        </w:rPr>
-        <w:tab/>
-      </w:r>
-      <w:r>
-        <w:rPr>
-          <w:rFonts w:hint="eastAsia"/>
-          <w:lang w:eastAsia="zh-CN"/>
-        </w:rPr>
-        <w:t>1</w:t>
-      </w:r>
-      <w:r>
-        <w:rPr>
-          <w:rFonts w:hint="eastAsia"/>
-          <w:lang w:eastAsia="zh-CN"/>
-        </w:rPr>
-        <w:t>）</w:t>
-      </w:r>
-      <w:r>
-        <w:rPr>
-          <w:rFonts w:hint="eastAsia"/>
-          <w:lang w:eastAsia="zh-CN"/>
-        </w:rPr>
-        <w:t>创建主题</w:t>
-      </w:r>
-      <w:r>
-        <w:rPr>
-          <w:rFonts w:hint="eastAsia"/>
-          <w:lang w:eastAsia="zh-CN"/>
-        </w:rPr>
-        <w:t>：</w:t>
-      </w:r>
-      <w:r>
-        <w:rPr>
-          <w:rFonts w:hint="eastAsia"/>
-          <w:sz w:val="21"/>
-          <w:szCs w:val="21"/>
-        </w:rPr>
-        <w:t>/</w:t>
-      </w:r>
-      <w:r>
-        <w:rPr>
-          <w:rFonts w:hint="eastAsia"/>
-          <w:sz w:val="21"/>
-          <w:szCs w:val="21"/>
-          <w:lang w:eastAsia="zh-CN"/>
-        </w:rPr>
-        <w:t>home</w:t>
-      </w:r>
-      <w:r>
-        <w:rPr>
-          <w:rFonts w:hint="eastAsia"/>
-          <w:sz w:val="21"/>
-          <w:szCs w:val="21"/>
-        </w:rPr>
-        <w:t xml:space="preserve">/dyst/kafka/bin/kafka-topics.sh --create --zookeeper </w:t>
-      </w:r>
-      <w:r>
-        <w:rPr>
-          <w:rFonts w:hint="eastAsia"/>
-          <w:sz w:val="21"/>
-          <w:szCs w:val="21"/>
-          <w:lang w:eastAsia="zh-CN"/>
-        </w:rPr>
-        <w:t>10.42.127.74</w:t>
+          <w:rFonts w:hint="eastAsia"/>
+          <w:sz w:val="21"/>
+          <w:szCs w:val="21"/>
+          <w:lang w:eastAsia="zh-CN"/>
+        </w:rPr>
+        <w:t>10.42.127.75</w:t>
       </w:r>
       <w:r>
         <w:rPr>
@@ -13336,7 +11716,7 @@
           <w:szCs w:val="21"/>
           <w:lang w:eastAsia="zh-CN"/>
         </w:rPr>
-        <w:t>10.42.127.75</w:t>
+        <w:t>10.42.127.76</w:t>
       </w:r>
       <w:r>
         <w:rPr>
@@ -13371,7 +11751,7 @@
           <w:szCs w:val="21"/>
           <w:lang w:eastAsia="zh-CN"/>
         </w:rPr>
-        <w:t>10.42.127.76</w:t>
+        <w:t>10.42.127.77</w:t>
       </w:r>
       <w:r>
         <w:rPr>
@@ -13406,41 +11786,6 @@
           <w:szCs w:val="21"/>
           <w:lang w:eastAsia="zh-CN"/>
         </w:rPr>
-        <w:t>10.42.127.77</w:t>
-      </w:r>
-      <w:r>
-        <w:rPr>
-          <w:rFonts w:hint="eastAsia"/>
-          <w:sz w:val="21"/>
-          <w:szCs w:val="21"/>
-        </w:rPr>
-        <w:t>:2181</w:t>
-      </w:r>
-      <w:r>
-        <w:rPr>
-          <w:rFonts w:hint="eastAsia"/>
-          <w:sz w:val="21"/>
-          <w:szCs w:val="21"/>
-          <w:lang w:eastAsia="zh-CN"/>
-        </w:rPr>
-        <w:t>,</w:t>
-      </w:r>
-      <w:r>
-        <w:rPr>
-          <w:rFonts w:hint="eastAsia"/>
-          <w:sz w:val="21"/>
-          <w:szCs w:val="21"/>
-          <w:lang w:eastAsia="zh-CN"/>
-        </w:rPr>
-        <w:t xml:space="preserve"> </w:t>
-      </w:r>
-      <w:r>
-        <w:rPr>
-          <w:rFonts w:hint="eastAsia"/>
-          <w:sz w:val="21"/>
-          <w:szCs w:val="21"/>
-          <w:lang w:eastAsia="zh-CN"/>
-        </w:rPr>
         <w:t>10.42.127.78</w:t>
       </w:r>
       <w:r>
@@ -13449,294 +11794,16 @@
           <w:sz w:val="21"/>
           <w:szCs w:val="21"/>
         </w:rPr>
-        <w:t>:2181</w:t>
-      </w:r>
-      <w:r>
-        <w:rPr>
-          <w:rFonts w:hint="eastAsia"/>
-          <w:sz w:val="21"/>
-          <w:szCs w:val="21"/>
-        </w:rPr>
-        <w:t xml:space="preserve"> --replication-factor 1 --partitions 1 --topic test</w:t>
-      </w:r>
-    </w:p>
-    <w:p>
-      <w:pPr>
-        <w:rPr>
-          <w:sz w:val="21"/>
-          <w:szCs w:val="21"/>
-          <w:lang w:eastAsia="zh-CN"/>
-        </w:rPr>
-      </w:pPr>
-    </w:p>
-    <w:p>
-      <w:pPr>
-        <w:rPr>
-          <w:sz w:val="21"/>
-          <w:szCs w:val="21"/>
-          <w:lang w:eastAsia="zh-CN"/>
-        </w:rPr>
-      </w:pPr>
-      <w:r>
-        <w:rPr>
-          <w:sz w:val="21"/>
-          <w:szCs w:val="21"/>
-          <w:lang w:eastAsia="zh-CN"/>
-        </w:rPr>
-        <w:t xml:space="preserve">.\bin\windows\kafka-topics.bat --create --zookeeper 192.168.1.102:2181 --replication-factor 1 --partitions 1 --topic </w:t>
-      </w:r>
-      <w:proofErr w:type="spellStart"/>
-      <w:r>
-        <w:rPr>
-          <w:sz w:val="21"/>
-          <w:szCs w:val="21"/>
-          <w:lang w:eastAsia="zh-CN"/>
-        </w:rPr>
-        <w:t>ssyj_out</w:t>
-      </w:r>
-      <w:proofErr w:type="spellEnd"/>
-    </w:p>
-    <w:p>
-      <w:pPr>
-        <w:rPr>
-          <w:sz w:val="21"/>
-          <w:szCs w:val="21"/>
-          <w:lang w:eastAsia="zh-CN"/>
-        </w:rPr>
-      </w:pPr>
-    </w:p>
-    <w:p>
-      <w:pPr>
-        <w:rPr>
-          <w:sz w:val="21"/>
-          <w:szCs w:val="21"/>
-          <w:lang w:eastAsia="zh-CN"/>
-        </w:rPr>
-      </w:pPr>
-      <w:r>
-        <w:rPr>
-          <w:rFonts w:hint="eastAsia"/>
-          <w:sz w:val="21"/>
-          <w:szCs w:val="21"/>
-          <w:lang w:eastAsia="zh-CN"/>
-        </w:rPr>
-        <w:tab/>
-      </w:r>
-      <w:r>
-        <w:rPr>
-          <w:rFonts w:hint="eastAsia"/>
-          <w:sz w:val="21"/>
-          <w:szCs w:val="21"/>
-          <w:lang w:eastAsia="zh-CN"/>
-        </w:rPr>
-        <w:t>2</w:t>
-      </w:r>
-      <w:r>
-        <w:rPr>
-          <w:rFonts w:hint="eastAsia"/>
-          <w:sz w:val="21"/>
-          <w:szCs w:val="21"/>
-          <w:lang w:eastAsia="zh-CN"/>
-        </w:rPr>
-        <w:t>）</w:t>
-      </w:r>
-      <w:r>
-        <w:rPr>
-          <w:rFonts w:hint="eastAsia"/>
-          <w:sz w:val="21"/>
-          <w:szCs w:val="21"/>
-          <w:lang w:eastAsia="zh-CN"/>
-        </w:rPr>
-        <w:t>查看主题：</w:t>
-      </w:r>
-      <w:r>
-        <w:rPr>
-          <w:rFonts w:hint="eastAsia"/>
-          <w:sz w:val="21"/>
-          <w:szCs w:val="21"/>
-        </w:rPr>
-        <w:t>/</w:t>
-      </w:r>
-      <w:r>
-        <w:rPr>
-          <w:rFonts w:hint="eastAsia"/>
-          <w:sz w:val="21"/>
-          <w:szCs w:val="21"/>
-          <w:lang w:eastAsia="zh-CN"/>
-        </w:rPr>
-        <w:t>home</w:t>
-      </w:r>
-      <w:r>
-        <w:rPr>
-          <w:rFonts w:hint="eastAsia"/>
-          <w:sz w:val="21"/>
-          <w:szCs w:val="21"/>
-        </w:rPr>
-        <w:t xml:space="preserve">/dyst/kafka/bin/kafka-topics.sh --zookeeper </w:t>
-      </w:r>
-      <w:r>
-        <w:rPr>
-          <w:rFonts w:hint="eastAsia"/>
-          <w:sz w:val="21"/>
-          <w:szCs w:val="21"/>
-          <w:lang w:eastAsia="zh-CN"/>
-        </w:rPr>
-        <w:t>10.42.127.74</w:t>
-      </w:r>
-      <w:r>
-        <w:rPr>
-          <w:rFonts w:hint="eastAsia"/>
-          <w:sz w:val="21"/>
-          <w:szCs w:val="21"/>
-        </w:rPr>
-        <w:t>:2181</w:t>
-      </w:r>
-      <w:r>
-        <w:rPr>
-          <w:rFonts w:hint="eastAsia"/>
-          <w:sz w:val="21"/>
-          <w:szCs w:val="21"/>
-          <w:lang w:eastAsia="zh-CN"/>
-        </w:rPr>
-        <w:t>,</w:t>
-      </w:r>
-      <w:r>
-        <w:rPr>
-          <w:rFonts w:hint="eastAsia"/>
-          <w:sz w:val="21"/>
-          <w:szCs w:val="21"/>
-          <w:lang w:eastAsia="zh-CN"/>
-        </w:rPr>
-        <w:t xml:space="preserve"> </w:t>
-      </w:r>
-      <w:r>
-        <w:rPr>
-          <w:rFonts w:hint="eastAsia"/>
-          <w:sz w:val="21"/>
-          <w:szCs w:val="21"/>
-          <w:lang w:eastAsia="zh-CN"/>
-        </w:rPr>
-        <w:t>10.42.127.75</w:t>
-      </w:r>
-      <w:r>
-        <w:rPr>
-          <w:rFonts w:hint="eastAsia"/>
-          <w:sz w:val="21"/>
-          <w:szCs w:val="21"/>
-        </w:rPr>
-        <w:t>:2181</w:t>
-      </w:r>
-      <w:r>
-        <w:rPr>
-          <w:rFonts w:hint="eastAsia"/>
-          <w:sz w:val="21"/>
-          <w:szCs w:val="21"/>
-          <w:lang w:eastAsia="zh-CN"/>
-        </w:rPr>
-        <w:t>,</w:t>
-      </w:r>
-      <w:r>
-        <w:rPr>
-          <w:rFonts w:hint="eastAsia"/>
-          <w:sz w:val="21"/>
-          <w:szCs w:val="21"/>
-          <w:lang w:eastAsia="zh-CN"/>
-        </w:rPr>
-        <w:t xml:space="preserve"> </w:t>
-      </w:r>
-      <w:r>
-        <w:rPr>
-          <w:rFonts w:hint="eastAsia"/>
-          <w:sz w:val="21"/>
-          <w:szCs w:val="21"/>
-          <w:lang w:eastAsia="zh-CN"/>
-        </w:rPr>
-        <w:t>10.42.127.76</w:t>
-      </w:r>
-      <w:r>
-        <w:rPr>
-          <w:rFonts w:hint="eastAsia"/>
-          <w:sz w:val="21"/>
-          <w:szCs w:val="21"/>
-        </w:rPr>
-        <w:t>:2181</w:t>
-      </w:r>
-      <w:r>
-        <w:rPr>
-          <w:rFonts w:hint="eastAsia"/>
-          <w:sz w:val="21"/>
-          <w:szCs w:val="21"/>
-          <w:lang w:eastAsia="zh-CN"/>
-        </w:rPr>
-        <w:t>,</w:t>
-      </w:r>
-      <w:r>
-        <w:rPr>
-          <w:rFonts w:hint="eastAsia"/>
-          <w:sz w:val="21"/>
-          <w:szCs w:val="21"/>
-          <w:lang w:eastAsia="zh-CN"/>
-        </w:rPr>
-        <w:t xml:space="preserve"> </w:t>
-      </w:r>
-      <w:r>
-        <w:rPr>
-          <w:rFonts w:hint="eastAsia"/>
-          <w:sz w:val="21"/>
-          <w:szCs w:val="21"/>
-          <w:lang w:eastAsia="zh-CN"/>
-        </w:rPr>
-        <w:t>10.42.127.77</w:t>
-      </w:r>
-      <w:r>
-        <w:rPr>
-          <w:rFonts w:hint="eastAsia"/>
-          <w:sz w:val="21"/>
-          <w:szCs w:val="21"/>
-        </w:rPr>
-        <w:t>:2181</w:t>
-      </w:r>
-      <w:r>
-        <w:rPr>
-          <w:rFonts w:hint="eastAsia"/>
-          <w:sz w:val="21"/>
-          <w:szCs w:val="21"/>
-          <w:lang w:eastAsia="zh-CN"/>
-        </w:rPr>
-        <w:t>,</w:t>
-      </w:r>
-      <w:r>
-        <w:rPr>
-          <w:rFonts w:hint="eastAsia"/>
-          <w:sz w:val="21"/>
-          <w:szCs w:val="21"/>
-          <w:lang w:eastAsia="zh-CN"/>
-        </w:rPr>
-        <w:t xml:space="preserve"> </w:t>
-      </w:r>
-      <w:r>
-        <w:rPr>
-          <w:rFonts w:hint="eastAsia"/>
-          <w:sz w:val="21"/>
-          <w:szCs w:val="21"/>
-          <w:lang w:eastAsia="zh-CN"/>
-        </w:rPr>
-        <w:t>10.42.127.78</w:t>
-      </w:r>
-      <w:r>
-        <w:rPr>
-          <w:rFonts w:hint="eastAsia"/>
-          <w:sz w:val="21"/>
-          <w:szCs w:val="21"/>
-        </w:rPr>
         <w:t xml:space="preserve">:2181 </w:t>
       </w:r>
       <w:r>
         <w:rPr>
-          <w:sz w:val="21"/>
-          <w:szCs w:val="21"/>
-        </w:rPr>
-        <w:t>–</w:t>
+          <w:rFonts w:hint="eastAsia"/>
+          <w:sz w:val="21"/>
+          <w:szCs w:val="21"/>
+          <w:lang w:eastAsia="zh-CN"/>
+        </w:rPr>
+        <w:t>--</w:t>
       </w:r>
       <w:r>
         <w:rPr>
@@ -13770,7 +11837,26 @@
           <w:szCs w:val="21"/>
           <w:lang w:eastAsia="zh-CN"/>
         </w:rPr>
-        <w:t>.\bin\windows\kafka-topics.bat --zookeeper 192.168.1.102:2181 -list</w:t>
+        <w:t xml:space="preserve">.\bin\windows\kafka-topics.bat --zookeeper 192.168.1.102:2181 </w:t>
+      </w:r>
+      <w:r>
+        <w:rPr>
+          <w:rFonts w:hint="eastAsia"/>
+          <w:sz w:val="21"/>
+          <w:szCs w:val="21"/>
+          <w:lang w:eastAsia="zh-CN"/>
+        </w:rPr>
+        <w:t>-</w:t>
+      </w:r>
+      <w:bookmarkStart w:id="0" w:name="_GoBack"/>
+      <w:bookmarkEnd w:id="0"/>
+      <w:r>
+        <w:rPr>
+          <w:sz w:val="21"/>
+          <w:szCs w:val="21"/>
+          <w:lang w:eastAsia="zh-CN"/>
+        </w:rPr>
+        <w:t>-list</w:t>
       </w:r>
     </w:p>
     <w:p>
@@ -14036,7 +12122,6 @@
         </w:rPr>
         <w:t>没有真正删除，</w:t>
       </w:r>
-      <w:proofErr w:type="spellStart"/>
       <w:r>
         <w:rPr>
           <w:rFonts w:ascii="Consolas" w:hAnsi="Consolas" w:cs="Consolas"/>
@@ -14071,9 +12156,8 @@
           <w:sz w:val="21"/>
           <w:szCs w:val="21"/>
         </w:rPr>
-        <w:t>delete.topic.enable</w:t>
-      </w:r>
-      <w:proofErr w:type="spellEnd"/>
+        <w:t>delete.topic.enable=true</w:t>
+      </w:r>
       <w:r>
         <w:rPr>
           <w:rFonts w:ascii="Arial" w:hAnsi="Arial" w:cs="Arial"/>
@@ -14081,15 +12165,6 @@
           <w:sz w:val="21"/>
           <w:szCs w:val="21"/>
         </w:rPr>
-        <w:t>=true</w:t>
-      </w:r>
-      <w:r>
-        <w:rPr>
-          <w:rFonts w:ascii="Arial" w:hAnsi="Arial" w:cs="Arial"/>
-          <w:color w:val="333333"/>
-          <w:sz w:val="21"/>
-          <w:szCs w:val="21"/>
-        </w:rPr>
         <w:t>。</w:t>
       </w:r>
     </w:p>
@@ -14580,28 +12655,17 @@
           <w:szCs w:val="21"/>
           <w:lang w:eastAsia="zh-CN"/>
         </w:rPr>
-        <w:t xml:space="preserve">.\bin\windows\kafka-console-producer.bat --broker-list 192.168.224.13:9092 --topic </w:t>
-      </w:r>
-      <w:proofErr w:type="spellStart"/>
-      <w:r>
-        <w:rPr>
-          <w:sz w:val="21"/>
-          <w:szCs w:val="21"/>
-          <w:lang w:eastAsia="zh-CN"/>
-        </w:rPr>
-        <w:t>ssyj_out</w:t>
-      </w:r>
-      <w:proofErr w:type="spellEnd"/>
-    </w:p>
-    <w:p>
-      <w:pPr>
-        <w:rPr>
-          <w:sz w:val="21"/>
-          <w:szCs w:val="21"/>
-          <w:lang w:eastAsia="zh-CN"/>
-        </w:rPr>
-      </w:pPr>
-      <w:proofErr w:type="spellStart"/>
+        <w:t>.\bin\windows\kafka-console-producer.bat --broker-list 192.168.224.13:9092 --topic ssyj_out</w:t>
+      </w:r>
+    </w:p>
+    <w:p>
+      <w:pPr>
+        <w:rPr>
+          <w:sz w:val="21"/>
+          <w:szCs w:val="21"/>
+          <w:lang w:eastAsia="zh-CN"/>
+        </w:rPr>
+      </w:pPr>
       <w:r>
         <w:rPr>
           <w:sz w:val="21"/>
@@ -14611,9 +12675,6 @@
         <w:lastRenderedPageBreak/>
         <w:t>ssyj_out</w:t>
       </w:r>
-      <w:bookmarkStart w:id="0" w:name="_GoBack"/>
-      <w:bookmarkEnd w:id="0"/>
-      <w:proofErr w:type="spellEnd"/>
     </w:p>
     <w:p>
       <w:pPr>
@@ -14906,25 +12967,7 @@
           <w:szCs w:val="21"/>
           <w:lang w:eastAsia="zh-CN"/>
         </w:rPr>
-        <w:t xml:space="preserve">.\bin\windows\kafka-console-consumer.bat --zookeeper 192.168.1.102:2181 --topic </w:t>
-      </w:r>
-      <w:proofErr w:type="spellStart"/>
-      <w:r>
-        <w:rPr>
-          <w:sz w:val="21"/>
-          <w:szCs w:val="21"/>
-          <w:lang w:eastAsia="zh-CN"/>
-        </w:rPr>
-        <w:t>ssyj_out</w:t>
-      </w:r>
-      <w:proofErr w:type="spellEnd"/>
-      <w:r>
-        <w:rPr>
-          <w:sz w:val="21"/>
-          <w:szCs w:val="21"/>
-          <w:lang w:eastAsia="zh-CN"/>
-        </w:rPr>
-        <w:t xml:space="preserve"> --from-beginning</w:t>
+        <w:t>.\bin\windows\kafka-console-consumer.bat --zookeeper 192.168.1.102:2181 --topic ssyj_out --from-beginning</w:t>
       </w:r>
     </w:p>
     <w:p>
@@ -15144,31 +13187,13 @@
         </w:rPr>
         <w:t>，然后配置</w:t>
       </w:r>
-      <w:proofErr w:type="spellStart"/>
-      <w:r>
-        <w:rPr>
-          <w:rFonts w:hint="eastAsia"/>
-          <w:lang w:eastAsia="zh-CN"/>
-        </w:rPr>
-        <w:t>conf</w:t>
-      </w:r>
-      <w:proofErr w:type="spellEnd"/>
-      <w:r>
-        <w:rPr>
-          <w:rFonts w:hint="eastAsia"/>
-          <w:lang w:eastAsia="zh-CN"/>
-        </w:rPr>
-        <w:t>/</w:t>
-      </w:r>
-      <w:proofErr w:type="spellStart"/>
-      <w:r>
-        <w:rPr>
-          <w:rFonts w:hint="eastAsia"/>
-          <w:lang w:eastAsia="zh-CN"/>
-        </w:rPr>
-        <w:t>application.conf</w:t>
-      </w:r>
-      <w:proofErr w:type="spellEnd"/>
+      <w:r>
+        <w:rPr>
+          <w:rFonts w:hint="eastAsia"/>
+          <w:lang w:eastAsia="zh-CN"/>
+        </w:rPr>
+        <w:t>conf/application.conf</w:t>
+      </w:r>
       <w:r>
         <w:rPr>
           <w:rFonts w:hint="eastAsia"/>
@@ -15176,21 +13201,12 @@
         </w:rPr>
         <w:t>文件</w:t>
       </w:r>
-      <w:proofErr w:type="spellStart"/>
-      <w:r>
-        <w:rPr>
-          <w:rFonts w:hint="eastAsia"/>
-          <w:lang w:eastAsia="zh-CN"/>
-        </w:rPr>
-        <w:t>kafka-manager.zkhosts</w:t>
-      </w:r>
-      <w:proofErr w:type="spellEnd"/>
-      <w:r>
-        <w:rPr>
-          <w:rFonts w:hint="eastAsia"/>
-          <w:lang w:eastAsia="zh-CN"/>
-        </w:rPr>
-        <w:t>=</w:t>
+      <w:r>
+        <w:rPr>
+          <w:rFonts w:hint="eastAsia"/>
+          <w:lang w:eastAsia="zh-CN"/>
+        </w:rPr>
+        <w:t>kafka-manager.zkhosts=</w:t>
       </w:r>
       <w:r>
         <w:rPr>
@@ -15199,7 +13215,6 @@
         </w:rPr>
         <w:t>设置为自己</w:t>
       </w:r>
-      <w:proofErr w:type="spellStart"/>
       <w:r>
         <w:rPr>
           <w:rFonts w:hint="eastAsia"/>
@@ -15207,7 +13222,6 @@
         </w:rPr>
         <w:t>zk</w:t>
       </w:r>
-      <w:proofErr w:type="spellEnd"/>
       <w:r>
         <w:rPr>
           <w:rFonts w:hint="eastAsia"/>
@@ -15220,17 +13234,8 @@
           <w:rFonts w:hint="eastAsia"/>
           <w:lang w:eastAsia="zh-CN"/>
         </w:rPr>
-        <w:t>host1:2181</w:t>
-      </w:r>
-      <w:proofErr w:type="gramStart"/>
-      <w:r>
-        <w:rPr>
-          <w:rFonts w:hint="eastAsia"/>
-          <w:lang w:eastAsia="zh-CN"/>
-        </w:rPr>
-        <w:t>,host2:2181,host3:2181</w:t>
-      </w:r>
-      <w:proofErr w:type="gramEnd"/>
+        <w:t>host1:2181,host2:2181,host3:2181</w:t>
+      </w:r>
     </w:p>
     <w:p>
       <w:pPr>
@@ -15246,23 +13251,12 @@
         </w:rPr>
         <w:t>启动：</w:t>
       </w:r>
-      <w:proofErr w:type="spellStart"/>
-      <w:proofErr w:type="gramStart"/>
-      <w:r>
-        <w:rPr>
-          <w:rFonts w:hint="eastAsia"/>
-          <w:lang w:eastAsia="zh-CN"/>
-        </w:rPr>
-        <w:t>nohup</w:t>
-      </w:r>
-      <w:proofErr w:type="spellEnd"/>
-      <w:proofErr w:type="gramEnd"/>
-      <w:r>
-        <w:rPr>
-          <w:rFonts w:hint="eastAsia"/>
-          <w:lang w:eastAsia="zh-CN"/>
-        </w:rPr>
-        <w:t xml:space="preserve"> </w:t>
+      <w:r>
+        <w:rPr>
+          <w:rFonts w:hint="eastAsia"/>
+          <w:lang w:eastAsia="zh-CN"/>
+        </w:rPr>
+        <w:t xml:space="preserve">nohup </w:t>
       </w:r>
       <w:r>
         <w:rPr>
@@ -15275,63 +13269,7 @@
         <w:rPr>
           <w:lang w:eastAsia="zh-CN"/>
         </w:rPr>
-        <w:t>/</w:t>
-      </w:r>
-      <w:proofErr w:type="spellStart"/>
-      <w:r>
-        <w:rPr>
-          <w:lang w:eastAsia="zh-CN"/>
-        </w:rPr>
-        <w:t>kafka</w:t>
-      </w:r>
-      <w:proofErr w:type="spellEnd"/>
-      <w:r>
-        <w:rPr>
-          <w:lang w:eastAsia="zh-CN"/>
-        </w:rPr>
-        <w:t>-manager -</w:t>
-      </w:r>
-      <w:proofErr w:type="spellStart"/>
-      <w:r>
-        <w:rPr>
-          <w:lang w:eastAsia="zh-CN"/>
-        </w:rPr>
-        <w:t>Dconfig.file</w:t>
-      </w:r>
-      <w:proofErr w:type="spellEnd"/>
-      <w:r>
-        <w:rPr>
-          <w:lang w:eastAsia="zh-CN"/>
-        </w:rPr>
-        <w:t>=</w:t>
-      </w:r>
-      <w:proofErr w:type="spellStart"/>
-      <w:r>
-        <w:rPr>
-          <w:lang w:eastAsia="zh-CN"/>
-        </w:rPr>
-        <w:t>conf</w:t>
-      </w:r>
-      <w:proofErr w:type="spellEnd"/>
-      <w:r>
-        <w:rPr>
-          <w:lang w:eastAsia="zh-CN"/>
-        </w:rPr>
-        <w:t>/</w:t>
-      </w:r>
-      <w:proofErr w:type="spellStart"/>
-      <w:r>
-        <w:rPr>
-          <w:lang w:eastAsia="zh-CN"/>
-        </w:rPr>
-        <w:t>application.conf</w:t>
-      </w:r>
-      <w:proofErr w:type="spellEnd"/>
-      <w:r>
-        <w:rPr>
-          <w:lang w:eastAsia="zh-CN"/>
-        </w:rPr>
-        <w:t xml:space="preserve"> &amp;</w:t>
+        <w:t>/kafka-manager -Dconfig.file=conf/application.conf &amp;</w:t>
       </w:r>
     </w:p>
     <w:p>
